--- a/test3/实验报告正文.docx
+++ b/test3/实验报告正文.docx
@@ -1,6 +1,6 @@
 
 <file path=word/document.xml><?xml version="1.0" encoding="utf-8"?>
-<w:document xmlns:wpc="http://schemas.microsoft.com/office/word/2010/wordprocessingCanvas" xmlns:cx="http://schemas.microsoft.com/office/drawing/2014/chartex" xmlns:cx1="http://schemas.microsoft.com/office/drawing/2015/9/8/chartex" xmlns:cx2="http://schemas.microsoft.com/office/drawing/2015/10/21/chartex" xmlns:cx3="http://schemas.microsoft.com/office/drawing/2016/5/9/chartex" xmlns:cx4="http://schemas.microsoft.com/office/drawing/2016/5/10/chartex" xmlns:cx5="http://schemas.microsoft.com/office/drawing/2016/5/11/chartex" xmlns:cx6="http://schemas.microsoft.com/office/drawing/2016/5/12/chartex" xmlns:cx7="http://schemas.microsoft.com/office/drawing/2016/5/13/chartex" xmlns:cx8="http://schemas.microsoft.com/office/drawing/2016/5/14/chartex" xmlns:mc="http://schemas.openxmlformats.org/markup-compatibility/2006" xmlns:aink="http://schemas.microsoft.com/office/drawing/2016/ink" xmlns:am3d="http://schemas.microsoft.com/office/drawing/2017/model3d" xmlns:o="urn:schemas-microsoft-com:office:office" xmlns:r="http://schemas.openxmlformats.org/officeDocument/2006/relationships" xmlns:m="http://schemas.openxmlformats.org/officeDocument/2006/math" xmlns:v="urn:schemas-microsoft-com:vml" xmlns:wp14="http://schemas.microsoft.com/office/word/2010/wordprocessingDrawing" xmlns:wp="http://schemas.openxmlformats.org/drawingml/2006/wordprocessingDrawing" xmlns:w10="urn:schemas-microsoft-com:office:word" xmlns:w="http://schemas.openxmlformats.org/wordprocessingml/2006/main" xmlns:w14="http://schemas.microsoft.com/office/word/2010/wordml" xmlns:w15="http://schemas.microsoft.com/office/word/2012/wordml" xmlns:w16cex="http://schemas.microsoft.com/office/word/2018/wordml/cex" xmlns:w16cid="http://schemas.microsoft.com/office/word/2016/wordml/cid" xmlns:w16="http://schemas.microsoft.com/office/word/2018/wordml" xmlns:w16sdtdh="http://schemas.microsoft.com/office/word/2020/wordml/sdtdatahash" xmlns:w16se="http://schemas.microsoft.com/office/word/2015/wordml/symex" xmlns:wpg="http://schemas.microsoft.com/office/word/2010/wordprocessingGroup" xmlns:wpi="http://schemas.microsoft.com/office/word/2010/wordprocessingInk" xmlns:wne="http://schemas.microsoft.com/office/word/2006/wordml" xmlns:wps="http://schemas.microsoft.com/office/word/2010/wordprocessingShape" mc:Ignorable="w14 w15 w16se w16cid w16 w16cex w16sdtdh wp14">
+<w:document xmlns:wpc="http://schemas.microsoft.com/office/word/2010/wordprocessingCanvas" xmlns:cx="http://schemas.microsoft.com/office/drawing/2014/chartex" xmlns:cx1="http://schemas.microsoft.com/office/drawing/2015/9/8/chartex" xmlns:cx2="http://schemas.microsoft.com/office/drawing/2015/10/21/chartex" xmlns:cx3="http://schemas.microsoft.com/office/drawing/2016/5/9/chartex" xmlns:cx4="http://schemas.microsoft.com/office/drawing/2016/5/10/chartex" xmlns:cx5="http://schemas.microsoft.com/office/drawing/2016/5/11/chartex" xmlns:cx6="http://schemas.microsoft.com/office/drawing/2016/5/12/chartex" xmlns:cx7="http://schemas.microsoft.com/office/drawing/2016/5/13/chartex" xmlns:cx8="http://schemas.microsoft.com/office/drawing/2016/5/14/chartex" xmlns:mc="http://schemas.openxmlformats.org/markup-compatibility/2006" xmlns:aink="http://schemas.microsoft.com/office/drawing/2016/ink" xmlns:am3d="http://schemas.microsoft.com/office/drawing/2017/model3d" xmlns:o="urn:schemas-microsoft-com:office:office" xmlns:oel="http://schemas.microsoft.com/office/2019/extlst" xmlns:r="http://schemas.openxmlformats.org/officeDocument/2006/relationships" xmlns:m="http://schemas.openxmlformats.org/officeDocument/2006/math" xmlns:v="urn:schemas-microsoft-com:vml" xmlns:wp14="http://schemas.microsoft.com/office/word/2010/wordprocessingDrawing" xmlns:wp="http://schemas.openxmlformats.org/drawingml/2006/wordprocessingDrawing" xmlns:w10="urn:schemas-microsoft-com:office:word" xmlns:w="http://schemas.openxmlformats.org/wordprocessingml/2006/main" xmlns:w14="http://schemas.microsoft.com/office/word/2010/wordml" xmlns:w15="http://schemas.microsoft.com/office/word/2012/wordml" xmlns:w16cex="http://schemas.microsoft.com/office/word/2018/wordml/cex" xmlns:w16cid="http://schemas.microsoft.com/office/word/2016/wordml/cid" xmlns:w16="http://schemas.microsoft.com/office/word/2018/wordml" xmlns:w16sdtdh="http://schemas.microsoft.com/office/word/2020/wordml/sdtdatahash" xmlns:w16se="http://schemas.microsoft.com/office/word/2015/wordml/symex" xmlns:wpg="http://schemas.microsoft.com/office/word/2010/wordprocessingGroup" xmlns:wpi="http://schemas.microsoft.com/office/word/2010/wordprocessingInk" xmlns:wne="http://schemas.microsoft.com/office/word/2006/wordml" xmlns:wps="http://schemas.microsoft.com/office/word/2010/wordprocessingShape" mc:Ignorable="w14 w15 w16se w16cid w16 w16cex w16sdtdh wp14">
   <w:body>
     <w:p>
       <w:pPr>
@@ -169,15 +169,7 @@
           <w:bCs/>
           <w:u w:val="single"/>
         </w:rPr>
-        <w:t>2021211282</w:t>
-      </w:r>
-      <w:r>
-        <w:rPr>
-          <w:b/>
-          <w:bCs/>
-          <w:u w:val="single"/>
-        </w:rPr>
-        <w:t xml:space="preserve"> </w:t>
+        <w:t xml:space="preserve">2021211282 </w:t>
       </w:r>
       <w:r>
         <w:rPr>
@@ -276,15 +268,7 @@
           <w:bCs/>
           <w:u w:val="single"/>
         </w:rPr>
-        <w:t>2021211289</w:t>
-      </w:r>
-      <w:r>
-        <w:rPr>
-          <w:b/>
-          <w:bCs/>
-          <w:u w:val="single"/>
-        </w:rPr>
-        <w:t xml:space="preserve"> </w:t>
+        <w:t xml:space="preserve">2021211289 </w:t>
       </w:r>
       <w:r>
         <w:rPr>
@@ -358,13 +342,7 @@
         <w:rPr>
           <w:rFonts w:hint="eastAsia"/>
         </w:rPr>
-        <w:t>数据类型：</w:t>
-      </w:r>
-      <w:r>
-        <w:rPr>
-          <w:rFonts w:hint="eastAsia"/>
-        </w:rPr>
-        <w:t>单个元素element</w:t>
+        <w:t>数据类型：单个元素element</w:t>
       </w:r>
       <w:r>
         <w:t xml:space="preserve"> </w:t>
@@ -550,15 +528,7 @@
     </w:p>
     <w:p>
       <w:r>
-        <w:t xml:space="preserve">            c-&gt;data[l</w:t>
-      </w:r>
-      <w:proofErr w:type="gramStart"/>
-      <w:r>
-        <w:t>].j</w:t>
-      </w:r>
-      <w:proofErr w:type="gramEnd"/>
-      <w:r>
-        <w:t xml:space="preserve"> = a-&gt;data[m].j;</w:t>
+        <w:t xml:space="preserve">            c-&gt;data[l].j = a-&gt;data[m].j;</w:t>
       </w:r>
     </w:p>
     <w:p>
@@ -755,15 +725,7 @@
     </w:p>
     <w:p>
       <w:r>
-        <w:t xml:space="preserve">            if (a-&gt;data[m</w:t>
-      </w:r>
-      <w:proofErr w:type="gramStart"/>
-      <w:r>
-        <w:t>].j</w:t>
-      </w:r>
-      <w:proofErr w:type="gramEnd"/>
-      <w:r>
-        <w:t xml:space="preserve"> == b-&gt;data[n].</w:t>
+        <w:t xml:space="preserve">            if (a-&gt;data[m].j == b-&gt;data[n].</w:t>
       </w:r>
       <w:proofErr w:type="spellStart"/>
       <w:r>
@@ -781,18 +743,13 @@
     </w:p>
     <w:p>
       <w:r>
-        <w:t xml:space="preserve">                d[a-&gt;data[m</w:t>
-      </w:r>
-      <w:proofErr w:type="gramStart"/>
-      <w:r>
-        <w:t>].</w:t>
+        <w:t xml:space="preserve">                d[a-&gt;data[m].</w:t>
       </w:r>
       <w:proofErr w:type="spellStart"/>
       <w:r>
         <w:t>i</w:t>
       </w:r>
       <w:proofErr w:type="spellEnd"/>
-      <w:proofErr w:type="gramEnd"/>
       <w:r>
         <w:t xml:space="preserve"> - 1][b-&gt;data[n].j - 1] += ((a-&gt;data[m].value) * (b-&gt;data[n].value));</w:t>
       </w:r>
@@ -889,15 +846,7 @@
       </w:r>
       <w:proofErr w:type="spellEnd"/>
       <w:r>
-        <w:t>][j</w:t>
-      </w:r>
-      <w:proofErr w:type="gramStart"/>
-      <w:r>
-        <w:t>] !</w:t>
-      </w:r>
-      <w:proofErr w:type="gramEnd"/>
-      <w:r>
-        <w:t>= 0)</w:t>
+        <w:t>][j] != 0)</w:t>
       </w:r>
     </w:p>
     <w:p>
@@ -907,41 +856,20 @@
     </w:p>
     <w:p>
       <w:r>
-        <w:t xml:space="preserve">                c-&gt;data[l</w:t>
-      </w:r>
-      <w:proofErr w:type="gramStart"/>
-      <w:r>
-        <w:t>].</w:t>
+        <w:t xml:space="preserve">                c-&gt;data[l].</w:t>
       </w:r>
       <w:proofErr w:type="spellStart"/>
       <w:r>
         <w:t>i</w:t>
       </w:r>
       <w:proofErr w:type="spellEnd"/>
-      <w:proofErr w:type="gramEnd"/>
-      <w:r>
-        <w:t xml:space="preserve"> = </w:t>
-      </w:r>
-      <w:proofErr w:type="spellStart"/>
-      <w:r>
-        <w:t>i</w:t>
-      </w:r>
-      <w:proofErr w:type="spellEnd"/>
-      <w:r>
-        <w:t xml:space="preserve"> + 1;</w:t>
-      </w:r>
-    </w:p>
-    <w:p>
-      <w:r>
-        <w:t xml:space="preserve">                c-&gt;data[l</w:t>
-      </w:r>
-      <w:proofErr w:type="gramStart"/>
-      <w:r>
-        <w:t>].j</w:t>
-      </w:r>
-      <w:proofErr w:type="gramEnd"/>
-      <w:r>
-        <w:t xml:space="preserve"> = j + 1;</w:t>
+      <w:r>
+        <w:t xml:space="preserve"> = i + 1;</w:t>
+      </w:r>
+    </w:p>
+    <w:p>
+      <w:r>
+        <w:t xml:space="preserve">                c-&gt;data[l].j = j + 1;</w:t>
       </w:r>
     </w:p>
     <w:p>
@@ -1021,15 +949,7 @@
     </w:p>
     <w:p>
       <w:r>
-        <w:t xml:space="preserve">    if (a-&gt;</w:t>
-      </w:r>
-      <w:proofErr w:type="gramStart"/>
-      <w:r>
-        <w:t>m !</w:t>
-      </w:r>
-      <w:proofErr w:type="gramEnd"/>
-      <w:r>
-        <w:t>= b-&gt;m)</w:t>
+        <w:t xml:space="preserve">    if (a-&gt;m != b-&gt;m)</w:t>
       </w:r>
     </w:p>
     <w:p>
@@ -1039,15 +959,7 @@
     </w:p>
     <w:p>
       <w:r>
-        <w:t xml:space="preserve">    if (a-&gt;</w:t>
-      </w:r>
-      <w:proofErr w:type="gramStart"/>
-      <w:r>
-        <w:t>n !</w:t>
-      </w:r>
-      <w:proofErr w:type="gramEnd"/>
-      <w:r>
-        <w:t>= b-&gt;n)</w:t>
+        <w:t xml:space="preserve">    if (a-&gt;n != b-&gt;n)</w:t>
       </w:r>
     </w:p>
     <w:p>
@@ -1057,15 +969,7 @@
     </w:p>
     <w:p>
       <w:r>
-        <w:t xml:space="preserve">    return flag; //</w:t>
-      </w:r>
-      <w:proofErr w:type="gramStart"/>
-      <w:r>
-        <w:t>若行</w:t>
-      </w:r>
-      <w:proofErr w:type="gramEnd"/>
-      <w:r>
-        <w:t>列号相同则可以相加</w:t>
+        <w:t xml:space="preserve">    return flag; //若行列号相同则可以相加</w:t>
       </w:r>
     </w:p>
     <w:p>
@@ -1095,15 +999,7 @@
     </w:p>
     <w:p>
       <w:r>
-        <w:t xml:space="preserve">    if (a-&gt;</w:t>
-      </w:r>
-      <w:proofErr w:type="gramStart"/>
-      <w:r>
-        <w:t>n !</w:t>
-      </w:r>
-      <w:proofErr w:type="gramEnd"/>
-      <w:r>
-        <w:t>= b-&gt;m)</w:t>
+        <w:t xml:space="preserve">    if (a-&gt;n != b-&gt;m)</w:t>
       </w:r>
     </w:p>
     <w:p>
@@ -1113,23 +1009,10 @@
     </w:p>
     <w:p>
       <w:r>
-        <w:t xml:space="preserve">    return flag; //判断前一个矩阵的</w:t>
-      </w:r>
-      <w:proofErr w:type="gramStart"/>
-      <w:r>
-        <w:t>列是否</w:t>
-      </w:r>
-      <w:proofErr w:type="gramEnd"/>
-      <w:r>
-        <w:t>等于后一个的行</w:t>
-      </w:r>
-    </w:p>
-    <w:p>
-      <w:pPr>
-        <w:rPr>
-          <w:rFonts w:hint="eastAsia"/>
-        </w:rPr>
-      </w:pPr>
+        <w:t xml:space="preserve">    return flag; //判断前一个矩阵的列是否等于后一个的行</w:t>
+      </w:r>
+    </w:p>
+    <w:p>
       <w:r>
         <w:t>}</w:t>
       </w:r>
@@ -1213,9 +1096,6 @@
     <w:p>
       <w:pPr>
         <w:ind w:firstLine="420"/>
-        <w:rPr>
-          <w:rFonts w:hint="eastAsia"/>
-        </w:rPr>
       </w:pPr>
       <w:r>
         <w:rPr>
@@ -1230,21 +1110,7 @@
         <w:rPr>
           <w:rFonts w:hint="eastAsia"/>
         </w:rPr>
-        <w:t>，导致结果发生偏移。在将乘积输入矩阵</w:t>
-      </w:r>
-      <w:proofErr w:type="gramStart"/>
-      <w:r>
-        <w:rPr>
-          <w:rFonts w:hint="eastAsia"/>
-        </w:rPr>
-        <w:t>时行号列</w:t>
-      </w:r>
-      <w:proofErr w:type="gramEnd"/>
-      <w:r>
-        <w:rPr>
-          <w:rFonts w:hint="eastAsia"/>
-        </w:rPr>
-        <w:t>号-</w:t>
+        <w:t>，导致结果发生偏移。在将乘积输入矩阵时行号列号-</w:t>
       </w:r>
       <w:r>
         <w:t>1</w:t>
@@ -1302,9 +1168,6 @@
     <w:p>
       <w:pPr>
         <w:ind w:firstLine="420"/>
-        <w:rPr>
-          <w:rFonts w:hint="eastAsia"/>
-        </w:rPr>
       </w:pPr>
       <w:r>
         <w:rPr>
@@ -1421,9 +1284,6 @@
     <w:p>
       <w:pPr>
         <w:ind w:firstLine="420"/>
-        <w:rPr>
-          <w:rFonts w:hint="eastAsia"/>
-        </w:rPr>
       </w:pPr>
       <w:r>
         <w:rPr>
@@ -1464,6 +1324,117 @@
         <w:rPr>
           <w:rFonts w:hint="eastAsia"/>
         </w:rPr>
+        <w:t>编译运行main</w:t>
+      </w:r>
+      <w:r>
+        <w:t>.cpp,</w:t>
+      </w:r>
+      <w:r>
+        <w:rPr>
+          <w:rFonts w:hint="eastAsia"/>
+        </w:rPr>
+        <w:t>输入矩阵A的行数m、列数n、有效值t</w:t>
+      </w:r>
+      <w:r>
+        <w:t>(m n t)</w:t>
+      </w:r>
+      <w:r>
+        <w:rPr>
+          <w:rFonts w:hint="eastAsia"/>
+        </w:rPr>
+        <w:t>，稍后按三元组表形式输入所有有效值的行</w:t>
+      </w:r>
+      <w:proofErr w:type="spellStart"/>
+      <w:r>
+        <w:rPr>
+          <w:rFonts w:hint="eastAsia"/>
+        </w:rPr>
+        <w:t>i</w:t>
+      </w:r>
+      <w:proofErr w:type="spellEnd"/>
+      <w:r>
+        <w:rPr>
+          <w:rFonts w:hint="eastAsia"/>
+        </w:rPr>
+        <w:t>、列j、值v（</w:t>
+      </w:r>
+      <w:proofErr w:type="spellStart"/>
+      <w:r>
+        <w:t>i</w:t>
+      </w:r>
+      <w:proofErr w:type="spellEnd"/>
+      <w:r>
+        <w:t xml:space="preserve"> j</w:t>
+      </w:r>
+      <w:r>
+        <w:rPr>
+          <w:rFonts w:hint="eastAsia"/>
+        </w:rPr>
+        <w:t xml:space="preserve"> </w:t>
+      </w:r>
+      <w:r>
+        <w:t>v）</w:t>
+      </w:r>
+      <w:r>
+        <w:rPr>
+          <w:rFonts w:hint="eastAsia"/>
+        </w:rPr>
+        <w:t>,再按重复上述流程输入矩阵B的相关参数，最后程序会</w:t>
+      </w:r>
+      <w:r>
+        <w:rPr>
+          <w:rFonts w:hint="eastAsia"/>
+        </w:rPr>
+        <w:t>输出判断。若矩阵A和B无法相加/相乘，则输出“They</w:t>
+      </w:r>
+      <w:r>
+        <w:t xml:space="preserve"> </w:t>
+      </w:r>
+      <w:r>
+        <w:rPr>
+          <w:rFonts w:hint="eastAsia"/>
+        </w:rPr>
+        <w:t>can</w:t>
+      </w:r>
+      <w:r>
+        <w:t>’t add together.”/”They can’t multiple together.”,</w:t>
+      </w:r>
+      <w:r>
+        <w:rPr>
+          <w:rFonts w:hint="eastAsia"/>
+        </w:rPr>
+        <w:t>否则输出“</w:t>
+      </w:r>
+      <w:r>
+        <w:t>Add matrix</w:t>
+      </w:r>
+      <w:r>
+        <w:t>”/</w:t>
+      </w:r>
+      <w:r>
+        <w:rPr>
+          <w:rFonts w:hint="eastAsia"/>
+        </w:rPr>
+        <w:t>“Multiple</w:t>
+      </w:r>
+      <w:r>
+        <w:t xml:space="preserve"> </w:t>
+      </w:r>
+      <w:r>
+        <w:rPr>
+          <w:rFonts w:hint="eastAsia"/>
+        </w:rPr>
+        <w:t>matrix”以及对应和矩阵/积矩阵。</w:t>
+      </w:r>
+    </w:p>
+    <w:p>
+      <w:pPr>
+        <w:ind w:left="360"/>
+      </w:pPr>
+      <w:r>
+        <w:rPr>
+          <w:rFonts w:hint="eastAsia"/>
+        </w:rPr>
         <w:t>6、测试结果</w:t>
       </w:r>
     </w:p>
@@ -1471,11 +1442,1910 @@
       <w:pPr>
         <w:ind w:left="360"/>
       </w:pPr>
-    </w:p>
-    <w:p>
-      <w:pPr>
-        <w:ind w:left="360"/>
-      </w:pPr>
+      <w:r>
+        <w:t>m</w:t>
+      </w:r>
+      <w:r>
+        <w:rPr>
+          <w:rFonts w:hint="eastAsia"/>
+        </w:rPr>
+        <w:t>ain</w:t>
+      </w:r>
+      <w:r>
+        <w:t xml:space="preserve">.cpp </w:t>
+      </w:r>
+      <w:r>
+        <w:rPr>
+          <w:rFonts w:hint="eastAsia"/>
+        </w:rPr>
+        <w:t>测试用例</w:t>
+      </w:r>
+    </w:p>
+    <w:p>
+      <w:pPr>
+        <w:ind w:left="360"/>
+      </w:pPr>
+      <w:r>
+        <w:rPr>
+          <w:rFonts w:hint="eastAsia"/>
+        </w:rPr>
+        <w:t>输入用例</w:t>
+      </w:r>
+      <w:r>
+        <w:rPr>
+          <w:rFonts w:hint="eastAsia"/>
+        </w:rPr>
+        <w:t>1</w:t>
+      </w:r>
+      <w:r>
+        <w:rPr>
+          <w:rFonts w:hint="eastAsia"/>
+        </w:rPr>
+        <w:t>：</w:t>
+      </w:r>
+    </w:p>
+    <w:p>
+      <w:pPr>
+        <w:ind w:left="360"/>
+      </w:pPr>
+      <w:r>
+        <w:t>7 8 27</w:t>
+      </w:r>
+    </w:p>
+    <w:p>
+      <w:pPr>
+        <w:ind w:left="360"/>
+      </w:pPr>
+      <w:r>
+        <w:t>1 3 6</w:t>
+      </w:r>
+    </w:p>
+    <w:p>
+      <w:pPr>
+        <w:ind w:left="360"/>
+      </w:pPr>
+      <w:r>
+        <w:t>1 5 7</w:t>
+      </w:r>
+    </w:p>
+    <w:p>
+      <w:pPr>
+        <w:ind w:left="360"/>
+      </w:pPr>
+      <w:r>
+        <w:t>1 7 3</w:t>
+      </w:r>
+    </w:p>
+    <w:p>
+      <w:pPr>
+        <w:ind w:left="360"/>
+      </w:pPr>
+      <w:r>
+        <w:t>2 1 1</w:t>
+      </w:r>
+    </w:p>
+    <w:p>
+      <w:pPr>
+        <w:ind w:left="360"/>
+      </w:pPr>
+      <w:r>
+        <w:t>2 3 4</w:t>
+      </w:r>
+    </w:p>
+    <w:p>
+      <w:pPr>
+        <w:ind w:left="360"/>
+      </w:pPr>
+      <w:r>
+        <w:t>2 5 4</w:t>
+      </w:r>
+    </w:p>
+    <w:p>
+      <w:pPr>
+        <w:ind w:left="360"/>
+      </w:pPr>
+      <w:r>
+        <w:t>2 7 6</w:t>
+      </w:r>
+    </w:p>
+    <w:p>
+      <w:pPr>
+        <w:ind w:left="360"/>
+      </w:pPr>
+      <w:r>
+        <w:t>3 1 3</w:t>
+      </w:r>
+    </w:p>
+    <w:p>
+      <w:pPr>
+        <w:ind w:left="360"/>
+      </w:pPr>
+      <w:r>
+        <w:t>3 3 6</w:t>
+      </w:r>
+    </w:p>
+    <w:p>
+      <w:pPr>
+        <w:ind w:left="360"/>
+      </w:pPr>
+      <w:r>
+        <w:t>3 5 4</w:t>
+      </w:r>
+    </w:p>
+    <w:p>
+      <w:pPr>
+        <w:ind w:left="360"/>
+      </w:pPr>
+      <w:r>
+        <w:t>3 7 3</w:t>
+      </w:r>
+    </w:p>
+    <w:p>
+      <w:pPr>
+        <w:ind w:left="360"/>
+      </w:pPr>
+      <w:r>
+        <w:t>4 1 7</w:t>
+      </w:r>
+    </w:p>
+    <w:p>
+      <w:pPr>
+        <w:ind w:left="360"/>
+      </w:pPr>
+      <w:r>
+        <w:t>4 3 4</w:t>
+      </w:r>
+    </w:p>
+    <w:p>
+      <w:pPr>
+        <w:ind w:left="360"/>
+      </w:pPr>
+      <w:r>
+        <w:t>4 5 7</w:t>
+      </w:r>
+    </w:p>
+    <w:p>
+      <w:pPr>
+        <w:ind w:left="360"/>
+      </w:pPr>
+      <w:r>
+        <w:t>4 7 1</w:t>
+      </w:r>
+    </w:p>
+    <w:p>
+      <w:pPr>
+        <w:ind w:left="360"/>
+      </w:pPr>
+      <w:r>
+        <w:t>5 1 2</w:t>
+      </w:r>
+    </w:p>
+    <w:p>
+      <w:pPr>
+        <w:ind w:left="360"/>
+      </w:pPr>
+      <w:r>
+        <w:t>5 3 6</w:t>
+      </w:r>
+    </w:p>
+    <w:p>
+      <w:pPr>
+        <w:ind w:left="360"/>
+      </w:pPr>
+      <w:r>
+        <w:t>5 5 2</w:t>
+      </w:r>
+    </w:p>
+    <w:p>
+      <w:pPr>
+        <w:ind w:left="360"/>
+      </w:pPr>
+      <w:r>
+        <w:t>5 7 1</w:t>
+      </w:r>
+    </w:p>
+    <w:p>
+      <w:pPr>
+        <w:ind w:left="360"/>
+      </w:pPr>
+      <w:r>
+        <w:t>6 1 1</w:t>
+      </w:r>
+    </w:p>
+    <w:p>
+      <w:pPr>
+        <w:ind w:left="360"/>
+      </w:pPr>
+      <w:r>
+        <w:t>6 3 7</w:t>
+      </w:r>
+    </w:p>
+    <w:p>
+      <w:pPr>
+        <w:ind w:left="360"/>
+      </w:pPr>
+      <w:r>
+        <w:t>6 5 6</w:t>
+      </w:r>
+    </w:p>
+    <w:p>
+      <w:pPr>
+        <w:ind w:left="360"/>
+      </w:pPr>
+      <w:r>
+        <w:t>6 7 1</w:t>
+      </w:r>
+    </w:p>
+    <w:p>
+      <w:pPr>
+        <w:ind w:left="360"/>
+      </w:pPr>
+      <w:r>
+        <w:t>7 1 2</w:t>
+      </w:r>
+    </w:p>
+    <w:p>
+      <w:pPr>
+        <w:ind w:left="360"/>
+      </w:pPr>
+      <w:r>
+        <w:t>7 3 2</w:t>
+      </w:r>
+    </w:p>
+    <w:p>
+      <w:pPr>
+        <w:ind w:left="360"/>
+      </w:pPr>
+      <w:r>
+        <w:t>7 5 4</w:t>
+      </w:r>
+    </w:p>
+    <w:p>
+      <w:pPr>
+        <w:ind w:left="360"/>
+      </w:pPr>
+      <w:r>
+        <w:t>7 7 1</w:t>
+      </w:r>
+    </w:p>
+    <w:p>
+      <w:pPr>
+        <w:ind w:left="360"/>
+      </w:pPr>
+      <w:r>
+        <w:t>8 6 23</w:t>
+      </w:r>
+    </w:p>
+    <w:p>
+      <w:pPr>
+        <w:ind w:left="360"/>
+      </w:pPr>
+      <w:r>
+        <w:t>1 3 5</w:t>
+      </w:r>
+    </w:p>
+    <w:p>
+      <w:pPr>
+        <w:ind w:left="360"/>
+      </w:pPr>
+      <w:r>
+        <w:t>1 5 6</w:t>
+      </w:r>
+    </w:p>
+    <w:p>
+      <w:pPr>
+        <w:ind w:left="360"/>
+      </w:pPr>
+      <w:r>
+        <w:t>2 1 5</w:t>
+      </w:r>
+    </w:p>
+    <w:p>
+      <w:pPr>
+        <w:ind w:left="360"/>
+      </w:pPr>
+      <w:r>
+        <w:t>2 3 5</w:t>
+      </w:r>
+    </w:p>
+    <w:p>
+      <w:pPr>
+        <w:ind w:left="360"/>
+      </w:pPr>
+      <w:r>
+        <w:t>2 5 1</w:t>
+      </w:r>
+    </w:p>
+    <w:p>
+      <w:pPr>
+        <w:ind w:left="360"/>
+      </w:pPr>
+      <w:r>
+        <w:t>3 1 3</w:t>
+      </w:r>
+    </w:p>
+    <w:p>
+      <w:pPr>
+        <w:ind w:left="360"/>
+      </w:pPr>
+      <w:r>
+        <w:lastRenderedPageBreak/>
+        <w:t>3 3 7</w:t>
+      </w:r>
+    </w:p>
+    <w:p>
+      <w:pPr>
+        <w:ind w:left="360"/>
+      </w:pPr>
+      <w:r>
+        <w:t>3 5 7</w:t>
+      </w:r>
+    </w:p>
+    <w:p>
+      <w:pPr>
+        <w:ind w:left="360"/>
+      </w:pPr>
+      <w:r>
+        <w:t>4 1 7</w:t>
+      </w:r>
+    </w:p>
+    <w:p>
+      <w:pPr>
+        <w:ind w:left="360"/>
+      </w:pPr>
+      <w:r>
+        <w:t>4 3 8</w:t>
+      </w:r>
+    </w:p>
+    <w:p>
+      <w:pPr>
+        <w:ind w:left="360"/>
+      </w:pPr>
+      <w:r>
+        <w:t>4 5 1</w:t>
+      </w:r>
+    </w:p>
+    <w:p>
+      <w:pPr>
+        <w:ind w:left="360"/>
+      </w:pPr>
+      <w:r>
+        <w:t>5 1 7</w:t>
+      </w:r>
+    </w:p>
+    <w:p>
+      <w:pPr>
+        <w:ind w:left="360"/>
+      </w:pPr>
+      <w:r>
+        <w:t>5 3 6</w:t>
+      </w:r>
+    </w:p>
+    <w:p>
+      <w:pPr>
+        <w:ind w:left="360"/>
+      </w:pPr>
+      <w:r>
+        <w:t>5 5 1</w:t>
+      </w:r>
+    </w:p>
+    <w:p>
+      <w:pPr>
+        <w:ind w:left="360"/>
+      </w:pPr>
+      <w:r>
+        <w:t>6 1 3</w:t>
+      </w:r>
+    </w:p>
+    <w:p>
+      <w:pPr>
+        <w:ind w:left="360"/>
+      </w:pPr>
+      <w:r>
+        <w:t>6 3 3</w:t>
+      </w:r>
+    </w:p>
+    <w:p>
+      <w:pPr>
+        <w:ind w:left="360"/>
+      </w:pPr>
+      <w:r>
+        <w:t>6 5 7</w:t>
+      </w:r>
+    </w:p>
+    <w:p>
+      <w:pPr>
+        <w:ind w:left="360"/>
+      </w:pPr>
+      <w:r>
+        <w:t>7 1 4</w:t>
+      </w:r>
+    </w:p>
+    <w:p>
+      <w:pPr>
+        <w:ind w:left="360"/>
+      </w:pPr>
+      <w:r>
+        <w:t>7 3 4</w:t>
+      </w:r>
+    </w:p>
+    <w:p>
+      <w:pPr>
+        <w:ind w:left="360"/>
+      </w:pPr>
+      <w:r>
+        <w:t>7 5 1</w:t>
+      </w:r>
+    </w:p>
+    <w:p>
+      <w:pPr>
+        <w:ind w:left="360"/>
+      </w:pPr>
+      <w:r>
+        <w:t>8 1 1</w:t>
+      </w:r>
+    </w:p>
+    <w:p>
+      <w:pPr>
+        <w:ind w:left="360"/>
+      </w:pPr>
+      <w:r>
+        <w:t>8 3 1</w:t>
+      </w:r>
+    </w:p>
+    <w:p>
+      <w:pPr>
+        <w:ind w:left="360"/>
+      </w:pPr>
+      <w:r>
+        <w:t>8 5 4</w:t>
+      </w:r>
+    </w:p>
+    <w:p>
+      <w:pPr>
+        <w:ind w:left="360"/>
+      </w:pPr>
+      <w:r>
+        <w:rPr>
+          <w:rFonts w:hint="eastAsia"/>
+        </w:rPr>
+        <w:t>输入用例2：</w:t>
+      </w:r>
+    </w:p>
+    <w:p>
+      <w:pPr>
+        <w:ind w:left="360"/>
+      </w:pPr>
+      <w:r>
+        <w:t>5 7 16</w:t>
+      </w:r>
+    </w:p>
+    <w:p>
+      <w:pPr>
+        <w:ind w:left="360"/>
+      </w:pPr>
+      <w:r>
+        <w:t>1 2 2</w:t>
+      </w:r>
+    </w:p>
+    <w:p>
+      <w:pPr>
+        <w:ind w:left="360"/>
+      </w:pPr>
+      <w:r>
+        <w:t>1 3 5</w:t>
+      </w:r>
+    </w:p>
+    <w:p>
+      <w:pPr>
+        <w:ind w:left="360"/>
+      </w:pPr>
+      <w:r>
+        <w:t>1 7 5</w:t>
+      </w:r>
+    </w:p>
+    <w:p>
+      <w:pPr>
+        <w:ind w:left="360"/>
+      </w:pPr>
+      <w:r>
+        <w:t>2 1 3</w:t>
+      </w:r>
+    </w:p>
+    <w:p>
+      <w:pPr>
+        <w:ind w:left="360"/>
+      </w:pPr>
+      <w:r>
+        <w:t>2 2 5</w:t>
+      </w:r>
+    </w:p>
+    <w:p>
+      <w:pPr>
+        <w:ind w:left="360"/>
+      </w:pPr>
+      <w:r>
+        <w:t>2 6 3</w:t>
+      </w:r>
+    </w:p>
+    <w:p>
+      <w:pPr>
+        <w:ind w:left="360"/>
+      </w:pPr>
+      <w:r>
+        <w:t>2 7 4</w:t>
+      </w:r>
+    </w:p>
+    <w:p>
+      <w:pPr>
+        <w:ind w:left="360"/>
+      </w:pPr>
+      <w:r>
+        <w:t>3 1 2</w:t>
+      </w:r>
+    </w:p>
+    <w:p>
+      <w:pPr>
+        <w:ind w:left="360"/>
+      </w:pPr>
+      <w:r>
+        <w:t>3 5 3</w:t>
+      </w:r>
+    </w:p>
+    <w:p>
+      <w:pPr>
+        <w:ind w:left="360"/>
+      </w:pPr>
+      <w:r>
+        <w:t>3 6 5</w:t>
+      </w:r>
+    </w:p>
+    <w:p>
+      <w:pPr>
+        <w:ind w:left="360"/>
+      </w:pPr>
+      <w:r>
+        <w:t>3 7 1</w:t>
+      </w:r>
+    </w:p>
+    <w:p>
+      <w:pPr>
+        <w:ind w:left="360"/>
+      </w:pPr>
+      <w:r>
+        <w:t>4 4 1</w:t>
+      </w:r>
+    </w:p>
+    <w:p>
+      <w:pPr>
+        <w:ind w:left="360"/>
+      </w:pPr>
+      <w:r>
+        <w:t>4 5 3</w:t>
+      </w:r>
+    </w:p>
+    <w:p>
+      <w:pPr>
+        <w:ind w:left="360"/>
+      </w:pPr>
+      <w:r>
+        <w:t>4 6 3</w:t>
+      </w:r>
+    </w:p>
+    <w:p>
+      <w:pPr>
+        <w:ind w:left="360"/>
+      </w:pPr>
+      <w:r>
+        <w:t>5 3 1</w:t>
+      </w:r>
+    </w:p>
+    <w:p>
+      <w:pPr>
+        <w:ind w:left="360"/>
+      </w:pPr>
+      <w:r>
+        <w:t>5 4 4</w:t>
+      </w:r>
+    </w:p>
+    <w:p>
+      <w:pPr>
+        <w:ind w:left="360"/>
+      </w:pPr>
+      <w:r>
+        <w:t>5 7 18</w:t>
+      </w:r>
+    </w:p>
+    <w:p>
+      <w:pPr>
+        <w:ind w:left="360"/>
+      </w:pPr>
+      <w:r>
+        <w:t>1 2 5</w:t>
+      </w:r>
+    </w:p>
+    <w:p>
+      <w:pPr>
+        <w:ind w:left="360"/>
+      </w:pPr>
+      <w:r>
+        <w:t>1 3 1</w:t>
+      </w:r>
+    </w:p>
+    <w:p>
+      <w:pPr>
+        <w:ind w:left="360"/>
+      </w:pPr>
+      <w:r>
+        <w:t>1 5 5</w:t>
+      </w:r>
+    </w:p>
+    <w:p>
+      <w:pPr>
+        <w:ind w:left="360"/>
+      </w:pPr>
+      <w:r>
+        <w:t>1 7 2</w:t>
+      </w:r>
+    </w:p>
+    <w:p>
+      <w:pPr>
+        <w:ind w:left="360"/>
+      </w:pPr>
+      <w:r>
+        <w:t>2 2 2</w:t>
+      </w:r>
+    </w:p>
+    <w:p>
+      <w:pPr>
+        <w:ind w:left="360"/>
+      </w:pPr>
+      <w:r>
+        <w:t>2 4 5</w:t>
+      </w:r>
+    </w:p>
+    <w:p>
+      <w:pPr>
+        <w:ind w:left="360"/>
+      </w:pPr>
+      <w:r>
+        <w:t>2 6 2</w:t>
+      </w:r>
+    </w:p>
+    <w:p>
+      <w:pPr>
+        <w:ind w:left="360"/>
+      </w:pPr>
+      <w:r>
+        <w:t>3 1 3</w:t>
+      </w:r>
+    </w:p>
+    <w:p>
+      <w:pPr>
+        <w:ind w:left="360"/>
+      </w:pPr>
+      <w:r>
+        <w:lastRenderedPageBreak/>
+        <w:t>3 3 3</w:t>
+      </w:r>
+    </w:p>
+    <w:p>
+      <w:pPr>
+        <w:ind w:left="360"/>
+      </w:pPr>
+      <w:r>
+        <w:t>3 5 2</w:t>
+      </w:r>
+    </w:p>
+    <w:p>
+      <w:pPr>
+        <w:ind w:left="360"/>
+      </w:pPr>
+      <w:r>
+        <w:t>3 7 5</w:t>
+      </w:r>
+    </w:p>
+    <w:p>
+      <w:pPr>
+        <w:ind w:left="360"/>
+      </w:pPr>
+      <w:r>
+        <w:t>4 2 5</w:t>
+      </w:r>
+    </w:p>
+    <w:p>
+      <w:pPr>
+        <w:ind w:left="360"/>
+      </w:pPr>
+      <w:r>
+        <w:t>4 4 4</w:t>
+      </w:r>
+    </w:p>
+    <w:p>
+      <w:pPr>
+        <w:ind w:left="360"/>
+      </w:pPr>
+      <w:r>
+        <w:t>4 6 5</w:t>
+      </w:r>
+    </w:p>
+    <w:p>
+      <w:pPr>
+        <w:ind w:left="360"/>
+      </w:pPr>
+      <w:r>
+        <w:t>5 1 5</w:t>
+      </w:r>
+    </w:p>
+    <w:p>
+      <w:pPr>
+        <w:ind w:left="360"/>
+      </w:pPr>
+      <w:r>
+        <w:t>5 3 4</w:t>
+      </w:r>
+    </w:p>
+    <w:p>
+      <w:pPr>
+        <w:ind w:left="360"/>
+      </w:pPr>
+      <w:r>
+        <w:t>5 5 3</w:t>
+      </w:r>
+    </w:p>
+    <w:p>
+      <w:pPr>
+        <w:ind w:left="360"/>
+      </w:pPr>
+      <w:r>
+        <w:t>5 7 3</w:t>
+      </w:r>
+    </w:p>
+    <w:p>
+      <w:pPr>
+        <w:ind w:left="360"/>
+      </w:pPr>
+      <w:r>
+        <w:rPr>
+          <w:rFonts w:hint="eastAsia"/>
+        </w:rPr>
+        <w:t>输出</w:t>
+      </w:r>
+      <w:r>
+        <w:rPr>
+          <w:rFonts w:hint="eastAsia"/>
+        </w:rPr>
+        <w:t>结果1</w:t>
+      </w:r>
+      <w:r>
+        <w:rPr>
+          <w:rFonts w:hint="eastAsia"/>
+        </w:rPr>
+        <w:t>：</w:t>
+      </w:r>
+    </w:p>
+    <w:p>
+      <w:pPr>
+        <w:ind w:left="360"/>
+      </w:pPr>
+      <w:r>
+        <w:rPr>
+          <w:rFonts w:hint="eastAsia"/>
+        </w:rPr>
+        <w:t>They</w:t>
+      </w:r>
+      <w:r>
+        <w:t xml:space="preserve"> </w:t>
+      </w:r>
+      <w:r>
+        <w:rPr>
+          <w:rFonts w:hint="eastAsia"/>
+        </w:rPr>
+        <w:t>can</w:t>
+      </w:r>
+      <w:r>
+        <w:t>’t add together</w:t>
+      </w:r>
+    </w:p>
+    <w:p>
+      <w:pPr>
+        <w:ind w:left="360"/>
+      </w:pPr>
+      <w:r>
+        <w:t>Multiple matrix</w:t>
+      </w:r>
+    </w:p>
+    <w:p>
+      <w:pPr>
+        <w:ind w:left="360"/>
+      </w:pPr>
+      <w:r>
+        <w:t>row 1</w:t>
+      </w:r>
+    </w:p>
+    <w:p>
+      <w:pPr>
+        <w:ind w:left="360"/>
+      </w:pPr>
+      <w:r>
+        <w:t>column 1</w:t>
+      </w:r>
+    </w:p>
+    <w:p>
+      <w:pPr>
+        <w:ind w:left="360"/>
+      </w:pPr>
+      <w:r>
+        <w:t>value 79</w:t>
+      </w:r>
+    </w:p>
+    <w:p>
+      <w:pPr>
+        <w:ind w:left="360"/>
+      </w:pPr>
+      <w:r>
+        <w:t>row 1</w:t>
+      </w:r>
+    </w:p>
+    <w:p>
+      <w:pPr>
+        <w:ind w:left="360"/>
+      </w:pPr>
+      <w:r>
+        <w:t>column 3</w:t>
+      </w:r>
+    </w:p>
+    <w:p>
+      <w:pPr>
+        <w:ind w:left="360"/>
+      </w:pPr>
+      <w:r>
+        <w:t>value 96</w:t>
+      </w:r>
+    </w:p>
+    <w:p>
+      <w:pPr>
+        <w:ind w:left="360"/>
+      </w:pPr>
+      <w:r>
+        <w:t>row 1</w:t>
+      </w:r>
+    </w:p>
+    <w:p>
+      <w:pPr>
+        <w:ind w:left="360"/>
+      </w:pPr>
+      <w:r>
+        <w:t>column 5</w:t>
+      </w:r>
+    </w:p>
+    <w:p>
+      <w:pPr>
+        <w:ind w:left="360"/>
+      </w:pPr>
+      <w:r>
+        <w:t>value 52</w:t>
+      </w:r>
+    </w:p>
+    <w:p>
+      <w:pPr>
+        <w:ind w:left="360"/>
+      </w:pPr>
+      <w:r>
+        <w:t>row 2</w:t>
+      </w:r>
+    </w:p>
+    <w:p>
+      <w:pPr>
+        <w:ind w:left="360"/>
+      </w:pPr>
+      <w:r>
+        <w:t>column 1</w:t>
+      </w:r>
+    </w:p>
+    <w:p>
+      <w:pPr>
+        <w:ind w:left="360"/>
+      </w:pPr>
+      <w:r>
+        <w:t>value 64</w:t>
+      </w:r>
+    </w:p>
+    <w:p>
+      <w:pPr>
+        <w:ind w:left="360"/>
+      </w:pPr>
+      <w:r>
+        <w:t>row 2</w:t>
+      </w:r>
+    </w:p>
+    <w:p>
+      <w:pPr>
+        <w:ind w:left="360"/>
+      </w:pPr>
+      <w:r>
+        <w:t>column 3</w:t>
+      </w:r>
+    </w:p>
+    <w:p>
+      <w:pPr>
+        <w:ind w:left="360"/>
+      </w:pPr>
+      <w:r>
+        <w:t>value 81</w:t>
+      </w:r>
+    </w:p>
+    <w:p>
+      <w:pPr>
+        <w:ind w:left="360"/>
+      </w:pPr>
+      <w:r>
+        <w:t>row 2</w:t>
+      </w:r>
+    </w:p>
+    <w:p>
+      <w:pPr>
+        <w:ind w:left="360"/>
+      </w:pPr>
+      <w:r>
+        <w:t>column 5</w:t>
+      </w:r>
+    </w:p>
+    <w:p>
+      <w:pPr>
+        <w:ind w:left="360"/>
+      </w:pPr>
+      <w:r>
+        <w:t>value 44</w:t>
+      </w:r>
+    </w:p>
+    <w:p>
+      <w:pPr>
+        <w:ind w:left="360"/>
+      </w:pPr>
+      <w:r>
+        <w:t>row 3</w:t>
+      </w:r>
+    </w:p>
+    <w:p>
+      <w:pPr>
+        <w:ind w:left="360"/>
+      </w:pPr>
+      <w:r>
+        <w:t>column 1</w:t>
+      </w:r>
+    </w:p>
+    <w:p>
+      <w:pPr>
+        <w:ind w:left="360"/>
+      </w:pPr>
+      <w:r>
+        <w:t>value 58</w:t>
+      </w:r>
+    </w:p>
+    <w:p>
+      <w:pPr>
+        <w:ind w:left="360"/>
+      </w:pPr>
+      <w:r>
+        <w:t>row 3</w:t>
+      </w:r>
+    </w:p>
+    <w:p>
+      <w:pPr>
+        <w:ind w:left="360"/>
+      </w:pPr>
+      <w:r>
+        <w:t>column 3</w:t>
+      </w:r>
+    </w:p>
+    <w:p>
+      <w:pPr>
+        <w:ind w:left="360"/>
+      </w:pPr>
+      <w:r>
+        <w:t>value 93</w:t>
+      </w:r>
+    </w:p>
+    <w:p>
+      <w:pPr>
+        <w:ind w:left="360"/>
+      </w:pPr>
+      <w:r>
+        <w:t>row 3</w:t>
+      </w:r>
+    </w:p>
+    <w:p>
+      <w:pPr>
+        <w:ind w:left="360"/>
+      </w:pPr>
+      <w:r>
+        <w:t>column 5</w:t>
+      </w:r>
+    </w:p>
+    <w:p>
+      <w:pPr>
+        <w:ind w:left="360"/>
+      </w:pPr>
+      <w:r>
+        <w:t>value 67</w:t>
+      </w:r>
+    </w:p>
+    <w:p>
+      <w:pPr>
+        <w:ind w:left="360"/>
+      </w:pPr>
+      <w:r>
+        <w:t>row 4</w:t>
+      </w:r>
+    </w:p>
+    <w:p>
+      <w:pPr>
+        <w:ind w:left="360"/>
+      </w:pPr>
+      <w:r>
+        <w:t>column 1</w:t>
+      </w:r>
+    </w:p>
+    <w:p>
+      <w:pPr>
+        <w:ind w:left="360"/>
+      </w:pPr>
+      <w:r>
+        <w:t>value 65</w:t>
+      </w:r>
+    </w:p>
+    <w:p>
+      <w:pPr>
+        <w:ind w:left="360"/>
+      </w:pPr>
+      <w:r>
+        <w:t>row 4</w:t>
+      </w:r>
+    </w:p>
+    <w:p>
+      <w:pPr>
+        <w:ind w:left="360"/>
+      </w:pPr>
+      <w:r>
+        <w:lastRenderedPageBreak/>
+        <w:t>column 3</w:t>
+      </w:r>
+    </w:p>
+    <w:p>
+      <w:pPr>
+        <w:ind w:left="360"/>
+      </w:pPr>
+      <w:r>
+        <w:t>value 109</w:t>
+      </w:r>
+    </w:p>
+    <w:p>
+      <w:pPr>
+        <w:ind w:left="360"/>
+      </w:pPr>
+      <w:r>
+        <w:t>row 4</w:t>
+      </w:r>
+    </w:p>
+    <w:p>
+      <w:pPr>
+        <w:ind w:left="360"/>
+      </w:pPr>
+      <w:r>
+        <w:t>column 5</w:t>
+      </w:r>
+    </w:p>
+    <w:p>
+      <w:pPr>
+        <w:ind w:left="360"/>
+      </w:pPr>
+      <w:r>
+        <w:t>value 78</w:t>
+      </w:r>
+    </w:p>
+    <w:p>
+      <w:pPr>
+        <w:ind w:left="360"/>
+      </w:pPr>
+      <w:r>
+        <w:t>row 5</w:t>
+      </w:r>
+    </w:p>
+    <w:p>
+      <w:pPr>
+        <w:ind w:left="360"/>
+      </w:pPr>
+      <w:r>
+        <w:t>column 1</w:t>
+      </w:r>
+    </w:p>
+    <w:p>
+      <w:pPr>
+        <w:ind w:left="360"/>
+      </w:pPr>
+      <w:r>
+        <w:t>value 36</w:t>
+      </w:r>
+    </w:p>
+    <w:p>
+      <w:pPr>
+        <w:ind w:left="360"/>
+      </w:pPr>
+      <w:r>
+        <w:t>row 5</w:t>
+      </w:r>
+    </w:p>
+    <w:p>
+      <w:pPr>
+        <w:ind w:left="360"/>
+      </w:pPr>
+      <w:r>
+        <w:t>column 3</w:t>
+      </w:r>
+    </w:p>
+    <w:p>
+      <w:pPr>
+        <w:ind w:left="360"/>
+      </w:pPr>
+      <w:r>
+        <w:t>value 68</w:t>
+      </w:r>
+    </w:p>
+    <w:p>
+      <w:pPr>
+        <w:ind w:left="360"/>
+      </w:pPr>
+      <w:r>
+        <w:t>row 5</w:t>
+      </w:r>
+    </w:p>
+    <w:p>
+      <w:pPr>
+        <w:ind w:left="360"/>
+      </w:pPr>
+      <w:r>
+        <w:t>column 5</w:t>
+      </w:r>
+    </w:p>
+    <w:p>
+      <w:pPr>
+        <w:ind w:left="360"/>
+      </w:pPr>
+      <w:r>
+        <w:t>value 57</w:t>
+      </w:r>
+    </w:p>
+    <w:p>
+      <w:pPr>
+        <w:ind w:left="360"/>
+      </w:pPr>
+      <w:r>
+        <w:t>row 6</w:t>
+      </w:r>
+    </w:p>
+    <w:p>
+      <w:pPr>
+        <w:ind w:left="360"/>
+      </w:pPr>
+      <w:r>
+        <w:t>column 1</w:t>
+      </w:r>
+    </w:p>
+    <w:p>
+      <w:pPr>
+        <w:ind w:left="360"/>
+      </w:pPr>
+      <w:r>
+        <w:t>value 67</w:t>
+      </w:r>
+    </w:p>
+    <w:p>
+      <w:pPr>
+        <w:ind w:left="360"/>
+      </w:pPr>
+      <w:r>
+        <w:t>row 6</w:t>
+      </w:r>
+    </w:p>
+    <w:p>
+      <w:pPr>
+        <w:ind w:left="360"/>
+      </w:pPr>
+      <w:r>
+        <w:t>column 3</w:t>
+      </w:r>
+    </w:p>
+    <w:p>
+      <w:pPr>
+        <w:ind w:left="360"/>
+      </w:pPr>
+      <w:r>
+        <w:t>value 94</w:t>
+      </w:r>
+    </w:p>
+    <w:p>
+      <w:pPr>
+        <w:ind w:left="360"/>
+      </w:pPr>
+      <w:r>
+        <w:t>row 6</w:t>
+      </w:r>
+    </w:p>
+    <w:p>
+      <w:pPr>
+        <w:ind w:left="360"/>
+      </w:pPr>
+      <w:r>
+        <w:t>column 5</w:t>
+      </w:r>
+    </w:p>
+    <w:p>
+      <w:pPr>
+        <w:ind w:left="360"/>
+      </w:pPr>
+      <w:r>
+        <w:t>value 62</w:t>
+      </w:r>
+    </w:p>
+    <w:p>
+      <w:pPr>
+        <w:ind w:left="360"/>
+      </w:pPr>
+      <w:r>
+        <w:t>row 7</w:t>
+      </w:r>
+    </w:p>
+    <w:p>
+      <w:pPr>
+        <w:ind w:left="360"/>
+      </w:pPr>
+      <w:r>
+        <w:t>column 1</w:t>
+      </w:r>
+    </w:p>
+    <w:p>
+      <w:pPr>
+        <w:ind w:left="360"/>
+      </w:pPr>
+      <w:r>
+        <w:t>value 38</w:t>
+      </w:r>
+    </w:p>
+    <w:p>
+      <w:pPr>
+        <w:ind w:left="360"/>
+      </w:pPr>
+      <w:r>
+        <w:t>row 7</w:t>
+      </w:r>
+    </w:p>
+    <w:p>
+      <w:pPr>
+        <w:ind w:left="360"/>
+      </w:pPr>
+      <w:r>
+        <w:t>column 3</w:t>
+      </w:r>
+    </w:p>
+    <w:p>
+      <w:pPr>
+        <w:ind w:left="360"/>
+      </w:pPr>
+      <w:r>
+        <w:t>value 52</w:t>
+      </w:r>
+    </w:p>
+    <w:p>
+      <w:pPr>
+        <w:ind w:left="360"/>
+      </w:pPr>
+      <w:r>
+        <w:t>row 7</w:t>
+      </w:r>
+    </w:p>
+    <w:p>
+      <w:pPr>
+        <w:ind w:left="360"/>
+      </w:pPr>
+      <w:r>
+        <w:t>column 5</w:t>
+      </w:r>
+    </w:p>
+    <w:p>
+      <w:pPr>
+        <w:ind w:left="360"/>
+      </w:pPr>
+      <w:r>
+        <w:t>value 31</w:t>
+      </w:r>
+    </w:p>
+    <w:p>
+      <w:pPr>
+        <w:ind w:left="360"/>
+      </w:pPr>
+      <w:r>
+        <w:rPr>
+          <w:rFonts w:hint="eastAsia"/>
+        </w:rPr>
+        <w:t>输出结果2：</w:t>
+      </w:r>
+    </w:p>
+    <w:p>
+      <w:pPr>
+        <w:ind w:left="360"/>
+      </w:pPr>
+      <w:r>
+        <w:rPr>
+          <w:rFonts w:hint="eastAsia"/>
+        </w:rPr>
+        <w:t>Add</w:t>
+      </w:r>
+      <w:r>
+        <w:t xml:space="preserve"> matrix</w:t>
+      </w:r>
+    </w:p>
+    <w:p>
+      <w:pPr>
+        <w:ind w:left="360"/>
+      </w:pPr>
+      <w:r>
+        <w:t>row 1</w:t>
+      </w:r>
+    </w:p>
+    <w:p>
+      <w:pPr>
+        <w:ind w:left="360"/>
+      </w:pPr>
+      <w:r>
+        <w:t>column 2</w:t>
+      </w:r>
+    </w:p>
+    <w:p>
+      <w:pPr>
+        <w:ind w:left="360"/>
+      </w:pPr>
+      <w:r>
+        <w:t>value 7</w:t>
+      </w:r>
+    </w:p>
+    <w:p>
+      <w:pPr>
+        <w:ind w:left="360"/>
+      </w:pPr>
+      <w:r>
+        <w:t>row 1</w:t>
+      </w:r>
+    </w:p>
+    <w:p>
+      <w:pPr>
+        <w:ind w:left="360"/>
+      </w:pPr>
+      <w:r>
+        <w:t>column 3</w:t>
+      </w:r>
+    </w:p>
+    <w:p>
+      <w:pPr>
+        <w:ind w:left="360"/>
+      </w:pPr>
+      <w:r>
+        <w:t>value 6</w:t>
+      </w:r>
+    </w:p>
+    <w:p>
+      <w:pPr>
+        <w:ind w:left="360"/>
+      </w:pPr>
+      <w:r>
+        <w:t>row 1</w:t>
+      </w:r>
+    </w:p>
+    <w:p>
+      <w:pPr>
+        <w:ind w:left="360"/>
+      </w:pPr>
+      <w:r>
+        <w:t>column 5</w:t>
+      </w:r>
+    </w:p>
+    <w:p>
+      <w:pPr>
+        <w:ind w:left="360"/>
+      </w:pPr>
+      <w:r>
+        <w:t>value 5</w:t>
+      </w:r>
+    </w:p>
+    <w:p>
+      <w:pPr>
+        <w:ind w:left="360"/>
+      </w:pPr>
+      <w:r>
+        <w:t>row 1</w:t>
+      </w:r>
+    </w:p>
+    <w:p>
+      <w:pPr>
+        <w:ind w:left="360"/>
+      </w:pPr>
+      <w:r>
+        <w:lastRenderedPageBreak/>
+        <w:t>column 7</w:t>
+      </w:r>
+    </w:p>
+    <w:p>
+      <w:pPr>
+        <w:ind w:left="360"/>
+      </w:pPr>
+      <w:r>
+        <w:t>value 7</w:t>
+      </w:r>
+    </w:p>
+    <w:p>
+      <w:pPr>
+        <w:ind w:left="360"/>
+      </w:pPr>
+      <w:r>
+        <w:t>row 2</w:t>
+      </w:r>
+    </w:p>
+    <w:p>
+      <w:pPr>
+        <w:ind w:left="360"/>
+      </w:pPr>
+      <w:r>
+        <w:t>column 1</w:t>
+      </w:r>
+    </w:p>
+    <w:p>
+      <w:pPr>
+        <w:ind w:left="360"/>
+      </w:pPr>
+      <w:r>
+        <w:t>value 3</w:t>
+      </w:r>
+    </w:p>
+    <w:p>
+      <w:pPr>
+        <w:ind w:left="360"/>
+      </w:pPr>
+      <w:r>
+        <w:t>row 2</w:t>
+      </w:r>
+    </w:p>
+    <w:p>
+      <w:pPr>
+        <w:ind w:left="360"/>
+      </w:pPr>
+      <w:r>
+        <w:t>column 2</w:t>
+      </w:r>
+    </w:p>
+    <w:p>
+      <w:pPr>
+        <w:ind w:left="360"/>
+      </w:pPr>
+      <w:r>
+        <w:t>value 7</w:t>
+      </w:r>
+    </w:p>
+    <w:p>
+      <w:pPr>
+        <w:ind w:left="360"/>
+      </w:pPr>
+      <w:r>
+        <w:t>row 2</w:t>
+      </w:r>
+    </w:p>
+    <w:p>
+      <w:pPr>
+        <w:ind w:left="360"/>
+      </w:pPr>
+      <w:r>
+        <w:t>column 4</w:t>
+      </w:r>
+    </w:p>
+    <w:p>
+      <w:pPr>
+        <w:ind w:left="360"/>
+      </w:pPr>
+      <w:r>
+        <w:t>value 5</w:t>
+      </w:r>
+    </w:p>
+    <w:p>
+      <w:pPr>
+        <w:ind w:left="360"/>
+      </w:pPr>
+      <w:r>
+        <w:t>row 2</w:t>
+      </w:r>
+    </w:p>
+    <w:p>
+      <w:pPr>
+        <w:ind w:left="360"/>
+      </w:pPr>
+      <w:r>
+        <w:t>column 6</w:t>
+      </w:r>
+    </w:p>
+    <w:p>
+      <w:pPr>
+        <w:ind w:left="360"/>
+      </w:pPr>
+      <w:r>
+        <w:t>value 5</w:t>
+      </w:r>
+    </w:p>
+    <w:p>
+      <w:pPr>
+        <w:ind w:left="360"/>
+      </w:pPr>
+      <w:r>
+        <w:t>row 2</w:t>
+      </w:r>
+    </w:p>
+    <w:p>
+      <w:pPr>
+        <w:ind w:left="360"/>
+      </w:pPr>
+      <w:r>
+        <w:t>column 7</w:t>
+      </w:r>
+    </w:p>
+    <w:p>
+      <w:pPr>
+        <w:ind w:left="360"/>
+      </w:pPr>
+      <w:r>
+        <w:t>value 4</w:t>
+      </w:r>
+    </w:p>
+    <w:p>
+      <w:pPr>
+        <w:ind w:left="360"/>
+      </w:pPr>
+      <w:r>
+        <w:t>row 3</w:t>
+      </w:r>
+    </w:p>
+    <w:p>
+      <w:pPr>
+        <w:ind w:left="360"/>
+      </w:pPr>
+      <w:r>
+        <w:t>column 1</w:t>
+      </w:r>
+    </w:p>
+    <w:p>
+      <w:pPr>
+        <w:ind w:left="360"/>
+      </w:pPr>
+      <w:r>
+        <w:t>value 5</w:t>
+      </w:r>
+    </w:p>
+    <w:p>
+      <w:pPr>
+        <w:ind w:left="360"/>
+      </w:pPr>
+      <w:r>
+        <w:t>row 3</w:t>
+      </w:r>
+    </w:p>
+    <w:p>
+      <w:pPr>
+        <w:ind w:left="360"/>
+      </w:pPr>
+      <w:r>
+        <w:t>column 3</w:t>
+      </w:r>
+    </w:p>
+    <w:p>
+      <w:pPr>
+        <w:ind w:left="360"/>
+      </w:pPr>
+      <w:r>
+        <w:t>value 3</w:t>
+      </w:r>
+    </w:p>
+    <w:p>
+      <w:pPr>
+        <w:ind w:left="360"/>
+      </w:pPr>
+      <w:r>
+        <w:t>row 3</w:t>
+      </w:r>
+    </w:p>
+    <w:p>
+      <w:pPr>
+        <w:ind w:left="360"/>
+      </w:pPr>
+      <w:r>
+        <w:t>column 5</w:t>
+      </w:r>
+    </w:p>
+    <w:p>
+      <w:pPr>
+        <w:ind w:left="360"/>
+      </w:pPr>
+      <w:r>
+        <w:t>value 5</w:t>
+      </w:r>
+    </w:p>
+    <w:p>
+      <w:pPr>
+        <w:ind w:left="360"/>
+      </w:pPr>
+      <w:r>
+        <w:t>row 3</w:t>
+      </w:r>
+    </w:p>
+    <w:p>
+      <w:pPr>
+        <w:ind w:left="360"/>
+      </w:pPr>
+      <w:r>
+        <w:t>column 6</w:t>
+      </w:r>
+    </w:p>
+    <w:p>
+      <w:pPr>
+        <w:ind w:left="360"/>
+      </w:pPr>
+      <w:r>
+        <w:t>value 5</w:t>
+      </w:r>
+    </w:p>
+    <w:p>
+      <w:pPr>
+        <w:ind w:left="360"/>
+      </w:pPr>
+      <w:r>
+        <w:t>row 3</w:t>
+      </w:r>
+    </w:p>
+    <w:p>
+      <w:pPr>
+        <w:ind w:left="360"/>
+      </w:pPr>
+      <w:r>
+        <w:t>column 7</w:t>
+      </w:r>
+    </w:p>
+    <w:p>
+      <w:pPr>
+        <w:ind w:left="360"/>
+      </w:pPr>
+      <w:r>
+        <w:t>value 6</w:t>
+      </w:r>
+    </w:p>
+    <w:p>
+      <w:pPr>
+        <w:ind w:left="360"/>
+      </w:pPr>
+      <w:r>
+        <w:t>row 4</w:t>
+      </w:r>
+    </w:p>
+    <w:p>
+      <w:pPr>
+        <w:ind w:left="360"/>
+      </w:pPr>
+      <w:r>
+        <w:t>column 2</w:t>
+      </w:r>
+    </w:p>
+    <w:p>
+      <w:pPr>
+        <w:ind w:left="360"/>
+      </w:pPr>
+      <w:r>
+        <w:t>value 5</w:t>
+      </w:r>
+    </w:p>
+    <w:p>
+      <w:pPr>
+        <w:ind w:left="360"/>
+      </w:pPr>
+      <w:r>
+        <w:t>row 4</w:t>
+      </w:r>
+    </w:p>
+    <w:p>
+      <w:pPr>
+        <w:ind w:left="360"/>
+      </w:pPr>
+      <w:r>
+        <w:t>column 4</w:t>
+      </w:r>
+    </w:p>
+    <w:p>
+      <w:pPr>
+        <w:ind w:left="360"/>
+      </w:pPr>
+      <w:r>
+        <w:t>value 5</w:t>
+      </w:r>
+    </w:p>
+    <w:p>
+      <w:pPr>
+        <w:ind w:left="360"/>
+      </w:pPr>
+      <w:r>
+        <w:t>row 4</w:t>
+      </w:r>
+    </w:p>
+    <w:p>
+      <w:pPr>
+        <w:ind w:left="360"/>
+      </w:pPr>
+      <w:r>
+        <w:t>column 5</w:t>
+      </w:r>
+    </w:p>
+    <w:p>
+      <w:pPr>
+        <w:ind w:left="360"/>
+      </w:pPr>
+      <w:r>
+        <w:t>value 3</w:t>
+      </w:r>
+    </w:p>
+    <w:p>
+      <w:pPr>
+        <w:ind w:left="360"/>
+      </w:pPr>
+      <w:r>
+        <w:t>row 4</w:t>
+      </w:r>
+    </w:p>
+    <w:p>
+      <w:pPr>
+        <w:ind w:left="360"/>
+      </w:pPr>
+      <w:r>
+        <w:t>column 6</w:t>
+      </w:r>
+    </w:p>
+    <w:p>
+      <w:pPr>
+        <w:ind w:left="360"/>
+      </w:pPr>
+      <w:r>
+        <w:t>value 8</w:t>
+      </w:r>
+    </w:p>
+    <w:p>
+      <w:pPr>
+        <w:ind w:left="360"/>
+      </w:pPr>
+      <w:r>
+        <w:lastRenderedPageBreak/>
+        <w:t>row 5</w:t>
+      </w:r>
+    </w:p>
+    <w:p>
+      <w:pPr>
+        <w:ind w:left="360"/>
+      </w:pPr>
+      <w:r>
+        <w:t>column 1</w:t>
+      </w:r>
+    </w:p>
+    <w:p>
+      <w:pPr>
+        <w:ind w:left="360"/>
+      </w:pPr>
+      <w:r>
+        <w:t>value 5</w:t>
+      </w:r>
+    </w:p>
+    <w:p>
+      <w:pPr>
+        <w:ind w:left="360"/>
+      </w:pPr>
+      <w:r>
+        <w:t>row 5</w:t>
+      </w:r>
+    </w:p>
+    <w:p>
+      <w:pPr>
+        <w:ind w:left="360"/>
+      </w:pPr>
+      <w:r>
+        <w:t>column 3</w:t>
+      </w:r>
+    </w:p>
+    <w:p>
+      <w:pPr>
+        <w:ind w:left="360"/>
+      </w:pPr>
+      <w:r>
+        <w:t>value 5</w:t>
+      </w:r>
+    </w:p>
+    <w:p>
+      <w:pPr>
+        <w:ind w:left="360"/>
+      </w:pPr>
+      <w:r>
+        <w:t>row 5</w:t>
+      </w:r>
+    </w:p>
+    <w:p>
+      <w:pPr>
+        <w:ind w:left="360"/>
+      </w:pPr>
+      <w:r>
+        <w:t>column 4</w:t>
+      </w:r>
+    </w:p>
+    <w:p>
+      <w:pPr>
+        <w:ind w:left="360"/>
+      </w:pPr>
+      <w:r>
+        <w:t>value 4</w:t>
+      </w:r>
+    </w:p>
+    <w:p>
+      <w:pPr>
+        <w:ind w:left="360"/>
+      </w:pPr>
+      <w:r>
+        <w:t>row 5</w:t>
+      </w:r>
+    </w:p>
+    <w:p>
+      <w:pPr>
+        <w:ind w:left="360"/>
+      </w:pPr>
+      <w:r>
+        <w:t>column 5</w:t>
+      </w:r>
+    </w:p>
+    <w:p>
+      <w:pPr>
+        <w:ind w:left="360"/>
+      </w:pPr>
+      <w:r>
+        <w:t>value 3</w:t>
+      </w:r>
+    </w:p>
+    <w:p>
+      <w:pPr>
+        <w:ind w:left="360"/>
+      </w:pPr>
+      <w:r>
+        <w:t>row 5</w:t>
+      </w:r>
+    </w:p>
+    <w:p>
+      <w:pPr>
+        <w:ind w:left="360"/>
+      </w:pPr>
+      <w:r>
+        <w:t>column 7</w:t>
+      </w:r>
+    </w:p>
+    <w:p>
+      <w:pPr>
+        <w:ind w:left="360"/>
+      </w:pPr>
+      <w:r>
+        <w:t>value 3</w:t>
+      </w:r>
+    </w:p>
+    <w:p>
+      <w:pPr>
+        <w:ind w:left="360"/>
+      </w:pPr>
+      <w:r>
+        <w:t>They can't multiple together</w:t>
+      </w:r>
     </w:p>
     <w:p/>
     <w:sectPr>
@@ -1489,7 +3359,7 @@
 </file>
 
 <file path=word/endnotes.xml><?xml version="1.0" encoding="utf-8"?>
-<w:endnotes xmlns:wpc="http://schemas.microsoft.com/office/word/2010/wordprocessingCanvas" xmlns:cx="http://schemas.microsoft.com/office/drawing/2014/chartex" xmlns:cx1="http://schemas.microsoft.com/office/drawing/2015/9/8/chartex" xmlns:cx2="http://schemas.microsoft.com/office/drawing/2015/10/21/chartex" xmlns:cx3="http://schemas.microsoft.com/office/drawing/2016/5/9/chartex" xmlns:cx4="http://schemas.microsoft.com/office/drawing/2016/5/10/chartex" xmlns:cx5="http://schemas.microsoft.com/office/drawing/2016/5/11/chartex" xmlns:cx6="http://schemas.microsoft.com/office/drawing/2016/5/12/chartex" xmlns:cx7="http://schemas.microsoft.com/office/drawing/2016/5/13/chartex" xmlns:cx8="http://schemas.microsoft.com/office/drawing/2016/5/14/chartex" xmlns:mc="http://schemas.openxmlformats.org/markup-compatibility/2006" xmlns:aink="http://schemas.microsoft.com/office/drawing/2016/ink" xmlns:am3d="http://schemas.microsoft.com/office/drawing/2017/model3d" xmlns:o="urn:schemas-microsoft-com:office:office" xmlns:r="http://schemas.openxmlformats.org/officeDocument/2006/relationships" xmlns:m="http://schemas.openxmlformats.org/officeDocument/2006/math" xmlns:v="urn:schemas-microsoft-com:vml" xmlns:wp14="http://schemas.microsoft.com/office/word/2010/wordprocessingDrawing" xmlns:wp="http://schemas.openxmlformats.org/drawingml/2006/wordprocessingDrawing" xmlns:w10="urn:schemas-microsoft-com:office:word" xmlns:w="http://schemas.openxmlformats.org/wordprocessingml/2006/main" xmlns:w14="http://schemas.microsoft.com/office/word/2010/wordml" xmlns:w15="http://schemas.microsoft.com/office/word/2012/wordml" xmlns:w16cex="http://schemas.microsoft.com/office/word/2018/wordml/cex" xmlns:w16cid="http://schemas.microsoft.com/office/word/2016/wordml/cid" xmlns:w16="http://schemas.microsoft.com/office/word/2018/wordml" xmlns:w16sdtdh="http://schemas.microsoft.com/office/word/2020/wordml/sdtdatahash" xmlns:w16se="http://schemas.microsoft.com/office/word/2015/wordml/symex" xmlns:wpg="http://schemas.microsoft.com/office/word/2010/wordprocessingGroup" xmlns:wpi="http://schemas.microsoft.com/office/word/2010/wordprocessingInk" xmlns:wne="http://schemas.microsoft.com/office/word/2006/wordml" xmlns:wps="http://schemas.microsoft.com/office/word/2010/wordprocessingShape" mc:Ignorable="w14 w15 w16se w16cid w16 w16cex w16sdtdh wp14">
+<w:endnotes xmlns:wpc="http://schemas.microsoft.com/office/word/2010/wordprocessingCanvas" xmlns:cx="http://schemas.microsoft.com/office/drawing/2014/chartex" xmlns:cx1="http://schemas.microsoft.com/office/drawing/2015/9/8/chartex" xmlns:cx2="http://schemas.microsoft.com/office/drawing/2015/10/21/chartex" xmlns:cx3="http://schemas.microsoft.com/office/drawing/2016/5/9/chartex" xmlns:cx4="http://schemas.microsoft.com/office/drawing/2016/5/10/chartex" xmlns:cx5="http://schemas.microsoft.com/office/drawing/2016/5/11/chartex" xmlns:cx6="http://schemas.microsoft.com/office/drawing/2016/5/12/chartex" xmlns:cx7="http://schemas.microsoft.com/office/drawing/2016/5/13/chartex" xmlns:cx8="http://schemas.microsoft.com/office/drawing/2016/5/14/chartex" xmlns:mc="http://schemas.openxmlformats.org/markup-compatibility/2006" xmlns:aink="http://schemas.microsoft.com/office/drawing/2016/ink" xmlns:am3d="http://schemas.microsoft.com/office/drawing/2017/model3d" xmlns:o="urn:schemas-microsoft-com:office:office" xmlns:oel="http://schemas.microsoft.com/office/2019/extlst" xmlns:r="http://schemas.openxmlformats.org/officeDocument/2006/relationships" xmlns:m="http://schemas.openxmlformats.org/officeDocument/2006/math" xmlns:v="urn:schemas-microsoft-com:vml" xmlns:wp14="http://schemas.microsoft.com/office/word/2010/wordprocessingDrawing" xmlns:wp="http://schemas.openxmlformats.org/drawingml/2006/wordprocessingDrawing" xmlns:w10="urn:schemas-microsoft-com:office:word" xmlns:w="http://schemas.openxmlformats.org/wordprocessingml/2006/main" xmlns:w14="http://schemas.microsoft.com/office/word/2010/wordml" xmlns:w15="http://schemas.microsoft.com/office/word/2012/wordml" xmlns:w16cex="http://schemas.microsoft.com/office/word/2018/wordml/cex" xmlns:w16cid="http://schemas.microsoft.com/office/word/2016/wordml/cid" xmlns:w16="http://schemas.microsoft.com/office/word/2018/wordml" xmlns:w16sdtdh="http://schemas.microsoft.com/office/word/2020/wordml/sdtdatahash" xmlns:w16se="http://schemas.microsoft.com/office/word/2015/wordml/symex" xmlns:wpg="http://schemas.microsoft.com/office/word/2010/wordprocessingGroup" xmlns:wpi="http://schemas.microsoft.com/office/word/2010/wordprocessingInk" xmlns:wne="http://schemas.microsoft.com/office/word/2006/wordml" xmlns:wps="http://schemas.microsoft.com/office/word/2010/wordprocessingShape" mc:Ignorable="w14 w15 w16se w16cid w16 w16cex w16sdtdh wp14">
   <w:endnote w:type="separator" w:id="-1">
     <w:p>
       <w:r>
@@ -1508,7 +3378,7 @@
 </file>
 
 <file path=word/footnotes.xml><?xml version="1.0" encoding="utf-8"?>
-<w:footnotes xmlns:wpc="http://schemas.microsoft.com/office/word/2010/wordprocessingCanvas" xmlns:cx="http://schemas.microsoft.com/office/drawing/2014/chartex" xmlns:cx1="http://schemas.microsoft.com/office/drawing/2015/9/8/chartex" xmlns:cx2="http://schemas.microsoft.com/office/drawing/2015/10/21/chartex" xmlns:cx3="http://schemas.microsoft.com/office/drawing/2016/5/9/chartex" xmlns:cx4="http://schemas.microsoft.com/office/drawing/2016/5/10/chartex" xmlns:cx5="http://schemas.microsoft.com/office/drawing/2016/5/11/chartex" xmlns:cx6="http://schemas.microsoft.com/office/drawing/2016/5/12/chartex" xmlns:cx7="http://schemas.microsoft.com/office/drawing/2016/5/13/chartex" xmlns:cx8="http://schemas.microsoft.com/office/drawing/2016/5/14/chartex" xmlns:mc="http://schemas.openxmlformats.org/markup-compatibility/2006" xmlns:aink="http://schemas.microsoft.com/office/drawing/2016/ink" xmlns:am3d="http://schemas.microsoft.com/office/drawing/2017/model3d" xmlns:o="urn:schemas-microsoft-com:office:office" xmlns:r="http://schemas.openxmlformats.org/officeDocument/2006/relationships" xmlns:m="http://schemas.openxmlformats.org/officeDocument/2006/math" xmlns:v="urn:schemas-microsoft-com:vml" xmlns:wp14="http://schemas.microsoft.com/office/word/2010/wordprocessingDrawing" xmlns:wp="http://schemas.openxmlformats.org/drawingml/2006/wordprocessingDrawing" xmlns:w10="urn:schemas-microsoft-com:office:word" xmlns:w="http://schemas.openxmlformats.org/wordprocessingml/2006/main" xmlns:w14="http://schemas.microsoft.com/office/word/2010/wordml" xmlns:w15="http://schemas.microsoft.com/office/word/2012/wordml" xmlns:w16cex="http://schemas.microsoft.com/office/word/2018/wordml/cex" xmlns:w16cid="http://schemas.microsoft.com/office/word/2016/wordml/cid" xmlns:w16="http://schemas.microsoft.com/office/word/2018/wordml" xmlns:w16sdtdh="http://schemas.microsoft.com/office/word/2020/wordml/sdtdatahash" xmlns:w16se="http://schemas.microsoft.com/office/word/2015/wordml/symex" xmlns:wpg="http://schemas.microsoft.com/office/word/2010/wordprocessingGroup" xmlns:wpi="http://schemas.microsoft.com/office/word/2010/wordprocessingInk" xmlns:wne="http://schemas.microsoft.com/office/word/2006/wordml" xmlns:wps="http://schemas.microsoft.com/office/word/2010/wordprocessingShape" mc:Ignorable="w14 w15 w16se w16cid w16 w16cex w16sdtdh wp14">
+<w:footnotes xmlns:wpc="http://schemas.microsoft.com/office/word/2010/wordprocessingCanvas" xmlns:cx="http://schemas.microsoft.com/office/drawing/2014/chartex" xmlns:cx1="http://schemas.microsoft.com/office/drawing/2015/9/8/chartex" xmlns:cx2="http://schemas.microsoft.com/office/drawing/2015/10/21/chartex" xmlns:cx3="http://schemas.microsoft.com/office/drawing/2016/5/9/chartex" xmlns:cx4="http://schemas.microsoft.com/office/drawing/2016/5/10/chartex" xmlns:cx5="http://schemas.microsoft.com/office/drawing/2016/5/11/chartex" xmlns:cx6="http://schemas.microsoft.com/office/drawing/2016/5/12/chartex" xmlns:cx7="http://schemas.microsoft.com/office/drawing/2016/5/13/chartex" xmlns:cx8="http://schemas.microsoft.com/office/drawing/2016/5/14/chartex" xmlns:mc="http://schemas.openxmlformats.org/markup-compatibility/2006" xmlns:aink="http://schemas.microsoft.com/office/drawing/2016/ink" xmlns:am3d="http://schemas.microsoft.com/office/drawing/2017/model3d" xmlns:o="urn:schemas-microsoft-com:office:office" xmlns:oel="http://schemas.microsoft.com/office/2019/extlst" xmlns:r="http://schemas.openxmlformats.org/officeDocument/2006/relationships" xmlns:m="http://schemas.openxmlformats.org/officeDocument/2006/math" xmlns:v="urn:schemas-microsoft-com:vml" xmlns:wp14="http://schemas.microsoft.com/office/word/2010/wordprocessingDrawing" xmlns:wp="http://schemas.openxmlformats.org/drawingml/2006/wordprocessingDrawing" xmlns:w10="urn:schemas-microsoft-com:office:word" xmlns:w="http://schemas.openxmlformats.org/wordprocessingml/2006/main" xmlns:w14="http://schemas.microsoft.com/office/word/2010/wordml" xmlns:w15="http://schemas.microsoft.com/office/word/2012/wordml" xmlns:w16cex="http://schemas.microsoft.com/office/word/2018/wordml/cex" xmlns:w16cid="http://schemas.microsoft.com/office/word/2016/wordml/cid" xmlns:w16="http://schemas.microsoft.com/office/word/2018/wordml" xmlns:w16sdtdh="http://schemas.microsoft.com/office/word/2020/wordml/sdtdatahash" xmlns:w16se="http://schemas.microsoft.com/office/word/2015/wordml/symex" xmlns:wpg="http://schemas.microsoft.com/office/word/2010/wordprocessingGroup" xmlns:wpi="http://schemas.microsoft.com/office/word/2010/wordprocessingInk" xmlns:wne="http://schemas.microsoft.com/office/word/2006/wordml" xmlns:wps="http://schemas.microsoft.com/office/word/2010/wordprocessingShape" mc:Ignorable="w14 w15 w16se w16cid w16 w16cex w16sdtdh wp14">
   <w:footnote w:type="separator" w:id="-1">
     <w:p>
       <w:r>
@@ -1527,7 +3397,7 @@
 </file>
 
 <file path=word/numbering.xml><?xml version="1.0" encoding="utf-8"?>
-<w:numbering xmlns:wpc="http://schemas.microsoft.com/office/word/2010/wordprocessingCanvas" xmlns:cx="http://schemas.microsoft.com/office/drawing/2014/chartex" xmlns:cx1="http://schemas.microsoft.com/office/drawing/2015/9/8/chartex" xmlns:cx2="http://schemas.microsoft.com/office/drawing/2015/10/21/chartex" xmlns:cx3="http://schemas.microsoft.com/office/drawing/2016/5/9/chartex" xmlns:cx4="http://schemas.microsoft.com/office/drawing/2016/5/10/chartex" xmlns:cx5="http://schemas.microsoft.com/office/drawing/2016/5/11/chartex" xmlns:cx6="http://schemas.microsoft.com/office/drawing/2016/5/12/chartex" xmlns:cx7="http://schemas.microsoft.com/office/drawing/2016/5/13/chartex" xmlns:cx8="http://schemas.microsoft.com/office/drawing/2016/5/14/chartex" xmlns:mc="http://schemas.openxmlformats.org/markup-compatibility/2006" xmlns:aink="http://schemas.microsoft.com/office/drawing/2016/ink" xmlns:am3d="http://schemas.microsoft.com/office/drawing/2017/model3d" xmlns:o="urn:schemas-microsoft-com:office:office" xmlns:r="http://schemas.openxmlformats.org/officeDocument/2006/relationships" xmlns:m="http://schemas.openxmlformats.org/officeDocument/2006/math" xmlns:v="urn:schemas-microsoft-com:vml" xmlns:wp14="http://schemas.microsoft.com/office/word/2010/wordprocessingDrawing" xmlns:wp="http://schemas.openxmlformats.org/drawingml/2006/wordprocessingDrawing" xmlns:w10="urn:schemas-microsoft-com:office:word" xmlns:w="http://schemas.openxmlformats.org/wordprocessingml/2006/main" xmlns:w14="http://schemas.microsoft.com/office/word/2010/wordml" xmlns:w15="http://schemas.microsoft.com/office/word/2012/wordml" xmlns:w16cex="http://schemas.microsoft.com/office/word/2018/wordml/cex" xmlns:w16cid="http://schemas.microsoft.com/office/word/2016/wordml/cid" xmlns:w16="http://schemas.microsoft.com/office/word/2018/wordml" xmlns:w16sdtdh="http://schemas.microsoft.com/office/word/2020/wordml/sdtdatahash" xmlns:w16se="http://schemas.microsoft.com/office/word/2015/wordml/symex" xmlns:wpg="http://schemas.microsoft.com/office/word/2010/wordprocessingGroup" xmlns:wpi="http://schemas.microsoft.com/office/word/2010/wordprocessingInk" xmlns:wne="http://schemas.microsoft.com/office/word/2006/wordml" xmlns:wps="http://schemas.microsoft.com/office/word/2010/wordprocessingShape" mc:Ignorable="w14 w15 w16se w16cid w16 w16cex w16sdtdh wp14">
+<w:numbering xmlns:wpc="http://schemas.microsoft.com/office/word/2010/wordprocessingCanvas" xmlns:cx="http://schemas.microsoft.com/office/drawing/2014/chartex" xmlns:cx1="http://schemas.microsoft.com/office/drawing/2015/9/8/chartex" xmlns:cx2="http://schemas.microsoft.com/office/drawing/2015/10/21/chartex" xmlns:cx3="http://schemas.microsoft.com/office/drawing/2016/5/9/chartex" xmlns:cx4="http://schemas.microsoft.com/office/drawing/2016/5/10/chartex" xmlns:cx5="http://schemas.microsoft.com/office/drawing/2016/5/11/chartex" xmlns:cx6="http://schemas.microsoft.com/office/drawing/2016/5/12/chartex" xmlns:cx7="http://schemas.microsoft.com/office/drawing/2016/5/13/chartex" xmlns:cx8="http://schemas.microsoft.com/office/drawing/2016/5/14/chartex" xmlns:mc="http://schemas.openxmlformats.org/markup-compatibility/2006" xmlns:aink="http://schemas.microsoft.com/office/drawing/2016/ink" xmlns:am3d="http://schemas.microsoft.com/office/drawing/2017/model3d" xmlns:o="urn:schemas-microsoft-com:office:office" xmlns:oel="http://schemas.microsoft.com/office/2019/extlst" xmlns:r="http://schemas.openxmlformats.org/officeDocument/2006/relationships" xmlns:m="http://schemas.openxmlformats.org/officeDocument/2006/math" xmlns:v="urn:schemas-microsoft-com:vml" xmlns:wp14="http://schemas.microsoft.com/office/word/2010/wordprocessingDrawing" xmlns:wp="http://schemas.openxmlformats.org/drawingml/2006/wordprocessingDrawing" xmlns:w10="urn:schemas-microsoft-com:office:word" xmlns:w="http://schemas.openxmlformats.org/wordprocessingml/2006/main" xmlns:w14="http://schemas.microsoft.com/office/word/2010/wordml" xmlns:w15="http://schemas.microsoft.com/office/word/2012/wordml" xmlns:w16cex="http://schemas.microsoft.com/office/word/2018/wordml/cex" xmlns:w16cid="http://schemas.microsoft.com/office/word/2016/wordml/cid" xmlns:w16="http://schemas.microsoft.com/office/word/2018/wordml" xmlns:w16sdtdh="http://schemas.microsoft.com/office/word/2020/wordml/sdtdatahash" xmlns:w16se="http://schemas.microsoft.com/office/word/2015/wordml/symex" xmlns:wpg="http://schemas.microsoft.com/office/word/2010/wordprocessingGroup" xmlns:wpi="http://schemas.microsoft.com/office/word/2010/wordprocessingInk" xmlns:wne="http://schemas.microsoft.com/office/word/2006/wordml" xmlns:wps="http://schemas.microsoft.com/office/word/2010/wordprocessingShape" mc:Ignorable="w14 w15 w16se w16cid w16 w16cex w16sdtdh wp14">
   <w:abstractNum w:abstractNumId="0" w15:restartNumberingAfterBreak="0">
     <w:nsid w:val="10AF4EE0"/>
     <w:multiLevelType w:val="hybridMultilevel"/>
@@ -1757,10 +3627,10 @@
       </w:rPr>
     </w:lvl>
   </w:abstractNum>
-  <w:num w:numId="1">
+  <w:num w:numId="1" w16cid:durableId="1527332932">
     <w:abstractNumId w:val="1"/>
   </w:num>
-  <w:num w:numId="2">
+  <w:num w:numId="2" w16cid:durableId="1477574907">
     <w:abstractNumId w:val="0"/>
   </w:num>
 </w:numbering>

--- a/test3/实验报告正文.docx
+++ b/test3/实验报告正文.docx
@@ -1,6 +1,6 @@
 
 <file path=word/document.xml><?xml version="1.0" encoding="utf-8"?>
-<w:document xmlns:wpc="http://schemas.microsoft.com/office/word/2010/wordprocessingCanvas" xmlns:cx="http://schemas.microsoft.com/office/drawing/2014/chartex" xmlns:cx1="http://schemas.microsoft.com/office/drawing/2015/9/8/chartex" xmlns:cx2="http://schemas.microsoft.com/office/drawing/2015/10/21/chartex" xmlns:cx3="http://schemas.microsoft.com/office/drawing/2016/5/9/chartex" xmlns:cx4="http://schemas.microsoft.com/office/drawing/2016/5/10/chartex" xmlns:cx5="http://schemas.microsoft.com/office/drawing/2016/5/11/chartex" xmlns:cx6="http://schemas.microsoft.com/office/drawing/2016/5/12/chartex" xmlns:cx7="http://schemas.microsoft.com/office/drawing/2016/5/13/chartex" xmlns:cx8="http://schemas.microsoft.com/office/drawing/2016/5/14/chartex" xmlns:mc="http://schemas.openxmlformats.org/markup-compatibility/2006" xmlns:aink="http://schemas.microsoft.com/office/drawing/2016/ink" xmlns:am3d="http://schemas.microsoft.com/office/drawing/2017/model3d" xmlns:o="urn:schemas-microsoft-com:office:office" xmlns:oel="http://schemas.microsoft.com/office/2019/extlst" xmlns:r="http://schemas.openxmlformats.org/officeDocument/2006/relationships" xmlns:m="http://schemas.openxmlformats.org/officeDocument/2006/math" xmlns:v="urn:schemas-microsoft-com:vml" xmlns:wp14="http://schemas.microsoft.com/office/word/2010/wordprocessingDrawing" xmlns:wp="http://schemas.openxmlformats.org/drawingml/2006/wordprocessingDrawing" xmlns:w10="urn:schemas-microsoft-com:office:word" xmlns:w="http://schemas.openxmlformats.org/wordprocessingml/2006/main" xmlns:w14="http://schemas.microsoft.com/office/word/2010/wordml" xmlns:w15="http://schemas.microsoft.com/office/word/2012/wordml" xmlns:w16cex="http://schemas.microsoft.com/office/word/2018/wordml/cex" xmlns:w16cid="http://schemas.microsoft.com/office/word/2016/wordml/cid" xmlns:w16="http://schemas.microsoft.com/office/word/2018/wordml" xmlns:w16sdtdh="http://schemas.microsoft.com/office/word/2020/wordml/sdtdatahash" xmlns:w16se="http://schemas.microsoft.com/office/word/2015/wordml/symex" xmlns:wpg="http://schemas.microsoft.com/office/word/2010/wordprocessingGroup" xmlns:wpi="http://schemas.microsoft.com/office/word/2010/wordprocessingInk" xmlns:wne="http://schemas.microsoft.com/office/word/2006/wordml" xmlns:wps="http://schemas.microsoft.com/office/word/2010/wordprocessingShape" mc:Ignorable="w14 w15 w16se w16cid w16 w16cex w16sdtdh wp14">
+<w:document xmlns:wpc="http://schemas.microsoft.com/office/word/2010/wordprocessingCanvas" xmlns:mc="http://schemas.openxmlformats.org/markup-compatibility/2006" xmlns:o="urn:schemas-microsoft-com:office:office" xmlns:r="http://schemas.openxmlformats.org/officeDocument/2006/relationships" xmlns:m="http://schemas.openxmlformats.org/officeDocument/2006/math" xmlns:v="urn:schemas-microsoft-com:vml" xmlns:wp14="http://schemas.microsoft.com/office/word/2010/wordprocessingDrawing" xmlns:wp="http://schemas.openxmlformats.org/drawingml/2006/wordprocessingDrawing" xmlns:w="http://schemas.openxmlformats.org/wordprocessingml/2006/main" xmlns:w14="http://schemas.microsoft.com/office/word/2010/wordml" xmlns:w10="urn:schemas-microsoft-com:office:word" xmlns:w15="http://schemas.microsoft.com/office/word/2012/wordml" xmlns:wpg="http://schemas.microsoft.com/office/word/2010/wordprocessingGroup" xmlns:wpi="http://schemas.microsoft.com/office/word/2010/wordprocessingInk" xmlns:wne="http://schemas.microsoft.com/office/word/2006/wordml" xmlns:wps="http://schemas.microsoft.com/office/word/2010/wordprocessingShape" xmlns:wpsCustomData="http://www.wps.cn/officeDocument/2013/wpsCustomData" mc:Ignorable="w14 w15 wp14">
   <w:body>
     <w:p>
       <w:pPr>
@@ -15,15 +15,7 @@
           <w:b/>
           <w:bCs/>
         </w:rPr>
-        <w:t>题目：</w:t>
-      </w:r>
-      <w:r>
-        <w:rPr>
-          <w:rFonts w:hint="eastAsia"/>
-          <w:b/>
-          <w:bCs/>
-        </w:rPr>
-        <w:t>三元组表矩阵相加相乘</w:t>
+        <w:t>题目：三元组表矩阵相加相乘</w:t>
       </w:r>
     </w:p>
     <w:p>
@@ -47,15 +39,7 @@
           <w:bCs/>
           <w:u w:val="single"/>
         </w:rPr>
-        <w:t>2021211312</w:t>
-      </w:r>
-      <w:r>
-        <w:rPr>
-          <w:b/>
-          <w:bCs/>
-          <w:u w:val="single"/>
-        </w:rPr>
-        <w:t xml:space="preserve"> </w:t>
+        <w:t xml:space="preserve">2021211312 </w:t>
       </w:r>
       <w:r>
         <w:rPr>
@@ -130,15 +114,7 @@
           <w:bCs/>
           <w:u w:val="single"/>
         </w:rPr>
-        <w:t>2021211312</w:t>
-      </w:r>
-      <w:r>
-        <w:rPr>
-          <w:b/>
-          <w:bCs/>
-          <w:u w:val="single"/>
-        </w:rPr>
-        <w:t xml:space="preserve"> </w:t>
+        <w:t xml:space="preserve">2021211312 </w:t>
       </w:r>
       <w:r>
         <w:rPr>
@@ -227,40 +203,44 @@
           <w:bCs/>
           <w:u w:val="single"/>
         </w:rPr>
-        <w:t>2021211312</w:t>
-      </w:r>
-      <w:r>
-        <w:rPr>
+        <w:t xml:space="preserve">2021211312 </w:t>
+      </w:r>
+      <w:r>
+        <w:rPr>
+          <w:b/>
+          <w:bCs/>
+        </w:rPr>
+        <w:t xml:space="preserve">    姓名：</w:t>
+      </w:r>
+      <w:r>
+        <w:rPr>
+          <w:rFonts w:hint="eastAsia"/>
           <w:b/>
           <w:bCs/>
           <w:u w:val="single"/>
         </w:rPr>
-        <w:t xml:space="preserve"> </w:t>
+        <w:t>李志茂</w:t>
       </w:r>
       <w:r>
         <w:rPr>
           <w:b/>
           <w:bCs/>
         </w:rPr>
-        <w:t xml:space="preserve">    姓名：</w:t>
-      </w:r>
-      <w:proofErr w:type="gramStart"/>
-      <w:r>
-        <w:rPr>
-          <w:rFonts w:hint="eastAsia"/>
+        <w:t xml:space="preserve">  学号：</w:t>
+      </w:r>
+      <w:r>
+        <w:rPr>
           <w:b/>
           <w:bCs/>
           <w:u w:val="single"/>
         </w:rPr>
-        <w:t>李志茂</w:t>
-      </w:r>
-      <w:proofErr w:type="gramEnd"/>
-      <w:r>
-        <w:rPr>
-          <w:b/>
-          <w:bCs/>
-        </w:rPr>
-        <w:t xml:space="preserve">  学号：</w:t>
+        <w:t xml:space="preserve">2021211289 </w:t>
+      </w:r>
+      <w:r>
+        <w:rPr>
+          <w:rFonts w:hint="eastAsia"/>
+        </w:rPr>
+        <w:t xml:space="preserve">分工： </w:t>
       </w:r>
       <w:r>
         <w:rPr>
@@ -268,20 +248,6 @@
           <w:bCs/>
           <w:u w:val="single"/>
         </w:rPr>
-        <w:t xml:space="preserve">2021211289 </w:t>
-      </w:r>
-      <w:r>
-        <w:rPr>
-          <w:rFonts w:hint="eastAsia"/>
-        </w:rPr>
-        <w:t xml:space="preserve">分工： </w:t>
-      </w:r>
-      <w:r>
-        <w:rPr>
-          <w:b/>
-          <w:bCs/>
-          <w:u w:val="single"/>
-        </w:rPr>
         <w:t>5,6</w:t>
       </w:r>
       <w:r>
@@ -295,7 +261,7 @@
     </w:p>
     <w:p>
       <w:pPr>
-        <w:pStyle w:val="a7"/>
+        <w:pStyle w:val="8"/>
         <w:numPr>
           <w:ilvl w:val="0"/>
           <w:numId w:val="2"/>
@@ -311,7 +277,58 @@
     </w:p>
     <w:p>
       <w:pPr>
-        <w:pStyle w:val="a7"/>
+        <w:ind w:left="360" w:firstLine="416" w:firstLineChars="0"/>
+        <w:rPr>
+          <w:rFonts w:hint="default" w:eastAsiaTheme="minorEastAsia"/>
+          <w:lang w:val="en-US" w:eastAsia="zh-CN"/>
+        </w:rPr>
+      </w:pPr>
+      <w:r>
+        <w:rPr>
+          <w:rFonts w:hint="eastAsia"/>
+          <w:lang w:val="en-US" w:eastAsia="zh-CN"/>
+        </w:rPr>
+        <w:t>本程序旨在实现以三元组表作为存储结构的稀疏矩阵的加法和乘法运算，并用另一个三元组表存放运算结果，程序的功能分为两部分：第一部分为判断两矩阵是否可加或可乘，第二部分为计算两矩阵相加或相乘的结果。输入内容为两个完整的三元组表；若两矩阵可加，则输出两矩阵的和矩阵的三元组表，否则输出“</w:t>
+      </w:r>
+      <w:r>
+        <w:rPr>
+          <w:rFonts w:hint="eastAsia"/>
+        </w:rPr>
+        <w:t>They</w:t>
+      </w:r>
+      <w:r>
+        <w:t xml:space="preserve"> </w:t>
+      </w:r>
+      <w:r>
+        <w:rPr>
+          <w:rFonts w:hint="eastAsia"/>
+        </w:rPr>
+        <w:t>can</w:t>
+      </w:r>
+      <w:r>
+        <w:t>’t add together</w:t>
+      </w:r>
+      <w:r>
+        <w:rPr>
+          <w:rFonts w:hint="eastAsia"/>
+          <w:lang w:val="en-US" w:eastAsia="zh-CN"/>
+        </w:rPr>
+        <w:t>”，若两矩阵可乘，则输出两矩阵的乘积矩阵的三元组表，否则输出“</w:t>
+      </w:r>
+      <w:r>
+        <w:t>They can't multiple together</w:t>
+      </w:r>
+      <w:r>
+        <w:rPr>
+          <w:rFonts w:hint="eastAsia"/>
+          <w:lang w:val="en-US" w:eastAsia="zh-CN"/>
+        </w:rPr>
+        <w:t>”，输入、输出的数据不超过int类型的存储范围。</w:t>
+      </w:r>
+    </w:p>
+    <w:p>
+      <w:pPr>
+        <w:pStyle w:val="8"/>
         <w:numPr>
           <w:ilvl w:val="0"/>
           <w:numId w:val="2"/>
@@ -326,8 +343,32 @@
       </w:r>
     </w:p>
     <w:p>
-      <w:r>
-        <w:tab/>
+      <w:pPr>
+        <w:pStyle w:val="8"/>
+        <w:numPr>
+          <w:numId w:val="0"/>
+        </w:numPr>
+        <w:ind w:left="360" w:leftChars="0"/>
+        <w:rPr>
+          <w:rFonts w:hint="default" w:eastAsiaTheme="minorEastAsia"/>
+          <w:lang w:val="en-US" w:eastAsia="zh-CN"/>
+        </w:rPr>
+      </w:pPr>
+      <w:r>
+        <w:rPr>
+          <w:rFonts w:hint="eastAsia"/>
+          <w:lang w:val="en-US" w:eastAsia="zh-CN"/>
+        </w:rPr>
+        <w:t>解决问题的大致步骤（主程序的流程）为：输入两个以三元组表形式表示的矩阵，然后以此判断它们是否可加，若是则进行相加的运算，然后以此判断它们是否可乘，若是则进行相乘的运算，最后输出结果。程序的数据结构类型主要有：输入两矩阵的三元组表、和矩阵和乘积矩阵的三元组表，主程序通过调用三元组表输入、三元组表输出、判断是否可加、判断是否可乘、矩阵相加和矩阵相乘六个子程序完成任务。</w:t>
+      </w:r>
+      <w:bookmarkStart w:id="0" w:name="_GoBack"/>
+      <w:bookmarkEnd w:id="0"/>
+    </w:p>
+    <w:p>
+      <w:pPr>
+        <w:ind w:firstLine="420" w:firstLineChars="200"/>
+      </w:pPr>
+      <w:r>
         <w:t>3</w:t>
       </w:r>
       <w:r>
@@ -351,16 +392,8 @@
         <w:rPr>
           <w:rFonts w:hint="eastAsia"/>
         </w:rPr>
-        <w:t>，三元组表</w:t>
-      </w:r>
-      <w:proofErr w:type="spellStart"/>
-      <w:r>
-        <w:rPr>
-          <w:rFonts w:hint="eastAsia"/>
-        </w:rPr>
-        <w:t>sparmattp</w:t>
-      </w:r>
-      <w:proofErr w:type="spellEnd"/>
+        <w:t>，三元组表sparmattp</w:t>
+      </w:r>
     </w:p>
     <w:p>
       <w:r>
@@ -374,23 +407,7 @@
     </w:p>
     <w:p>
       <w:r>
-        <w:t xml:space="preserve">    int </w:t>
-      </w:r>
-      <w:proofErr w:type="spellStart"/>
-      <w:r>
-        <w:t>i</w:t>
-      </w:r>
-      <w:proofErr w:type="spellEnd"/>
-      <w:r>
-        <w:t xml:space="preserve">, j;  // </w:t>
-      </w:r>
-      <w:proofErr w:type="spellStart"/>
-      <w:r>
-        <w:t>i</w:t>
-      </w:r>
-      <w:proofErr w:type="spellEnd"/>
-      <w:r>
-        <w:t>行j列</w:t>
+        <w:t xml:space="preserve">    int i, j;  // i行j列</w:t>
       </w:r>
     </w:p>
     <w:p>
@@ -405,13 +422,8 @@
     </w:p>
     <w:p>
       <w:r>
-        <w:t xml:space="preserve">struct </w:t>
-      </w:r>
-      <w:proofErr w:type="spellStart"/>
-      <w:r>
-        <w:t>sparmattp</w:t>
-      </w:r>
-      <w:proofErr w:type="spellEnd"/>
+        <w:t>struct sparmattp</w:t>
+      </w:r>
     </w:p>
     <w:p>
       <w:r>
@@ -420,15 +432,7 @@
     </w:p>
     <w:p>
       <w:r>
-        <w:t xml:space="preserve">    int m, n, t;   // 矩阵m行n列,t</w:t>
-      </w:r>
-      <w:proofErr w:type="gramStart"/>
-      <w:r>
-        <w:t>个</w:t>
-      </w:r>
-      <w:proofErr w:type="gramEnd"/>
-      <w:r>
-        <w:t>非0元素</w:t>
+        <w:t xml:space="preserve">    int m, n, t;   // 矩阵m行n列,t个非0元素</w:t>
       </w:r>
     </w:p>
     <w:p>
@@ -447,13 +451,8 @@
       </w:r>
     </w:p>
     <w:p>
-      <w:proofErr w:type="gramStart"/>
-      <w:r>
-        <w:t xml:space="preserve">{  </w:t>
-      </w:r>
-      <w:proofErr w:type="gramEnd"/>
-      <w:r>
-        <w:t xml:space="preserve">  l = 0, m = 0, n = 0;</w:t>
+      <w:r>
+        <w:t>{    l = 0, m = 0, n = 0;</w:t>
       </w:r>
     </w:p>
     <w:p>
@@ -468,31 +467,7 @@
     </w:p>
     <w:p>
       <w:r>
-        <w:t xml:space="preserve">        if (a-&gt;data[m].</w:t>
-      </w:r>
-      <w:proofErr w:type="spellStart"/>
-      <w:r>
-        <w:t>i</w:t>
-      </w:r>
-      <w:proofErr w:type="spellEnd"/>
-      <w:r>
-        <w:t xml:space="preserve"> == b-&gt;data[n].</w:t>
-      </w:r>
-      <w:proofErr w:type="spellStart"/>
-      <w:r>
-        <w:t>i</w:t>
-      </w:r>
-      <w:proofErr w:type="spellEnd"/>
-      <w:r>
-        <w:t xml:space="preserve"> &amp;&amp; a-&gt;data[m].j==b-&gt;data[n].j) // </w:t>
-      </w:r>
-      <w:proofErr w:type="spellStart"/>
-      <w:r>
-        <w:t>a,b</w:t>
-      </w:r>
-      <w:proofErr w:type="spellEnd"/>
-      <w:r>
-        <w:t>在同一个位置</w:t>
+        <w:t xml:space="preserve">        if (a-&gt;data[m].i == b-&gt;data[n].i &amp;&amp; a-&gt;data[m].j==b-&gt;data[n].j) // a,b在同一个位置</w:t>
       </w:r>
     </w:p>
     <w:p>
@@ -502,28 +477,7 @@
     </w:p>
     <w:p>
       <w:r>
-        <w:t xml:space="preserve">            c-&gt;data[l</w:t>
-      </w:r>
-      <w:proofErr w:type="gramStart"/>
-      <w:r>
-        <w:t>].</w:t>
-      </w:r>
-      <w:proofErr w:type="spellStart"/>
-      <w:r>
-        <w:t>i</w:t>
-      </w:r>
-      <w:proofErr w:type="spellEnd"/>
-      <w:proofErr w:type="gramEnd"/>
-      <w:r>
-        <w:t xml:space="preserve"> = a-&gt;data[m].</w:t>
-      </w:r>
-      <w:proofErr w:type="spellStart"/>
-      <w:r>
-        <w:t>i</w:t>
-      </w:r>
-      <w:proofErr w:type="spellEnd"/>
-      <w:r>
-        <w:t>;</w:t>
+        <w:t xml:space="preserve">            c-&gt;data[l].i = a-&gt;data[m].i;</w:t>
       </w:r>
     </w:p>
     <w:p>
@@ -548,23 +502,7 @@
     </w:p>
     <w:p>
       <w:r>
-        <w:t xml:space="preserve">        else if (a-&gt;data[m].</w:t>
-      </w:r>
-      <w:proofErr w:type="spellStart"/>
-      <w:r>
-        <w:t>i</w:t>
-      </w:r>
-      <w:proofErr w:type="spellEnd"/>
-      <w:r>
-        <w:t xml:space="preserve"> * m + a-&gt;data[m].j &gt; b-&gt;data[n].</w:t>
-      </w:r>
-      <w:proofErr w:type="spellStart"/>
-      <w:r>
-        <w:t>i</w:t>
-      </w:r>
-      <w:proofErr w:type="spellEnd"/>
-      <w:r>
-        <w:t xml:space="preserve"> * m + b-&gt;data[n].j) // a的位置在b的后面</w:t>
+        <w:t xml:space="preserve">        else if (a-&gt;data[m].i * m + a-&gt;data[m].j &gt; b-&gt;data[n].i * m + b-&gt;data[n].j) // a的位置在b的后面</w:t>
       </w:r>
     </w:p>
     <w:p>
@@ -624,7 +562,6 @@
     </w:p>
     <w:p>
       <w:r>
-        <w:lastRenderedPageBreak/>
         <w:t xml:space="preserve">    {</w:t>
       </w:r>
     </w:p>
@@ -725,15 +662,7 @@
     </w:p>
     <w:p>
       <w:r>
-        <w:t xml:space="preserve">            if (a-&gt;data[m].j == b-&gt;data[n].</w:t>
-      </w:r>
-      <w:proofErr w:type="spellStart"/>
-      <w:r>
-        <w:t>i</w:t>
-      </w:r>
-      <w:proofErr w:type="spellEnd"/>
-      <w:r>
-        <w:t>)</w:t>
+        <w:t xml:space="preserve">            if (a-&gt;data[m].j == b-&gt;data[n].i)</w:t>
       </w:r>
     </w:p>
     <w:p>
@@ -743,15 +672,7 @@
     </w:p>
     <w:p>
       <w:r>
-        <w:t xml:space="preserve">                d[a-&gt;data[m].</w:t>
-      </w:r>
-      <w:proofErr w:type="spellStart"/>
-      <w:r>
-        <w:t>i</w:t>
-      </w:r>
-      <w:proofErr w:type="spellEnd"/>
-      <w:r>
-        <w:t xml:space="preserve"> - 1][b-&gt;data[n].j - 1] += ((a-&gt;data[m].value) * (b-&gt;data[n].value));</w:t>
+        <w:t xml:space="preserve">                d[a-&gt;data[m].i - 1][b-&gt;data[n].j - 1] += ((a-&gt;data[m].value) * (b-&gt;data[n].value));</w:t>
       </w:r>
     </w:p>
     <w:p>
@@ -786,31 +707,7 @@
     </w:p>
     <w:p>
       <w:r>
-        <w:t xml:space="preserve">    for (</w:t>
-      </w:r>
-      <w:proofErr w:type="spellStart"/>
-      <w:r>
-        <w:t>i</w:t>
-      </w:r>
-      <w:proofErr w:type="spellEnd"/>
-      <w:r>
-        <w:t xml:space="preserve"> = 0; </w:t>
-      </w:r>
-      <w:proofErr w:type="spellStart"/>
-      <w:r>
-        <w:t>i</w:t>
-      </w:r>
-      <w:proofErr w:type="spellEnd"/>
-      <w:r>
-        <w:t xml:space="preserve"> &lt; a-&gt;m; </w:t>
-      </w:r>
-      <w:proofErr w:type="spellStart"/>
-      <w:r>
-        <w:t>i</w:t>
-      </w:r>
-      <w:proofErr w:type="spellEnd"/>
-      <w:r>
-        <w:t>++)</w:t>
+        <w:t xml:space="preserve">    for (i = 0; i &lt; a-&gt;m; i++)</w:t>
       </w:r>
     </w:p>
     <w:p>
@@ -820,15 +717,7 @@
     </w:p>
     <w:p>
       <w:r>
-        <w:t xml:space="preserve">        for (j = 0; j &lt; b-&gt;n; </w:t>
-      </w:r>
-      <w:proofErr w:type="spellStart"/>
-      <w:r>
-        <w:t>j++</w:t>
-      </w:r>
-      <w:proofErr w:type="spellEnd"/>
-      <w:r>
-        <w:t>)</w:t>
+        <w:t xml:space="preserve">        for (j = 0; j &lt; b-&gt;n; j++)</w:t>
       </w:r>
     </w:p>
     <w:p>
@@ -838,15 +727,7 @@
     </w:p>
     <w:p>
       <w:r>
-        <w:t xml:space="preserve">            if (d[</w:t>
-      </w:r>
-      <w:proofErr w:type="spellStart"/>
-      <w:r>
-        <w:t>i</w:t>
-      </w:r>
-      <w:proofErr w:type="spellEnd"/>
-      <w:r>
-        <w:t>][j] != 0)</w:t>
+        <w:t xml:space="preserve">            if (d[i][j] != 0)</w:t>
       </w:r>
     </w:p>
     <w:p>
@@ -856,15 +737,7 @@
     </w:p>
     <w:p>
       <w:r>
-        <w:t xml:space="preserve">                c-&gt;data[l].</w:t>
-      </w:r>
-      <w:proofErr w:type="spellStart"/>
-      <w:r>
-        <w:t>i</w:t>
-      </w:r>
-      <w:proofErr w:type="spellEnd"/>
-      <w:r>
-        <w:t xml:space="preserve"> = i + 1;</w:t>
+        <w:t xml:space="preserve">                c-&gt;data[l].i = i + 1;</w:t>
       </w:r>
     </w:p>
     <w:p>
@@ -874,15 +747,7 @@
     </w:p>
     <w:p>
       <w:r>
-        <w:t xml:space="preserve">                c-&gt;data[l].value = d[</w:t>
-      </w:r>
-      <w:proofErr w:type="spellStart"/>
-      <w:r>
-        <w:t>i</w:t>
-      </w:r>
-      <w:proofErr w:type="spellEnd"/>
-      <w:r>
-        <w:t>][j];</w:t>
+        <w:t xml:space="preserve">                c-&gt;data[l].value = d[i][j];</w:t>
       </w:r>
     </w:p>
     <w:p>
@@ -912,7 +777,6 @@
     </w:p>
     <w:p>
       <w:r>
-        <w:lastRenderedPageBreak/>
         <w:t xml:space="preserve">    c-&gt;m = a-&gt;m;</w:t>
       </w:r>
     </w:p>
@@ -928,13 +792,8 @@
     </w:p>
     <w:p/>
     <w:p>
-      <w:proofErr w:type="spellStart"/>
-      <w:r>
-        <w:t>judge_add</w:t>
-      </w:r>
-      <w:proofErr w:type="spellEnd"/>
-      <w:r>
-        <w:t xml:space="preserve"> //判断能否相加</w:t>
+      <w:r>
+        <w:t>judge_add //判断能否相加</w:t>
       </w:r>
     </w:p>
     <w:p>
@@ -978,13 +837,8 @@
       </w:r>
     </w:p>
     <w:p>
-      <w:proofErr w:type="spellStart"/>
-      <w:r>
-        <w:t>judge_multiple</w:t>
-      </w:r>
-      <w:proofErr w:type="spellEnd"/>
-      <w:r>
-        <w:t>/判断能否相乘</w:t>
+      <w:r>
+        <w:t>judge_multiple/判断能否相乘</w:t>
       </w:r>
     </w:p>
     <w:p>
@@ -1019,10 +873,9 @@
       <w:r>
         <w:rPr>
           <w:rFonts w:hint="eastAsia"/>
-          <w:noProof/>
         </w:rPr>
         <w:drawing>
-          <wp:inline distT="0" distB="0" distL="0" distR="0" wp14:anchorId="1BB03A83" wp14:editId="52C17DD8">
+          <wp:inline distT="0" distB="0" distL="0" distR="0">
             <wp:extent cx="5264150" cy="2404745"/>
             <wp:effectExtent l="0" t="0" r="0" b="0"/>
             <wp:docPr id="8" name="图片 8"/>
@@ -1033,13 +886,13 @@
               <a:graphicData uri="http://schemas.openxmlformats.org/drawingml/2006/picture">
                 <pic:pic xmlns:pic="http://schemas.openxmlformats.org/drawingml/2006/picture">
                   <pic:nvPicPr>
-                    <pic:cNvPr id="0" name="Picture 1"/>
+                    <pic:cNvPr id="8" name="图片 8"/>
                     <pic:cNvPicPr>
                       <a:picLocks noChangeAspect="1" noChangeArrowheads="1"/>
                     </pic:cNvPicPr>
                   </pic:nvPicPr>
                   <pic:blipFill>
-                    <a:blip r:embed="rId7" cstate="print">
+                    <a:blip r:embed="rId4" cstate="print">
                       <a:extLst>
                         <a:ext uri="{28A0092B-C50C-407E-A947-70E740481C1C}">
                           <a14:useLocalDpi xmlns:a14="http://schemas.microsoft.com/office/drawing/2010/main" val="0"/>
@@ -1051,7 +904,7 @@
                       <a:fillRect/>
                     </a:stretch>
                   </pic:blipFill>
-                  <pic:spPr bwMode="auto">
+                  <pic:spPr>
                     <a:xfrm>
                       <a:off x="0" y="0"/>
                       <a:ext cx="5264150" cy="2404745"/>
@@ -1150,19 +1003,7 @@
         <w:rPr>
           <w:rFonts w:hint="eastAsia"/>
         </w:rPr>
-        <w:t>通过</w:t>
-      </w:r>
-      <w:r>
-        <w:rPr>
-          <w:rFonts w:hint="eastAsia"/>
-        </w:rPr>
-        <w:t>按照矩阵相加相乘定义实现</w:t>
-      </w:r>
-      <w:r>
-        <w:rPr>
-          <w:rFonts w:hint="eastAsia"/>
-        </w:rPr>
-        <w:t>。</w:t>
+        <w:t>通过按照矩阵相加相乘定义实现。</w:t>
       </w:r>
     </w:p>
     <w:p>
@@ -1187,1063 +1028,943 @@
         <w:t>ad</w:t>
       </w:r>
       <w:r>
-        <w:t>d</w:t>
-      </w:r>
-      <w:r>
+        <w:t xml:space="preserve">d </w:t>
+      </w:r>
+      <w:r>
+        <w:rPr>
+          <w:rFonts w:hint="eastAsia"/>
+        </w:rPr>
+        <w:t>时间复杂度：</w:t>
+      </w:r>
+      <w:r>
+        <w:t>O(</w:t>
+      </w:r>
+      <w:r>
+        <w:rPr>
+          <w:rFonts w:hint="eastAsia"/>
+        </w:rPr>
+        <w:t>m</w:t>
+      </w:r>
+      <w:r>
+        <w:t>+n);</w:t>
+      </w:r>
+      <w:r>
+        <w:rPr>
+          <w:rFonts w:hint="eastAsia"/>
+        </w:rPr>
+        <w:t>空间复杂度：O(m</w:t>
+      </w:r>
+      <w:r>
+        <w:t>+n);</w:t>
+      </w:r>
+    </w:p>
+    <w:p>
+      <w:pPr>
+        <w:ind w:firstLine="420"/>
+      </w:pPr>
+      <w:r>
+        <w:rPr>
+          <w:rFonts w:hint="eastAsia"/>
+        </w:rPr>
+        <w:t>multiple时间复杂度：O（mn）；空间复杂度O（mn）</w:t>
+      </w:r>
+    </w:p>
+    <w:p>
+      <w:pPr>
+        <w:ind w:firstLine="420"/>
+      </w:pPr>
+      <w:r>
+        <w:rPr>
+          <w:rFonts w:hint="eastAsia"/>
+        </w:rPr>
+        <w:t>经验和体会：对矩阵相加和相乘的定义需要明晰，数学基础很重要。将操作模块化之后有助于调试与修正。</w:t>
+      </w:r>
+    </w:p>
+    <w:p>
+      <w:pPr>
+        <w:ind w:left="360"/>
+      </w:pPr>
+      <w:r>
+        <w:rPr>
+          <w:rFonts w:hint="eastAsia"/>
+        </w:rPr>
+        <w:t>5、用户使用说明</w:t>
+      </w:r>
+    </w:p>
+    <w:p>
+      <w:pPr>
+        <w:ind w:left="360"/>
+      </w:pPr>
+      <w:r>
+        <w:rPr>
+          <w:rFonts w:hint="eastAsia"/>
+        </w:rPr>
+        <w:t>编译运行main</w:t>
+      </w:r>
+      <w:r>
+        <w:t>.cpp,</w:t>
+      </w:r>
+      <w:r>
+        <w:rPr>
+          <w:rFonts w:hint="eastAsia"/>
+        </w:rPr>
+        <w:t>输入矩阵A的行数m、列数n、有效值t</w:t>
+      </w:r>
+      <w:r>
+        <w:t>(m n t)</w:t>
+      </w:r>
+      <w:r>
+        <w:rPr>
+          <w:rFonts w:hint="eastAsia"/>
+        </w:rPr>
+        <w:t>，稍后按三元组表形式输入所有有效值的行i、列j、值v（</w:t>
+      </w:r>
+      <w:r>
+        <w:t>i j</w:t>
+      </w:r>
+      <w:r>
+        <w:rPr>
+          <w:rFonts w:hint="eastAsia"/>
+        </w:rPr>
         <w:t xml:space="preserve"> </w:t>
       </w:r>
       <w:r>
-        <w:rPr>
-          <w:rFonts w:hint="eastAsia"/>
-        </w:rPr>
-        <w:t>时间复杂度：</w:t>
-      </w:r>
-      <w:r>
-        <w:t>O(</w:t>
-      </w:r>
-      <w:proofErr w:type="spellStart"/>
-      <w:r>
-        <w:rPr>
-          <w:rFonts w:hint="eastAsia"/>
-        </w:rPr>
+        <w:t>v）</w:t>
+      </w:r>
+      <w:r>
+        <w:rPr>
+          <w:rFonts w:hint="eastAsia"/>
+        </w:rPr>
+        <w:t>,再按重复上述流程输入矩阵B的相关参数，最后程序会输出判断。若矩阵A和B无法相加/相乘，则输出“They</w:t>
+      </w:r>
+      <w:r>
+        <w:t xml:space="preserve"> </w:t>
+      </w:r>
+      <w:r>
+        <w:rPr>
+          <w:rFonts w:hint="eastAsia"/>
+        </w:rPr>
+        <w:t>can</w:t>
+      </w:r>
+      <w:r>
+        <w:t>’t add together.”/”They can’t multiple together.”,</w:t>
+      </w:r>
+      <w:r>
+        <w:rPr>
+          <w:rFonts w:hint="eastAsia"/>
+        </w:rPr>
+        <w:t>否则输出“</w:t>
+      </w:r>
+      <w:r>
+        <w:t>Add matrix”/</w:t>
+      </w:r>
+      <w:r>
+        <w:rPr>
+          <w:rFonts w:hint="eastAsia"/>
+        </w:rPr>
+        <w:t>“Multiple</w:t>
+      </w:r>
+      <w:r>
+        <w:t xml:space="preserve"> </w:t>
+      </w:r>
+      <w:r>
+        <w:rPr>
+          <w:rFonts w:hint="eastAsia"/>
+        </w:rPr>
+        <w:t>matrix”以及对应和矩阵/积矩阵。</w:t>
+      </w:r>
+    </w:p>
+    <w:p>
+      <w:pPr>
+        <w:ind w:left="360"/>
+      </w:pPr>
+      <w:r>
+        <w:rPr>
+          <w:rFonts w:hint="eastAsia"/>
+        </w:rPr>
+        <w:t>6、测试结果</w:t>
+      </w:r>
+    </w:p>
+    <w:p>
+      <w:pPr>
+        <w:ind w:left="360"/>
+      </w:pPr>
+      <w:r>
         <w:t>m</w:t>
       </w:r>
       <w:r>
-        <w:t>+</w:t>
-      </w:r>
-      <w:r>
-        <w:t>n</w:t>
-      </w:r>
-      <w:proofErr w:type="spellEnd"/>
-      <w:r>
-        <w:t>);</w:t>
-      </w:r>
-      <w:r>
-        <w:rPr>
-          <w:rFonts w:hint="eastAsia"/>
-        </w:rPr>
-        <w:t>空间复杂度：O(</w:t>
-      </w:r>
-      <w:proofErr w:type="spellStart"/>
-      <w:r>
-        <w:rPr>
-          <w:rFonts w:hint="eastAsia"/>
-        </w:rPr>
-        <w:t>m</w:t>
-      </w:r>
-      <w:r>
-        <w:t>+</w:t>
-      </w:r>
-      <w:r>
-        <w:t>n</w:t>
-      </w:r>
-      <w:proofErr w:type="spellEnd"/>
-      <w:r>
-        <w:t>);</w:t>
-      </w:r>
-    </w:p>
-    <w:p>
-      <w:pPr>
-        <w:ind w:firstLine="420"/>
-      </w:pPr>
-      <w:r>
-        <w:rPr>
-          <w:rFonts w:hint="eastAsia"/>
-        </w:rPr>
-        <w:t>multiple时间复杂度：O（</w:t>
-      </w:r>
-      <w:proofErr w:type="spellStart"/>
-      <w:r>
-        <w:rPr>
-          <w:rFonts w:hint="eastAsia"/>
-        </w:rPr>
-        <w:t>mn</w:t>
-      </w:r>
-      <w:proofErr w:type="spellEnd"/>
-      <w:r>
-        <w:rPr>
-          <w:rFonts w:hint="eastAsia"/>
-        </w:rPr>
-        <w:t>）；空间复杂度O（</w:t>
-      </w:r>
-      <w:proofErr w:type="spellStart"/>
-      <w:r>
-        <w:rPr>
-          <w:rFonts w:hint="eastAsia"/>
-        </w:rPr>
-        <w:t>mn</w:t>
-      </w:r>
-      <w:proofErr w:type="spellEnd"/>
-      <w:r>
-        <w:rPr>
-          <w:rFonts w:hint="eastAsia"/>
-        </w:rPr>
-        <w:t>）</w:t>
-      </w:r>
-    </w:p>
-    <w:p>
-      <w:pPr>
-        <w:ind w:firstLine="420"/>
-      </w:pPr>
-      <w:r>
-        <w:rPr>
-          <w:rFonts w:hint="eastAsia"/>
-        </w:rPr>
-        <w:t>经验和体会：对</w:t>
-      </w:r>
-      <w:r>
-        <w:rPr>
-          <w:rFonts w:hint="eastAsia"/>
-        </w:rPr>
-        <w:t>矩阵相加和相乘的定义需要明晰，数学基础很重要。</w:t>
-      </w:r>
-      <w:r>
-        <w:rPr>
-          <w:rFonts w:hint="eastAsia"/>
-        </w:rPr>
-        <w:t>将操作模块化之后有助于调试与修正。</w:t>
-      </w:r>
-    </w:p>
-    <w:p>
-      <w:pPr>
-        <w:ind w:left="360"/>
-      </w:pPr>
-      <w:r>
-        <w:rPr>
-          <w:rFonts w:hint="eastAsia"/>
-        </w:rPr>
-        <w:lastRenderedPageBreak/>
-        <w:t>5、用户使用说明</w:t>
-      </w:r>
-    </w:p>
-    <w:p>
-      <w:pPr>
-        <w:ind w:left="360"/>
-      </w:pPr>
-      <w:r>
-        <w:rPr>
-          <w:rFonts w:hint="eastAsia"/>
-        </w:rPr>
-        <w:t>编译运行main</w:t>
-      </w:r>
-      <w:r>
-        <w:t>.cpp,</w:t>
-      </w:r>
-      <w:r>
-        <w:rPr>
-          <w:rFonts w:hint="eastAsia"/>
-        </w:rPr>
-        <w:t>输入矩阵A的行数m、列数n、有效值t</w:t>
-      </w:r>
-      <w:r>
-        <w:t>(m n t)</w:t>
-      </w:r>
-      <w:r>
-        <w:rPr>
-          <w:rFonts w:hint="eastAsia"/>
-        </w:rPr>
-        <w:t>，稍后按三元组表形式输入所有有效值的行</w:t>
-      </w:r>
-      <w:proofErr w:type="spellStart"/>
-      <w:r>
-        <w:rPr>
-          <w:rFonts w:hint="eastAsia"/>
-        </w:rPr>
-        <w:t>i</w:t>
-      </w:r>
-      <w:proofErr w:type="spellEnd"/>
-      <w:r>
-        <w:rPr>
-          <w:rFonts w:hint="eastAsia"/>
-        </w:rPr>
-        <w:t>、列j、值v（</w:t>
-      </w:r>
-      <w:proofErr w:type="spellStart"/>
-      <w:r>
-        <w:t>i</w:t>
-      </w:r>
-      <w:proofErr w:type="spellEnd"/>
-      <w:r>
-        <w:t xml:space="preserve"> j</w:t>
-      </w:r>
-      <w:r>
-        <w:rPr>
-          <w:rFonts w:hint="eastAsia"/>
-        </w:rPr>
+        <w:rPr>
+          <w:rFonts w:hint="eastAsia"/>
+        </w:rPr>
+        <w:t>ain</w:t>
+      </w:r>
+      <w:r>
+        <w:t xml:space="preserve">.cpp </w:t>
+      </w:r>
+      <w:r>
+        <w:rPr>
+          <w:rFonts w:hint="eastAsia"/>
+        </w:rPr>
+        <w:t>测试用例</w:t>
+      </w:r>
+    </w:p>
+    <w:p>
+      <w:pPr>
+        <w:ind w:left="360"/>
+      </w:pPr>
+      <w:r>
+        <w:rPr>
+          <w:rFonts w:hint="eastAsia"/>
+        </w:rPr>
+        <w:t>输入用例1：</w:t>
+      </w:r>
+    </w:p>
+    <w:p>
+      <w:pPr>
+        <w:ind w:left="360"/>
+      </w:pPr>
+      <w:r>
+        <w:t>7 8 27</w:t>
+      </w:r>
+    </w:p>
+    <w:p>
+      <w:pPr>
+        <w:ind w:left="360"/>
+      </w:pPr>
+      <w:r>
+        <w:t>1 3 6</w:t>
+      </w:r>
+    </w:p>
+    <w:p>
+      <w:pPr>
+        <w:ind w:left="360"/>
+      </w:pPr>
+      <w:r>
+        <w:t>1 5 7</w:t>
+      </w:r>
+    </w:p>
+    <w:p>
+      <w:pPr>
+        <w:ind w:left="360"/>
+      </w:pPr>
+      <w:r>
+        <w:t>1 7 3</w:t>
+      </w:r>
+    </w:p>
+    <w:p>
+      <w:pPr>
+        <w:ind w:left="360"/>
+      </w:pPr>
+      <w:r>
+        <w:t>2 1 1</w:t>
+      </w:r>
+    </w:p>
+    <w:p>
+      <w:pPr>
+        <w:ind w:left="360"/>
+      </w:pPr>
+      <w:r>
+        <w:t>2 3 4</w:t>
+      </w:r>
+    </w:p>
+    <w:p>
+      <w:pPr>
+        <w:ind w:left="360"/>
+      </w:pPr>
+      <w:r>
+        <w:t>2 5 4</w:t>
+      </w:r>
+    </w:p>
+    <w:p>
+      <w:pPr>
+        <w:ind w:left="360"/>
+      </w:pPr>
+      <w:r>
+        <w:t>2 7 6</w:t>
+      </w:r>
+    </w:p>
+    <w:p>
+      <w:pPr>
+        <w:ind w:left="360"/>
+      </w:pPr>
+      <w:r>
+        <w:t>3 1 3</w:t>
+      </w:r>
+    </w:p>
+    <w:p>
+      <w:pPr>
+        <w:ind w:left="360"/>
+      </w:pPr>
+      <w:r>
+        <w:t>3 3 6</w:t>
+      </w:r>
+    </w:p>
+    <w:p>
+      <w:pPr>
+        <w:ind w:left="360"/>
+      </w:pPr>
+      <w:r>
+        <w:t>3 5 4</w:t>
+      </w:r>
+    </w:p>
+    <w:p>
+      <w:pPr>
+        <w:ind w:left="360"/>
+      </w:pPr>
+      <w:r>
+        <w:t>3 7 3</w:t>
+      </w:r>
+    </w:p>
+    <w:p>
+      <w:pPr>
+        <w:ind w:left="360"/>
+      </w:pPr>
+      <w:r>
+        <w:t>4 1 7</w:t>
+      </w:r>
+    </w:p>
+    <w:p>
+      <w:pPr>
+        <w:ind w:left="360"/>
+      </w:pPr>
+      <w:r>
+        <w:t>4 3 4</w:t>
+      </w:r>
+    </w:p>
+    <w:p>
+      <w:pPr>
+        <w:ind w:left="360"/>
+      </w:pPr>
+      <w:r>
+        <w:t>4 5 7</w:t>
+      </w:r>
+    </w:p>
+    <w:p>
+      <w:pPr>
+        <w:ind w:left="360"/>
+      </w:pPr>
+      <w:r>
+        <w:t>4 7 1</w:t>
+      </w:r>
+    </w:p>
+    <w:p>
+      <w:pPr>
+        <w:ind w:left="360"/>
+      </w:pPr>
+      <w:r>
+        <w:t>5 1 2</w:t>
+      </w:r>
+    </w:p>
+    <w:p>
+      <w:pPr>
+        <w:ind w:left="360"/>
+      </w:pPr>
+      <w:r>
+        <w:t>5 3 6</w:t>
+      </w:r>
+    </w:p>
+    <w:p>
+      <w:pPr>
+        <w:ind w:left="360"/>
+      </w:pPr>
+      <w:r>
+        <w:t>5 5 2</w:t>
+      </w:r>
+    </w:p>
+    <w:p>
+      <w:pPr>
+        <w:ind w:left="360"/>
+      </w:pPr>
+      <w:r>
+        <w:t>5 7 1</w:t>
+      </w:r>
+    </w:p>
+    <w:p>
+      <w:pPr>
+        <w:ind w:left="360"/>
+      </w:pPr>
+      <w:r>
+        <w:t>6 1 1</w:t>
+      </w:r>
+    </w:p>
+    <w:p>
+      <w:pPr>
+        <w:ind w:left="360"/>
+      </w:pPr>
+      <w:r>
+        <w:t>6 3 7</w:t>
+      </w:r>
+    </w:p>
+    <w:p>
+      <w:pPr>
+        <w:ind w:left="360"/>
+      </w:pPr>
+      <w:r>
+        <w:t>6 5 6</w:t>
+      </w:r>
+    </w:p>
+    <w:p>
+      <w:pPr>
+        <w:ind w:left="360"/>
+      </w:pPr>
+      <w:r>
+        <w:t>6 7 1</w:t>
+      </w:r>
+    </w:p>
+    <w:p>
+      <w:pPr>
+        <w:ind w:left="360"/>
+      </w:pPr>
+      <w:r>
+        <w:t>7 1 2</w:t>
+      </w:r>
+    </w:p>
+    <w:p>
+      <w:pPr>
+        <w:ind w:left="360"/>
+      </w:pPr>
+      <w:r>
+        <w:t>7 3 2</w:t>
+      </w:r>
+    </w:p>
+    <w:p>
+      <w:pPr>
+        <w:ind w:left="360"/>
+      </w:pPr>
+      <w:r>
+        <w:t>7 5 4</w:t>
+      </w:r>
+    </w:p>
+    <w:p>
+      <w:pPr>
+        <w:ind w:left="360"/>
+      </w:pPr>
+      <w:r>
+        <w:t>7 7 1</w:t>
+      </w:r>
+    </w:p>
+    <w:p>
+      <w:pPr>
+        <w:ind w:left="360"/>
+      </w:pPr>
+      <w:r>
+        <w:t>8 6 23</w:t>
+      </w:r>
+    </w:p>
+    <w:p>
+      <w:pPr>
+        <w:ind w:left="360"/>
+      </w:pPr>
+      <w:r>
+        <w:t>1 3 5</w:t>
+      </w:r>
+    </w:p>
+    <w:p>
+      <w:pPr>
+        <w:ind w:left="360"/>
+      </w:pPr>
+      <w:r>
+        <w:t>1 5 6</w:t>
+      </w:r>
+    </w:p>
+    <w:p>
+      <w:pPr>
+        <w:ind w:left="360"/>
+      </w:pPr>
+      <w:r>
+        <w:t>2 1 5</w:t>
+      </w:r>
+    </w:p>
+    <w:p>
+      <w:pPr>
+        <w:ind w:left="360"/>
+      </w:pPr>
+      <w:r>
+        <w:t>2 3 5</w:t>
+      </w:r>
+    </w:p>
+    <w:p>
+      <w:pPr>
+        <w:ind w:left="360"/>
+      </w:pPr>
+      <w:r>
+        <w:t>2 5 1</w:t>
+      </w:r>
+    </w:p>
+    <w:p>
+      <w:pPr>
+        <w:ind w:left="360"/>
+      </w:pPr>
+      <w:r>
+        <w:t>3 1 3</w:t>
+      </w:r>
+    </w:p>
+    <w:p>
+      <w:pPr>
+        <w:ind w:left="360"/>
+      </w:pPr>
+      <w:r>
+        <w:t>3 3 7</w:t>
+      </w:r>
+    </w:p>
+    <w:p>
+      <w:pPr>
+        <w:ind w:left="360"/>
+      </w:pPr>
+      <w:r>
+        <w:t>3 5 7</w:t>
+      </w:r>
+    </w:p>
+    <w:p>
+      <w:pPr>
+        <w:ind w:left="360"/>
+      </w:pPr>
+      <w:r>
+        <w:t>4 1 7</w:t>
+      </w:r>
+    </w:p>
+    <w:p>
+      <w:pPr>
+        <w:ind w:left="360"/>
+      </w:pPr>
+      <w:r>
+        <w:t>4 3 8</w:t>
+      </w:r>
+    </w:p>
+    <w:p>
+      <w:pPr>
+        <w:ind w:left="360"/>
+      </w:pPr>
+      <w:r>
+        <w:t>4 5 1</w:t>
+      </w:r>
+    </w:p>
+    <w:p>
+      <w:pPr>
+        <w:ind w:left="360"/>
+      </w:pPr>
+      <w:r>
+        <w:t>5 1 7</w:t>
+      </w:r>
+    </w:p>
+    <w:p>
+      <w:pPr>
+        <w:ind w:left="360"/>
+      </w:pPr>
+      <w:r>
+        <w:t>5 3 6</w:t>
+      </w:r>
+    </w:p>
+    <w:p>
+      <w:pPr>
+        <w:ind w:left="360"/>
+      </w:pPr>
+      <w:r>
+        <w:t>5 5 1</w:t>
+      </w:r>
+    </w:p>
+    <w:p>
+      <w:pPr>
+        <w:ind w:left="360"/>
+      </w:pPr>
+      <w:r>
+        <w:t>6 1 3</w:t>
+      </w:r>
+    </w:p>
+    <w:p>
+      <w:pPr>
+        <w:ind w:left="360"/>
+      </w:pPr>
+      <w:r>
+        <w:t>6 3 3</w:t>
+      </w:r>
+    </w:p>
+    <w:p>
+      <w:pPr>
+        <w:ind w:left="360"/>
+      </w:pPr>
+      <w:r>
+        <w:t>6 5 7</w:t>
+      </w:r>
+    </w:p>
+    <w:p>
+      <w:pPr>
+        <w:ind w:left="360"/>
+      </w:pPr>
+      <w:r>
+        <w:t>7 1 4</w:t>
+      </w:r>
+    </w:p>
+    <w:p>
+      <w:pPr>
+        <w:ind w:left="360"/>
+      </w:pPr>
+      <w:r>
+        <w:t>7 3 4</w:t>
+      </w:r>
+    </w:p>
+    <w:p>
+      <w:pPr>
+        <w:ind w:left="360"/>
+      </w:pPr>
+      <w:r>
+        <w:t>7 5 1</w:t>
+      </w:r>
+    </w:p>
+    <w:p>
+      <w:pPr>
+        <w:ind w:left="360"/>
+      </w:pPr>
+      <w:r>
+        <w:t>8 1 1</w:t>
+      </w:r>
+    </w:p>
+    <w:p>
+      <w:pPr>
+        <w:ind w:left="360"/>
+      </w:pPr>
+      <w:r>
+        <w:t>8 3 1</w:t>
+      </w:r>
+    </w:p>
+    <w:p>
+      <w:pPr>
+        <w:ind w:left="360"/>
+      </w:pPr>
+      <w:r>
+        <w:t>8 5 4</w:t>
+      </w:r>
+    </w:p>
+    <w:p>
+      <w:pPr>
+        <w:ind w:left="360"/>
+      </w:pPr>
+      <w:r>
+        <w:rPr>
+          <w:rFonts w:hint="eastAsia"/>
+        </w:rPr>
+        <w:t>输入用例2：</w:t>
+      </w:r>
+    </w:p>
+    <w:p>
+      <w:pPr>
+        <w:ind w:left="360"/>
+      </w:pPr>
+      <w:r>
+        <w:t>5 7 16</w:t>
+      </w:r>
+    </w:p>
+    <w:p>
+      <w:pPr>
+        <w:ind w:left="360"/>
+      </w:pPr>
+      <w:r>
+        <w:t>1 2 2</w:t>
+      </w:r>
+    </w:p>
+    <w:p>
+      <w:pPr>
+        <w:ind w:left="360"/>
+      </w:pPr>
+      <w:r>
+        <w:t>1 3 5</w:t>
+      </w:r>
+    </w:p>
+    <w:p>
+      <w:pPr>
+        <w:ind w:left="360"/>
+      </w:pPr>
+      <w:r>
+        <w:t>1 7 5</w:t>
+      </w:r>
+    </w:p>
+    <w:p>
+      <w:pPr>
+        <w:ind w:left="360"/>
+      </w:pPr>
+      <w:r>
+        <w:t>2 1 3</w:t>
+      </w:r>
+    </w:p>
+    <w:p>
+      <w:pPr>
+        <w:ind w:left="360"/>
+      </w:pPr>
+      <w:r>
+        <w:t>2 2 5</w:t>
+      </w:r>
+    </w:p>
+    <w:p>
+      <w:pPr>
+        <w:ind w:left="360"/>
+      </w:pPr>
+      <w:r>
+        <w:t>2 6 3</w:t>
+      </w:r>
+    </w:p>
+    <w:p>
+      <w:pPr>
+        <w:ind w:left="360"/>
+      </w:pPr>
+      <w:r>
+        <w:t>2 7 4</w:t>
+      </w:r>
+    </w:p>
+    <w:p>
+      <w:pPr>
+        <w:ind w:left="360"/>
+      </w:pPr>
+      <w:r>
+        <w:t>3 1 2</w:t>
+      </w:r>
+    </w:p>
+    <w:p>
+      <w:pPr>
+        <w:ind w:left="360"/>
+      </w:pPr>
+      <w:r>
+        <w:t>3 5 3</w:t>
+      </w:r>
+    </w:p>
+    <w:p>
+      <w:pPr>
+        <w:ind w:left="360"/>
+      </w:pPr>
+      <w:r>
+        <w:t>3 6 5</w:t>
+      </w:r>
+    </w:p>
+    <w:p>
+      <w:pPr>
+        <w:ind w:left="360"/>
+      </w:pPr>
+      <w:r>
+        <w:t>3 7 1</w:t>
+      </w:r>
+    </w:p>
+    <w:p>
+      <w:pPr>
+        <w:ind w:left="360"/>
+      </w:pPr>
+      <w:r>
+        <w:t>4 4 1</w:t>
+      </w:r>
+    </w:p>
+    <w:p>
+      <w:pPr>
+        <w:ind w:left="360"/>
+      </w:pPr>
+      <w:r>
+        <w:t>4 5 3</w:t>
+      </w:r>
+    </w:p>
+    <w:p>
+      <w:pPr>
+        <w:ind w:left="360"/>
+      </w:pPr>
+      <w:r>
+        <w:t>4 6 3</w:t>
+      </w:r>
+    </w:p>
+    <w:p>
+      <w:pPr>
+        <w:ind w:left="360"/>
+      </w:pPr>
+      <w:r>
+        <w:t>5 3 1</w:t>
+      </w:r>
+    </w:p>
+    <w:p>
+      <w:pPr>
+        <w:ind w:left="360"/>
+      </w:pPr>
+      <w:r>
+        <w:t>5 4 4</w:t>
+      </w:r>
+    </w:p>
+    <w:p>
+      <w:pPr>
+        <w:ind w:left="360"/>
+      </w:pPr>
+      <w:r>
+        <w:t>5 7 18</w:t>
+      </w:r>
+    </w:p>
+    <w:p>
+      <w:pPr>
+        <w:ind w:left="360"/>
+      </w:pPr>
+      <w:r>
+        <w:t>1 2 5</w:t>
+      </w:r>
+    </w:p>
+    <w:p>
+      <w:pPr>
+        <w:ind w:left="360"/>
+      </w:pPr>
+      <w:r>
+        <w:t>1 3 1</w:t>
+      </w:r>
+    </w:p>
+    <w:p>
+      <w:pPr>
+        <w:ind w:left="360"/>
+      </w:pPr>
+      <w:r>
+        <w:t>1 5 5</w:t>
+      </w:r>
+    </w:p>
+    <w:p>
+      <w:pPr>
+        <w:ind w:left="360"/>
+      </w:pPr>
+      <w:r>
+        <w:t>1 7 2</w:t>
+      </w:r>
+    </w:p>
+    <w:p>
+      <w:pPr>
+        <w:ind w:left="360"/>
+      </w:pPr>
+      <w:r>
+        <w:t>2 2 2</w:t>
+      </w:r>
+    </w:p>
+    <w:p>
+      <w:pPr>
+        <w:ind w:left="360"/>
+      </w:pPr>
+      <w:r>
+        <w:t>2 4 5</w:t>
+      </w:r>
+    </w:p>
+    <w:p>
+      <w:pPr>
+        <w:ind w:left="360"/>
+      </w:pPr>
+      <w:r>
+        <w:t>2 6 2</w:t>
+      </w:r>
+    </w:p>
+    <w:p>
+      <w:pPr>
+        <w:ind w:left="360"/>
+      </w:pPr>
+      <w:r>
+        <w:t>3 1 3</w:t>
+      </w:r>
+    </w:p>
+    <w:p>
+      <w:pPr>
+        <w:ind w:left="360"/>
+      </w:pPr>
+      <w:r>
+        <w:t>3 3 3</w:t>
+      </w:r>
+    </w:p>
+    <w:p>
+      <w:pPr>
+        <w:ind w:left="360"/>
+      </w:pPr>
+      <w:r>
+        <w:t>3 5 2</w:t>
+      </w:r>
+    </w:p>
+    <w:p>
+      <w:pPr>
+        <w:ind w:left="360"/>
+      </w:pPr>
+      <w:r>
+        <w:t>3 7 5</w:t>
+      </w:r>
+    </w:p>
+    <w:p>
+      <w:pPr>
+        <w:ind w:left="360"/>
+      </w:pPr>
+      <w:r>
+        <w:t>4 2 5</w:t>
+      </w:r>
+    </w:p>
+    <w:p>
+      <w:pPr>
+        <w:ind w:left="360"/>
+      </w:pPr>
+      <w:r>
+        <w:t>4 4 4</w:t>
+      </w:r>
+    </w:p>
+    <w:p>
+      <w:pPr>
+        <w:ind w:left="360"/>
+      </w:pPr>
+      <w:r>
+        <w:t>4 6 5</w:t>
+      </w:r>
+    </w:p>
+    <w:p>
+      <w:pPr>
+        <w:ind w:left="360"/>
+      </w:pPr>
+      <w:r>
+        <w:t>5 1 5</w:t>
+      </w:r>
+    </w:p>
+    <w:p>
+      <w:pPr>
+        <w:ind w:left="360"/>
+      </w:pPr>
+      <w:r>
+        <w:t>5 3 4</w:t>
+      </w:r>
+    </w:p>
+    <w:p>
+      <w:pPr>
+        <w:ind w:left="360"/>
+      </w:pPr>
+      <w:r>
+        <w:t>5 5 3</w:t>
+      </w:r>
+    </w:p>
+    <w:p>
+      <w:pPr>
+        <w:ind w:left="360"/>
+      </w:pPr>
+      <w:r>
+        <w:t>5 7 3</w:t>
+      </w:r>
+    </w:p>
+    <w:p>
+      <w:pPr>
+        <w:ind w:left="360"/>
+      </w:pPr>
+      <w:r>
+        <w:rPr>
+          <w:rFonts w:hint="eastAsia"/>
+        </w:rPr>
+        <w:t>输出结果1：</w:t>
+      </w:r>
+    </w:p>
+    <w:p>
+      <w:pPr>
+        <w:ind w:left="360"/>
+      </w:pPr>
+      <w:r>
+        <w:rPr>
+          <w:rFonts w:hint="eastAsia"/>
+        </w:rPr>
+        <w:t>They</w:t>
+      </w:r>
+      <w:r>
         <w:t xml:space="preserve"> </w:t>
       </w:r>
       <w:r>
-        <w:t>v）</w:t>
-      </w:r>
-      <w:r>
-        <w:rPr>
-          <w:rFonts w:hint="eastAsia"/>
-        </w:rPr>
-        <w:t>,再按重复上述流程输入矩阵B的相关参数，最后程序会</w:t>
-      </w:r>
-      <w:r>
-        <w:rPr>
-          <w:rFonts w:hint="eastAsia"/>
-        </w:rPr>
-        <w:t>输出判断。若矩阵A和B无法相加/相乘，则输出“They</w:t>
-      </w:r>
-      <w:r>
-        <w:t xml:space="preserve"> </w:t>
-      </w:r>
-      <w:r>
         <w:rPr>
           <w:rFonts w:hint="eastAsia"/>
         </w:rPr>
         <w:t>can</w:t>
       </w:r>
       <w:r>
-        <w:t>’t add together.”/”They can’t multiple together.”,</w:t>
-      </w:r>
-      <w:r>
-        <w:rPr>
-          <w:rFonts w:hint="eastAsia"/>
-        </w:rPr>
-        <w:t>否则输出“</w:t>
-      </w:r>
-      <w:r>
-        <w:t>Add matrix</w:t>
-      </w:r>
-      <w:r>
-        <w:t>”/</w:t>
-      </w:r>
-      <w:r>
-        <w:rPr>
-          <w:rFonts w:hint="eastAsia"/>
-        </w:rPr>
-        <w:t>“Multiple</w:t>
-      </w:r>
-      <w:r>
-        <w:t xml:space="preserve"> </w:t>
-      </w:r>
-      <w:r>
-        <w:rPr>
-          <w:rFonts w:hint="eastAsia"/>
-        </w:rPr>
-        <w:t>matrix”以及对应和矩阵/积矩阵。</w:t>
-      </w:r>
-    </w:p>
-    <w:p>
-      <w:pPr>
-        <w:ind w:left="360"/>
-      </w:pPr>
-      <w:r>
-        <w:rPr>
-          <w:rFonts w:hint="eastAsia"/>
-        </w:rPr>
-        <w:t>6、测试结果</w:t>
-      </w:r>
-    </w:p>
-    <w:p>
-      <w:pPr>
-        <w:ind w:left="360"/>
-      </w:pPr>
-      <w:r>
-        <w:t>m</w:t>
-      </w:r>
-      <w:r>
-        <w:rPr>
-          <w:rFonts w:hint="eastAsia"/>
-        </w:rPr>
-        <w:t>ain</w:t>
-      </w:r>
-      <w:r>
-        <w:t xml:space="preserve">.cpp </w:t>
-      </w:r>
-      <w:r>
-        <w:rPr>
-          <w:rFonts w:hint="eastAsia"/>
-        </w:rPr>
-        <w:t>测试用例</w:t>
-      </w:r>
-    </w:p>
-    <w:p>
-      <w:pPr>
-        <w:ind w:left="360"/>
-      </w:pPr>
-      <w:r>
-        <w:rPr>
-          <w:rFonts w:hint="eastAsia"/>
-        </w:rPr>
-        <w:t>输入用例</w:t>
-      </w:r>
-      <w:r>
-        <w:rPr>
-          <w:rFonts w:hint="eastAsia"/>
-        </w:rPr>
-        <w:t>1</w:t>
-      </w:r>
-      <w:r>
-        <w:rPr>
-          <w:rFonts w:hint="eastAsia"/>
-        </w:rPr>
-        <w:t>：</w:t>
-      </w:r>
-    </w:p>
-    <w:p>
-      <w:pPr>
-        <w:ind w:left="360"/>
-      </w:pPr>
-      <w:r>
-        <w:t>7 8 27</w:t>
-      </w:r>
-    </w:p>
-    <w:p>
-      <w:pPr>
-        <w:ind w:left="360"/>
-      </w:pPr>
-      <w:r>
-        <w:t>1 3 6</w:t>
-      </w:r>
-    </w:p>
-    <w:p>
-      <w:pPr>
-        <w:ind w:left="360"/>
-      </w:pPr>
-      <w:r>
-        <w:t>1 5 7</w:t>
-      </w:r>
-    </w:p>
-    <w:p>
-      <w:pPr>
-        <w:ind w:left="360"/>
-      </w:pPr>
-      <w:r>
-        <w:t>1 7 3</w:t>
-      </w:r>
-    </w:p>
-    <w:p>
-      <w:pPr>
-        <w:ind w:left="360"/>
-      </w:pPr>
-      <w:r>
-        <w:t>2 1 1</w:t>
-      </w:r>
-    </w:p>
-    <w:p>
-      <w:pPr>
-        <w:ind w:left="360"/>
-      </w:pPr>
-      <w:r>
-        <w:t>2 3 4</w:t>
-      </w:r>
-    </w:p>
-    <w:p>
-      <w:pPr>
-        <w:ind w:left="360"/>
-      </w:pPr>
-      <w:r>
-        <w:t>2 5 4</w:t>
-      </w:r>
-    </w:p>
-    <w:p>
-      <w:pPr>
-        <w:ind w:left="360"/>
-      </w:pPr>
-      <w:r>
-        <w:t>2 7 6</w:t>
-      </w:r>
-    </w:p>
-    <w:p>
-      <w:pPr>
-        <w:ind w:left="360"/>
-      </w:pPr>
-      <w:r>
-        <w:t>3 1 3</w:t>
-      </w:r>
-    </w:p>
-    <w:p>
-      <w:pPr>
-        <w:ind w:left="360"/>
-      </w:pPr>
-      <w:r>
-        <w:t>3 3 6</w:t>
-      </w:r>
-    </w:p>
-    <w:p>
-      <w:pPr>
-        <w:ind w:left="360"/>
-      </w:pPr>
-      <w:r>
-        <w:t>3 5 4</w:t>
-      </w:r>
-    </w:p>
-    <w:p>
-      <w:pPr>
-        <w:ind w:left="360"/>
-      </w:pPr>
-      <w:r>
-        <w:t>3 7 3</w:t>
-      </w:r>
-    </w:p>
-    <w:p>
-      <w:pPr>
-        <w:ind w:left="360"/>
-      </w:pPr>
-      <w:r>
-        <w:t>4 1 7</w:t>
-      </w:r>
-    </w:p>
-    <w:p>
-      <w:pPr>
-        <w:ind w:left="360"/>
-      </w:pPr>
-      <w:r>
-        <w:t>4 3 4</w:t>
-      </w:r>
-    </w:p>
-    <w:p>
-      <w:pPr>
-        <w:ind w:left="360"/>
-      </w:pPr>
-      <w:r>
-        <w:t>4 5 7</w:t>
-      </w:r>
-    </w:p>
-    <w:p>
-      <w:pPr>
-        <w:ind w:left="360"/>
-      </w:pPr>
-      <w:r>
-        <w:t>4 7 1</w:t>
-      </w:r>
-    </w:p>
-    <w:p>
-      <w:pPr>
-        <w:ind w:left="360"/>
-      </w:pPr>
-      <w:r>
-        <w:t>5 1 2</w:t>
-      </w:r>
-    </w:p>
-    <w:p>
-      <w:pPr>
-        <w:ind w:left="360"/>
-      </w:pPr>
-      <w:r>
-        <w:t>5 3 6</w:t>
-      </w:r>
-    </w:p>
-    <w:p>
-      <w:pPr>
-        <w:ind w:left="360"/>
-      </w:pPr>
-      <w:r>
-        <w:t>5 5 2</w:t>
-      </w:r>
-    </w:p>
-    <w:p>
-      <w:pPr>
-        <w:ind w:left="360"/>
-      </w:pPr>
-      <w:r>
-        <w:t>5 7 1</w:t>
-      </w:r>
-    </w:p>
-    <w:p>
-      <w:pPr>
-        <w:ind w:left="360"/>
-      </w:pPr>
-      <w:r>
-        <w:t>6 1 1</w:t>
-      </w:r>
-    </w:p>
-    <w:p>
-      <w:pPr>
-        <w:ind w:left="360"/>
-      </w:pPr>
-      <w:r>
-        <w:t>6 3 7</w:t>
-      </w:r>
-    </w:p>
-    <w:p>
-      <w:pPr>
-        <w:ind w:left="360"/>
-      </w:pPr>
-      <w:r>
-        <w:t>6 5 6</w:t>
-      </w:r>
-    </w:p>
-    <w:p>
-      <w:pPr>
-        <w:ind w:left="360"/>
-      </w:pPr>
-      <w:r>
-        <w:t>6 7 1</w:t>
-      </w:r>
-    </w:p>
-    <w:p>
-      <w:pPr>
-        <w:ind w:left="360"/>
-      </w:pPr>
-      <w:r>
-        <w:t>7 1 2</w:t>
-      </w:r>
-    </w:p>
-    <w:p>
-      <w:pPr>
-        <w:ind w:left="360"/>
-      </w:pPr>
-      <w:r>
-        <w:t>7 3 2</w:t>
-      </w:r>
-    </w:p>
-    <w:p>
-      <w:pPr>
-        <w:ind w:left="360"/>
-      </w:pPr>
-      <w:r>
-        <w:t>7 5 4</w:t>
-      </w:r>
-    </w:p>
-    <w:p>
-      <w:pPr>
-        <w:ind w:left="360"/>
-      </w:pPr>
-      <w:r>
-        <w:t>7 7 1</w:t>
-      </w:r>
-    </w:p>
-    <w:p>
-      <w:pPr>
-        <w:ind w:left="360"/>
-      </w:pPr>
-      <w:r>
-        <w:t>8 6 23</w:t>
-      </w:r>
-    </w:p>
-    <w:p>
-      <w:pPr>
-        <w:ind w:left="360"/>
-      </w:pPr>
-      <w:r>
-        <w:t>1 3 5</w:t>
-      </w:r>
-    </w:p>
-    <w:p>
-      <w:pPr>
-        <w:ind w:left="360"/>
-      </w:pPr>
-      <w:r>
-        <w:t>1 5 6</w:t>
-      </w:r>
-    </w:p>
-    <w:p>
-      <w:pPr>
-        <w:ind w:left="360"/>
-      </w:pPr>
-      <w:r>
-        <w:t>2 1 5</w:t>
-      </w:r>
-    </w:p>
-    <w:p>
-      <w:pPr>
-        <w:ind w:left="360"/>
-      </w:pPr>
-      <w:r>
-        <w:t>2 3 5</w:t>
-      </w:r>
-    </w:p>
-    <w:p>
-      <w:pPr>
-        <w:ind w:left="360"/>
-      </w:pPr>
-      <w:r>
-        <w:t>2 5 1</w:t>
-      </w:r>
-    </w:p>
-    <w:p>
-      <w:pPr>
-        <w:ind w:left="360"/>
-      </w:pPr>
-      <w:r>
-        <w:t>3 1 3</w:t>
-      </w:r>
-    </w:p>
-    <w:p>
-      <w:pPr>
-        <w:ind w:left="360"/>
-      </w:pPr>
-      <w:r>
-        <w:lastRenderedPageBreak/>
-        <w:t>3 3 7</w:t>
-      </w:r>
-    </w:p>
-    <w:p>
-      <w:pPr>
-        <w:ind w:left="360"/>
-      </w:pPr>
-      <w:r>
-        <w:t>3 5 7</w:t>
-      </w:r>
-    </w:p>
-    <w:p>
-      <w:pPr>
-        <w:ind w:left="360"/>
-      </w:pPr>
-      <w:r>
-        <w:t>4 1 7</w:t>
-      </w:r>
-    </w:p>
-    <w:p>
-      <w:pPr>
-        <w:ind w:left="360"/>
-      </w:pPr>
-      <w:r>
-        <w:t>4 3 8</w:t>
-      </w:r>
-    </w:p>
-    <w:p>
-      <w:pPr>
-        <w:ind w:left="360"/>
-      </w:pPr>
-      <w:r>
-        <w:t>4 5 1</w:t>
-      </w:r>
-    </w:p>
-    <w:p>
-      <w:pPr>
-        <w:ind w:left="360"/>
-      </w:pPr>
-      <w:r>
-        <w:t>5 1 7</w:t>
-      </w:r>
-    </w:p>
-    <w:p>
-      <w:pPr>
-        <w:ind w:left="360"/>
-      </w:pPr>
-      <w:r>
-        <w:t>5 3 6</w:t>
-      </w:r>
-    </w:p>
-    <w:p>
-      <w:pPr>
-        <w:ind w:left="360"/>
-      </w:pPr>
-      <w:r>
-        <w:t>5 5 1</w:t>
-      </w:r>
-    </w:p>
-    <w:p>
-      <w:pPr>
-        <w:ind w:left="360"/>
-      </w:pPr>
-      <w:r>
-        <w:t>6 1 3</w:t>
-      </w:r>
-    </w:p>
-    <w:p>
-      <w:pPr>
-        <w:ind w:left="360"/>
-      </w:pPr>
-      <w:r>
-        <w:t>6 3 3</w:t>
-      </w:r>
-    </w:p>
-    <w:p>
-      <w:pPr>
-        <w:ind w:left="360"/>
-      </w:pPr>
-      <w:r>
-        <w:t>6 5 7</w:t>
-      </w:r>
-    </w:p>
-    <w:p>
-      <w:pPr>
-        <w:ind w:left="360"/>
-      </w:pPr>
-      <w:r>
-        <w:t>7 1 4</w:t>
-      </w:r>
-    </w:p>
-    <w:p>
-      <w:pPr>
-        <w:ind w:left="360"/>
-      </w:pPr>
-      <w:r>
-        <w:t>7 3 4</w:t>
-      </w:r>
-    </w:p>
-    <w:p>
-      <w:pPr>
-        <w:ind w:left="360"/>
-      </w:pPr>
-      <w:r>
-        <w:t>7 5 1</w:t>
-      </w:r>
-    </w:p>
-    <w:p>
-      <w:pPr>
-        <w:ind w:left="360"/>
-      </w:pPr>
-      <w:r>
-        <w:t>8 1 1</w:t>
-      </w:r>
-    </w:p>
-    <w:p>
-      <w:pPr>
-        <w:ind w:left="360"/>
-      </w:pPr>
-      <w:r>
-        <w:t>8 3 1</w:t>
-      </w:r>
-    </w:p>
-    <w:p>
-      <w:pPr>
-        <w:ind w:left="360"/>
-      </w:pPr>
-      <w:r>
-        <w:t>8 5 4</w:t>
-      </w:r>
-    </w:p>
-    <w:p>
-      <w:pPr>
-        <w:ind w:left="360"/>
-      </w:pPr>
-      <w:r>
-        <w:rPr>
-          <w:rFonts w:hint="eastAsia"/>
-        </w:rPr>
-        <w:t>输入用例2：</w:t>
-      </w:r>
-    </w:p>
-    <w:p>
-      <w:pPr>
-        <w:ind w:left="360"/>
-      </w:pPr>
-      <w:r>
-        <w:t>5 7 16</w:t>
-      </w:r>
-    </w:p>
-    <w:p>
-      <w:pPr>
-        <w:ind w:left="360"/>
-      </w:pPr>
-      <w:r>
-        <w:t>1 2 2</w:t>
-      </w:r>
-    </w:p>
-    <w:p>
-      <w:pPr>
-        <w:ind w:left="360"/>
-      </w:pPr>
-      <w:r>
-        <w:t>1 3 5</w:t>
-      </w:r>
-    </w:p>
-    <w:p>
-      <w:pPr>
-        <w:ind w:left="360"/>
-      </w:pPr>
-      <w:r>
-        <w:t>1 7 5</w:t>
-      </w:r>
-    </w:p>
-    <w:p>
-      <w:pPr>
-        <w:ind w:left="360"/>
-      </w:pPr>
-      <w:r>
-        <w:t>2 1 3</w:t>
-      </w:r>
-    </w:p>
-    <w:p>
-      <w:pPr>
-        <w:ind w:left="360"/>
-      </w:pPr>
-      <w:r>
-        <w:t>2 2 5</w:t>
-      </w:r>
-    </w:p>
-    <w:p>
-      <w:pPr>
-        <w:ind w:left="360"/>
-      </w:pPr>
-      <w:r>
-        <w:t>2 6 3</w:t>
-      </w:r>
-    </w:p>
-    <w:p>
-      <w:pPr>
-        <w:ind w:left="360"/>
-      </w:pPr>
-      <w:r>
-        <w:t>2 7 4</w:t>
-      </w:r>
-    </w:p>
-    <w:p>
-      <w:pPr>
-        <w:ind w:left="360"/>
-      </w:pPr>
-      <w:r>
-        <w:t>3 1 2</w:t>
-      </w:r>
-    </w:p>
-    <w:p>
-      <w:pPr>
-        <w:ind w:left="360"/>
-      </w:pPr>
-      <w:r>
-        <w:t>3 5 3</w:t>
-      </w:r>
-    </w:p>
-    <w:p>
-      <w:pPr>
-        <w:ind w:left="360"/>
-      </w:pPr>
-      <w:r>
-        <w:t>3 6 5</w:t>
-      </w:r>
-    </w:p>
-    <w:p>
-      <w:pPr>
-        <w:ind w:left="360"/>
-      </w:pPr>
-      <w:r>
-        <w:t>3 7 1</w:t>
-      </w:r>
-    </w:p>
-    <w:p>
-      <w:pPr>
-        <w:ind w:left="360"/>
-      </w:pPr>
-      <w:r>
-        <w:t>4 4 1</w:t>
-      </w:r>
-    </w:p>
-    <w:p>
-      <w:pPr>
-        <w:ind w:left="360"/>
-      </w:pPr>
-      <w:r>
-        <w:t>4 5 3</w:t>
-      </w:r>
-    </w:p>
-    <w:p>
-      <w:pPr>
-        <w:ind w:left="360"/>
-      </w:pPr>
-      <w:r>
-        <w:t>4 6 3</w:t>
-      </w:r>
-    </w:p>
-    <w:p>
-      <w:pPr>
-        <w:ind w:left="360"/>
-      </w:pPr>
-      <w:r>
-        <w:t>5 3 1</w:t>
-      </w:r>
-    </w:p>
-    <w:p>
-      <w:pPr>
-        <w:ind w:left="360"/>
-      </w:pPr>
-      <w:r>
-        <w:t>5 4 4</w:t>
-      </w:r>
-    </w:p>
-    <w:p>
-      <w:pPr>
-        <w:ind w:left="360"/>
-      </w:pPr>
-      <w:r>
-        <w:t>5 7 18</w:t>
-      </w:r>
-    </w:p>
-    <w:p>
-      <w:pPr>
-        <w:ind w:left="360"/>
-      </w:pPr>
-      <w:r>
-        <w:t>1 2 5</w:t>
-      </w:r>
-    </w:p>
-    <w:p>
-      <w:pPr>
-        <w:ind w:left="360"/>
-      </w:pPr>
-      <w:r>
-        <w:t>1 3 1</w:t>
-      </w:r>
-    </w:p>
-    <w:p>
-      <w:pPr>
-        <w:ind w:left="360"/>
-      </w:pPr>
-      <w:r>
-        <w:t>1 5 5</w:t>
-      </w:r>
-    </w:p>
-    <w:p>
-      <w:pPr>
-        <w:ind w:left="360"/>
-      </w:pPr>
-      <w:r>
-        <w:t>1 7 2</w:t>
-      </w:r>
-    </w:p>
-    <w:p>
-      <w:pPr>
-        <w:ind w:left="360"/>
-      </w:pPr>
-      <w:r>
-        <w:t>2 2 2</w:t>
-      </w:r>
-    </w:p>
-    <w:p>
-      <w:pPr>
-        <w:ind w:left="360"/>
-      </w:pPr>
-      <w:r>
-        <w:t>2 4 5</w:t>
-      </w:r>
-    </w:p>
-    <w:p>
-      <w:pPr>
-        <w:ind w:left="360"/>
-      </w:pPr>
-      <w:r>
-        <w:t>2 6 2</w:t>
-      </w:r>
-    </w:p>
-    <w:p>
-      <w:pPr>
-        <w:ind w:left="360"/>
-      </w:pPr>
-      <w:r>
-        <w:t>3 1 3</w:t>
-      </w:r>
-    </w:p>
-    <w:p>
-      <w:pPr>
-        <w:ind w:left="360"/>
-      </w:pPr>
-      <w:r>
-        <w:lastRenderedPageBreak/>
-        <w:t>3 3 3</w:t>
-      </w:r>
-    </w:p>
-    <w:p>
-      <w:pPr>
-        <w:ind w:left="360"/>
-      </w:pPr>
-      <w:r>
-        <w:t>3 5 2</w:t>
-      </w:r>
-    </w:p>
-    <w:p>
-      <w:pPr>
-        <w:ind w:left="360"/>
-      </w:pPr>
-      <w:r>
-        <w:t>3 7 5</w:t>
-      </w:r>
-    </w:p>
-    <w:p>
-      <w:pPr>
-        <w:ind w:left="360"/>
-      </w:pPr>
-      <w:r>
-        <w:t>4 2 5</w:t>
-      </w:r>
-    </w:p>
-    <w:p>
-      <w:pPr>
-        <w:ind w:left="360"/>
-      </w:pPr>
-      <w:r>
-        <w:t>4 4 4</w:t>
-      </w:r>
-    </w:p>
-    <w:p>
-      <w:pPr>
-        <w:ind w:left="360"/>
-      </w:pPr>
-      <w:r>
-        <w:t>4 6 5</w:t>
-      </w:r>
-    </w:p>
-    <w:p>
-      <w:pPr>
-        <w:ind w:left="360"/>
-      </w:pPr>
-      <w:r>
-        <w:t>5 1 5</w:t>
-      </w:r>
-    </w:p>
-    <w:p>
-      <w:pPr>
-        <w:ind w:left="360"/>
-      </w:pPr>
-      <w:r>
-        <w:t>5 3 4</w:t>
-      </w:r>
-    </w:p>
-    <w:p>
-      <w:pPr>
-        <w:ind w:left="360"/>
-      </w:pPr>
-      <w:r>
-        <w:t>5 5 3</w:t>
-      </w:r>
-    </w:p>
-    <w:p>
-      <w:pPr>
-        <w:ind w:left="360"/>
-      </w:pPr>
-      <w:r>
-        <w:t>5 7 3</w:t>
-      </w:r>
-    </w:p>
-    <w:p>
-      <w:pPr>
-        <w:ind w:left="360"/>
-      </w:pPr>
-      <w:r>
-        <w:rPr>
-          <w:rFonts w:hint="eastAsia"/>
-        </w:rPr>
-        <w:t>输出</w:t>
-      </w:r>
-      <w:r>
-        <w:rPr>
-          <w:rFonts w:hint="eastAsia"/>
-        </w:rPr>
-        <w:t>结果1</w:t>
-      </w:r>
-      <w:r>
-        <w:rPr>
-          <w:rFonts w:hint="eastAsia"/>
-        </w:rPr>
-        <w:t>：</w:t>
-      </w:r>
-    </w:p>
-    <w:p>
-      <w:pPr>
-        <w:ind w:left="360"/>
-      </w:pPr>
-      <w:r>
-        <w:rPr>
-          <w:rFonts w:hint="eastAsia"/>
-        </w:rPr>
-        <w:t>They</w:t>
-      </w:r>
-      <w:r>
-        <w:t xml:space="preserve"> </w:t>
-      </w:r>
-      <w:r>
-        <w:rPr>
-          <w:rFonts w:hint="eastAsia"/>
-        </w:rPr>
-        <w:t>can</w:t>
-      </w:r>
-      <w:r>
         <w:t>’t add together</w:t>
       </w:r>
     </w:p>
@@ -2508,7 +2229,6 @@
         <w:ind w:left="360"/>
       </w:pPr>
       <w:r>
-        <w:lastRenderedPageBreak/>
         <w:t>column 3</w:t>
       </w:r>
     </w:p>
@@ -2870,7 +2590,6 @@
         <w:ind w:left="360"/>
       </w:pPr>
       <w:r>
-        <w:lastRenderedPageBreak/>
         <w:t>column 7</w:t>
       </w:r>
     </w:p>
@@ -3223,7 +2942,6 @@
         <w:ind w:left="360"/>
       </w:pPr>
       <w:r>
-        <w:lastRenderedPageBreak/>
         <w:t>row 5</w:t>
       </w:r>
     </w:p>
@@ -3351,58 +3069,20 @@
     <w:sectPr>
       <w:pgSz w:w="11906" w:h="16838"/>
       <w:pgMar w:top="1440" w:right="1800" w:bottom="1440" w:left="1800" w:header="851" w:footer="992" w:gutter="0"/>
-      <w:cols w:space="425"/>
-      <w:docGrid w:type="lines" w:linePitch="312"/>
+      <w:cols w:space="425" w:num="1"/>
+      <w:docGrid w:type="lines" w:linePitch="312" w:charSpace="0"/>
     </w:sectPr>
   </w:body>
 </w:document>
 </file>
 
-<file path=word/endnotes.xml><?xml version="1.0" encoding="utf-8"?>
-<w:endnotes xmlns:wpc="http://schemas.microsoft.com/office/word/2010/wordprocessingCanvas" xmlns:cx="http://schemas.microsoft.com/office/drawing/2014/chartex" xmlns:cx1="http://schemas.microsoft.com/office/drawing/2015/9/8/chartex" xmlns:cx2="http://schemas.microsoft.com/office/drawing/2015/10/21/chartex" xmlns:cx3="http://schemas.microsoft.com/office/drawing/2016/5/9/chartex" xmlns:cx4="http://schemas.microsoft.com/office/drawing/2016/5/10/chartex" xmlns:cx5="http://schemas.microsoft.com/office/drawing/2016/5/11/chartex" xmlns:cx6="http://schemas.microsoft.com/office/drawing/2016/5/12/chartex" xmlns:cx7="http://schemas.microsoft.com/office/drawing/2016/5/13/chartex" xmlns:cx8="http://schemas.microsoft.com/office/drawing/2016/5/14/chartex" xmlns:mc="http://schemas.openxmlformats.org/markup-compatibility/2006" xmlns:aink="http://schemas.microsoft.com/office/drawing/2016/ink" xmlns:am3d="http://schemas.microsoft.com/office/drawing/2017/model3d" xmlns:o="urn:schemas-microsoft-com:office:office" xmlns:oel="http://schemas.microsoft.com/office/2019/extlst" xmlns:r="http://schemas.openxmlformats.org/officeDocument/2006/relationships" xmlns:m="http://schemas.openxmlformats.org/officeDocument/2006/math" xmlns:v="urn:schemas-microsoft-com:vml" xmlns:wp14="http://schemas.microsoft.com/office/word/2010/wordprocessingDrawing" xmlns:wp="http://schemas.openxmlformats.org/drawingml/2006/wordprocessingDrawing" xmlns:w10="urn:schemas-microsoft-com:office:word" xmlns:w="http://schemas.openxmlformats.org/wordprocessingml/2006/main" xmlns:w14="http://schemas.microsoft.com/office/word/2010/wordml" xmlns:w15="http://schemas.microsoft.com/office/word/2012/wordml" xmlns:w16cex="http://schemas.microsoft.com/office/word/2018/wordml/cex" xmlns:w16cid="http://schemas.microsoft.com/office/word/2016/wordml/cid" xmlns:w16="http://schemas.microsoft.com/office/word/2018/wordml" xmlns:w16sdtdh="http://schemas.microsoft.com/office/word/2020/wordml/sdtdatahash" xmlns:w16se="http://schemas.microsoft.com/office/word/2015/wordml/symex" xmlns:wpg="http://schemas.microsoft.com/office/word/2010/wordprocessingGroup" xmlns:wpi="http://schemas.microsoft.com/office/word/2010/wordprocessingInk" xmlns:wne="http://schemas.microsoft.com/office/word/2006/wordml" xmlns:wps="http://schemas.microsoft.com/office/word/2010/wordprocessingShape" mc:Ignorable="w14 w15 w16se w16cid w16 w16cex w16sdtdh wp14">
-  <w:endnote w:type="separator" w:id="-1">
-    <w:p>
-      <w:r>
-        <w:separator/>
-      </w:r>
-    </w:p>
-  </w:endnote>
-  <w:endnote w:type="continuationSeparator" w:id="0">
-    <w:p>
-      <w:r>
-        <w:continuationSeparator/>
-      </w:r>
-    </w:p>
-  </w:endnote>
-</w:endnotes>
-</file>
-
-<file path=word/footnotes.xml><?xml version="1.0" encoding="utf-8"?>
-<w:footnotes xmlns:wpc="http://schemas.microsoft.com/office/word/2010/wordprocessingCanvas" xmlns:cx="http://schemas.microsoft.com/office/drawing/2014/chartex" xmlns:cx1="http://schemas.microsoft.com/office/drawing/2015/9/8/chartex" xmlns:cx2="http://schemas.microsoft.com/office/drawing/2015/10/21/chartex" xmlns:cx3="http://schemas.microsoft.com/office/drawing/2016/5/9/chartex" xmlns:cx4="http://schemas.microsoft.com/office/drawing/2016/5/10/chartex" xmlns:cx5="http://schemas.microsoft.com/office/drawing/2016/5/11/chartex" xmlns:cx6="http://schemas.microsoft.com/office/drawing/2016/5/12/chartex" xmlns:cx7="http://schemas.microsoft.com/office/drawing/2016/5/13/chartex" xmlns:cx8="http://schemas.microsoft.com/office/drawing/2016/5/14/chartex" xmlns:mc="http://schemas.openxmlformats.org/markup-compatibility/2006" xmlns:aink="http://schemas.microsoft.com/office/drawing/2016/ink" xmlns:am3d="http://schemas.microsoft.com/office/drawing/2017/model3d" xmlns:o="urn:schemas-microsoft-com:office:office" xmlns:oel="http://schemas.microsoft.com/office/2019/extlst" xmlns:r="http://schemas.openxmlformats.org/officeDocument/2006/relationships" xmlns:m="http://schemas.openxmlformats.org/officeDocument/2006/math" xmlns:v="urn:schemas-microsoft-com:vml" xmlns:wp14="http://schemas.microsoft.com/office/word/2010/wordprocessingDrawing" xmlns:wp="http://schemas.openxmlformats.org/drawingml/2006/wordprocessingDrawing" xmlns:w10="urn:schemas-microsoft-com:office:word" xmlns:w="http://schemas.openxmlformats.org/wordprocessingml/2006/main" xmlns:w14="http://schemas.microsoft.com/office/word/2010/wordml" xmlns:w15="http://schemas.microsoft.com/office/word/2012/wordml" xmlns:w16cex="http://schemas.microsoft.com/office/word/2018/wordml/cex" xmlns:w16cid="http://schemas.microsoft.com/office/word/2016/wordml/cid" xmlns:w16="http://schemas.microsoft.com/office/word/2018/wordml" xmlns:w16sdtdh="http://schemas.microsoft.com/office/word/2020/wordml/sdtdatahash" xmlns:w16se="http://schemas.microsoft.com/office/word/2015/wordml/symex" xmlns:wpg="http://schemas.microsoft.com/office/word/2010/wordprocessingGroup" xmlns:wpi="http://schemas.microsoft.com/office/word/2010/wordprocessingInk" xmlns:wne="http://schemas.microsoft.com/office/word/2006/wordml" xmlns:wps="http://schemas.microsoft.com/office/word/2010/wordprocessingShape" mc:Ignorable="w14 w15 w16se w16cid w16 w16cex w16sdtdh wp14">
-  <w:footnote w:type="separator" w:id="-1">
-    <w:p>
-      <w:r>
-        <w:separator/>
-      </w:r>
-    </w:p>
-  </w:footnote>
-  <w:footnote w:type="continuationSeparator" w:id="0">
-    <w:p>
-      <w:r>
-        <w:continuationSeparator/>
-      </w:r>
-    </w:p>
-  </w:footnote>
-</w:footnotes>
-</file>
-
 <file path=word/numbering.xml><?xml version="1.0" encoding="utf-8"?>
-<w:numbering xmlns:wpc="http://schemas.microsoft.com/office/word/2010/wordprocessingCanvas" xmlns:cx="http://schemas.microsoft.com/office/drawing/2014/chartex" xmlns:cx1="http://schemas.microsoft.com/office/drawing/2015/9/8/chartex" xmlns:cx2="http://schemas.microsoft.com/office/drawing/2015/10/21/chartex" xmlns:cx3="http://schemas.microsoft.com/office/drawing/2016/5/9/chartex" xmlns:cx4="http://schemas.microsoft.com/office/drawing/2016/5/10/chartex" xmlns:cx5="http://schemas.microsoft.com/office/drawing/2016/5/11/chartex" xmlns:cx6="http://schemas.microsoft.com/office/drawing/2016/5/12/chartex" xmlns:cx7="http://schemas.microsoft.com/office/drawing/2016/5/13/chartex" xmlns:cx8="http://schemas.microsoft.com/office/drawing/2016/5/14/chartex" xmlns:mc="http://schemas.openxmlformats.org/markup-compatibility/2006" xmlns:aink="http://schemas.microsoft.com/office/drawing/2016/ink" xmlns:am3d="http://schemas.microsoft.com/office/drawing/2017/model3d" xmlns:o="urn:schemas-microsoft-com:office:office" xmlns:oel="http://schemas.microsoft.com/office/2019/extlst" xmlns:r="http://schemas.openxmlformats.org/officeDocument/2006/relationships" xmlns:m="http://schemas.openxmlformats.org/officeDocument/2006/math" xmlns:v="urn:schemas-microsoft-com:vml" xmlns:wp14="http://schemas.microsoft.com/office/word/2010/wordprocessingDrawing" xmlns:wp="http://schemas.openxmlformats.org/drawingml/2006/wordprocessingDrawing" xmlns:w10="urn:schemas-microsoft-com:office:word" xmlns:w="http://schemas.openxmlformats.org/wordprocessingml/2006/main" xmlns:w14="http://schemas.microsoft.com/office/word/2010/wordml" xmlns:w15="http://schemas.microsoft.com/office/word/2012/wordml" xmlns:w16cex="http://schemas.microsoft.com/office/word/2018/wordml/cex" xmlns:w16cid="http://schemas.microsoft.com/office/word/2016/wordml/cid" xmlns:w16="http://schemas.microsoft.com/office/word/2018/wordml" xmlns:w16sdtdh="http://schemas.microsoft.com/office/word/2020/wordml/sdtdatahash" xmlns:w16se="http://schemas.microsoft.com/office/word/2015/wordml/symex" xmlns:wpg="http://schemas.microsoft.com/office/word/2010/wordprocessingGroup" xmlns:wpi="http://schemas.microsoft.com/office/word/2010/wordprocessingInk" xmlns:wne="http://schemas.microsoft.com/office/word/2006/wordml" xmlns:wps="http://schemas.microsoft.com/office/word/2010/wordprocessingShape" mc:Ignorable="w14 w15 w16se w16cid w16 w16cex w16sdtdh wp14">
-  <w:abstractNum w:abstractNumId="0" w15:restartNumberingAfterBreak="0">
+<w:numbering xmlns:wpc="http://schemas.microsoft.com/office/word/2010/wordprocessingCanvas" xmlns:mc="http://schemas.openxmlformats.org/markup-compatibility/2006" xmlns:o="urn:schemas-microsoft-com:office:office" xmlns:r="http://schemas.openxmlformats.org/officeDocument/2006/relationships" xmlns:m="http://schemas.openxmlformats.org/officeDocument/2006/math" xmlns:v="urn:schemas-microsoft-com:vml" xmlns:wp14="http://schemas.microsoft.com/office/word/2010/wordprocessingDrawing" xmlns:wp="http://schemas.openxmlformats.org/drawingml/2006/wordprocessingDrawing" xmlns:w10="urn:schemas-microsoft-com:office:word" xmlns:w="http://schemas.openxmlformats.org/wordprocessingml/2006/main" xmlns:w14="http://schemas.microsoft.com/office/word/2010/wordml" xmlns:wpg="http://schemas.microsoft.com/office/word/2010/wordprocessingGroup" xmlns:wpi="http://schemas.microsoft.com/office/word/2010/wordprocessingInk" xmlns:wne="http://schemas.microsoft.com/office/word/2006/wordml" xmlns:wps="http://schemas.microsoft.com/office/word/2010/wordprocessingShape" xmlns:wpsCustomData="http://www.wps.cn/officeDocument/2013/wpsCustomData" mc:Ignorable="w14 wp14">
+  <w:abstractNum w:abstractNumId="0">
     <w:nsid w:val="10AF4EE0"/>
-    <w:multiLevelType w:val="hybridMultilevel"/>
-    <w:tmpl w:val="34DEAF10"/>
-    <w:lvl w:ilvl="0" w:tplc="B73293A8">
+    <w:multiLevelType w:val="multilevel"/>
+    <w:tmpl w:val="10AF4EE0"/>
+    <w:lvl w:ilvl="0" w:tentative="0">
       <w:start w:val="1"/>
       <w:numFmt w:val="decimal"/>
       <w:lvlText w:val="%1、"/>
@@ -3414,7 +3094,7 @@
         <w:rFonts w:hint="default"/>
       </w:rPr>
     </w:lvl>
-    <w:lvl w:ilvl="1" w:tplc="04090019" w:tentative="1">
+    <w:lvl w:ilvl="1" w:tentative="0">
       <w:start w:val="1"/>
       <w:numFmt w:val="lowerLetter"/>
       <w:lvlText w:val="%2)"/>
@@ -3423,7 +3103,7 @@
         <w:ind w:left="1200" w:hanging="420"/>
       </w:pPr>
     </w:lvl>
-    <w:lvl w:ilvl="2" w:tplc="0409001B" w:tentative="1">
+    <w:lvl w:ilvl="2" w:tentative="0">
       <w:start w:val="1"/>
       <w:numFmt w:val="lowerRoman"/>
       <w:lvlText w:val="%3."/>
@@ -3432,7 +3112,7 @@
         <w:ind w:left="1620" w:hanging="420"/>
       </w:pPr>
     </w:lvl>
-    <w:lvl w:ilvl="3" w:tplc="0409000F" w:tentative="1">
+    <w:lvl w:ilvl="3" w:tentative="0">
       <w:start w:val="1"/>
       <w:numFmt w:val="decimal"/>
       <w:lvlText w:val="%4."/>
@@ -3441,7 +3121,7 @@
         <w:ind w:left="2040" w:hanging="420"/>
       </w:pPr>
     </w:lvl>
-    <w:lvl w:ilvl="4" w:tplc="04090019" w:tentative="1">
+    <w:lvl w:ilvl="4" w:tentative="0">
       <w:start w:val="1"/>
       <w:numFmt w:val="lowerLetter"/>
       <w:lvlText w:val="%5)"/>
@@ -3450,7 +3130,7 @@
         <w:ind w:left="2460" w:hanging="420"/>
       </w:pPr>
     </w:lvl>
-    <w:lvl w:ilvl="5" w:tplc="0409001B" w:tentative="1">
+    <w:lvl w:ilvl="5" w:tentative="0">
       <w:start w:val="1"/>
       <w:numFmt w:val="lowerRoman"/>
       <w:lvlText w:val="%6."/>
@@ -3459,7 +3139,7 @@
         <w:ind w:left="2880" w:hanging="420"/>
       </w:pPr>
     </w:lvl>
-    <w:lvl w:ilvl="6" w:tplc="0409000F" w:tentative="1">
+    <w:lvl w:ilvl="6" w:tentative="0">
       <w:start w:val="1"/>
       <w:numFmt w:val="decimal"/>
       <w:lvlText w:val="%7."/>
@@ -3468,7 +3148,7 @@
         <w:ind w:left="3300" w:hanging="420"/>
       </w:pPr>
     </w:lvl>
-    <w:lvl w:ilvl="7" w:tplc="04090019" w:tentative="1">
+    <w:lvl w:ilvl="7" w:tentative="0">
       <w:start w:val="1"/>
       <w:numFmt w:val="lowerLetter"/>
       <w:lvlText w:val="%8)"/>
@@ -3477,7 +3157,7 @@
         <w:ind w:left="3720" w:hanging="420"/>
       </w:pPr>
     </w:lvl>
-    <w:lvl w:ilvl="8" w:tplc="0409001B" w:tentative="1">
+    <w:lvl w:ilvl="8" w:tentative="0">
       <w:start w:val="1"/>
       <w:numFmt w:val="lowerRoman"/>
       <w:lvlText w:val="%9."/>
@@ -3487,569 +3167,444 @@
       </w:pPr>
     </w:lvl>
   </w:abstractNum>
-  <w:abstractNum w:abstractNumId="1" w15:restartNumberingAfterBreak="0">
+  <w:abstractNum w:abstractNumId="1">
     <w:nsid w:val="49964B73"/>
-    <w:multiLevelType w:val="hybridMultilevel"/>
-    <w:tmpl w:val="5FFCA108"/>
-    <w:lvl w:ilvl="0" w:tplc="4246ECFA">
+    <w:multiLevelType w:val="multilevel"/>
+    <w:tmpl w:val="49964B73"/>
+    <w:lvl w:ilvl="0" w:tentative="0">
       <w:start w:val="1"/>
       <w:numFmt w:val="bullet"/>
       <w:lvlText w:val=""/>
       <w:lvlJc w:val="left"/>
       <w:pPr>
         <w:tabs>
-          <w:tab w:val="num" w:pos="720"/>
+          <w:tab w:val="left" w:pos="720"/>
         </w:tabs>
         <w:ind w:left="720" w:hanging="360"/>
       </w:pPr>
       <w:rPr>
-        <w:rFonts w:ascii="Wingdings" w:hAnsi="Wingdings" w:hint="default"/>
+        <w:rFonts w:hint="default" w:ascii="Wingdings" w:hAnsi="Wingdings"/>
       </w:rPr>
     </w:lvl>
-    <w:lvl w:ilvl="1" w:tplc="B9EC143A" w:tentative="1">
+    <w:lvl w:ilvl="1" w:tentative="0">
       <w:start w:val="1"/>
       <w:numFmt w:val="bullet"/>
       <w:lvlText w:val=""/>
       <w:lvlJc w:val="left"/>
       <w:pPr>
         <w:tabs>
-          <w:tab w:val="num" w:pos="1440"/>
+          <w:tab w:val="left" w:pos="1440"/>
         </w:tabs>
         <w:ind w:left="1440" w:hanging="360"/>
       </w:pPr>
       <w:rPr>
-        <w:rFonts w:ascii="Wingdings" w:hAnsi="Wingdings" w:hint="default"/>
+        <w:rFonts w:hint="default" w:ascii="Wingdings" w:hAnsi="Wingdings"/>
       </w:rPr>
     </w:lvl>
-    <w:lvl w:ilvl="2" w:tplc="4BA097BA" w:tentative="1">
+    <w:lvl w:ilvl="2" w:tentative="0">
       <w:start w:val="1"/>
       <w:numFmt w:val="bullet"/>
       <w:lvlText w:val=""/>
       <w:lvlJc w:val="left"/>
       <w:pPr>
         <w:tabs>
-          <w:tab w:val="num" w:pos="2160"/>
+          <w:tab w:val="left" w:pos="2160"/>
         </w:tabs>
         <w:ind w:left="2160" w:hanging="360"/>
       </w:pPr>
       <w:rPr>
-        <w:rFonts w:ascii="Wingdings" w:hAnsi="Wingdings" w:hint="default"/>
+        <w:rFonts w:hint="default" w:ascii="Wingdings" w:hAnsi="Wingdings"/>
       </w:rPr>
     </w:lvl>
-    <w:lvl w:ilvl="3" w:tplc="40A096EE" w:tentative="1">
+    <w:lvl w:ilvl="3" w:tentative="0">
       <w:start w:val="1"/>
       <w:numFmt w:val="bullet"/>
       <w:lvlText w:val=""/>
       <w:lvlJc w:val="left"/>
       <w:pPr>
         <w:tabs>
-          <w:tab w:val="num" w:pos="2880"/>
+          <w:tab w:val="left" w:pos="2880"/>
         </w:tabs>
         <w:ind w:left="2880" w:hanging="360"/>
       </w:pPr>
       <w:rPr>
-        <w:rFonts w:ascii="Wingdings" w:hAnsi="Wingdings" w:hint="default"/>
+        <w:rFonts w:hint="default" w:ascii="Wingdings" w:hAnsi="Wingdings"/>
       </w:rPr>
     </w:lvl>
-    <w:lvl w:ilvl="4" w:tplc="9A7CF19E" w:tentative="1">
+    <w:lvl w:ilvl="4" w:tentative="0">
       <w:start w:val="1"/>
       <w:numFmt w:val="bullet"/>
       <w:lvlText w:val=""/>
       <w:lvlJc w:val="left"/>
       <w:pPr>
         <w:tabs>
-          <w:tab w:val="num" w:pos="3600"/>
+          <w:tab w:val="left" w:pos="3600"/>
         </w:tabs>
         <w:ind w:left="3600" w:hanging="360"/>
       </w:pPr>
       <w:rPr>
-        <w:rFonts w:ascii="Wingdings" w:hAnsi="Wingdings" w:hint="default"/>
+        <w:rFonts w:hint="default" w:ascii="Wingdings" w:hAnsi="Wingdings"/>
       </w:rPr>
     </w:lvl>
-    <w:lvl w:ilvl="5" w:tplc="F0DE2C72" w:tentative="1">
+    <w:lvl w:ilvl="5" w:tentative="0">
       <w:start w:val="1"/>
       <w:numFmt w:val="bullet"/>
       <w:lvlText w:val=""/>
       <w:lvlJc w:val="left"/>
       <w:pPr>
         <w:tabs>
-          <w:tab w:val="num" w:pos="4320"/>
+          <w:tab w:val="left" w:pos="4320"/>
         </w:tabs>
         <w:ind w:left="4320" w:hanging="360"/>
       </w:pPr>
       <w:rPr>
-        <w:rFonts w:ascii="Wingdings" w:hAnsi="Wingdings" w:hint="default"/>
+        <w:rFonts w:hint="default" w:ascii="Wingdings" w:hAnsi="Wingdings"/>
       </w:rPr>
     </w:lvl>
-    <w:lvl w:ilvl="6" w:tplc="5A06F0B0" w:tentative="1">
+    <w:lvl w:ilvl="6" w:tentative="0">
       <w:start w:val="1"/>
       <w:numFmt w:val="bullet"/>
       <w:lvlText w:val=""/>
       <w:lvlJc w:val="left"/>
       <w:pPr>
         <w:tabs>
-          <w:tab w:val="num" w:pos="5040"/>
+          <w:tab w:val="left" w:pos="5040"/>
         </w:tabs>
         <w:ind w:left="5040" w:hanging="360"/>
       </w:pPr>
       <w:rPr>
-        <w:rFonts w:ascii="Wingdings" w:hAnsi="Wingdings" w:hint="default"/>
+        <w:rFonts w:hint="default" w:ascii="Wingdings" w:hAnsi="Wingdings"/>
       </w:rPr>
     </w:lvl>
-    <w:lvl w:ilvl="7" w:tplc="0F60235A" w:tentative="1">
+    <w:lvl w:ilvl="7" w:tentative="0">
       <w:start w:val="1"/>
       <w:numFmt w:val="bullet"/>
       <w:lvlText w:val=""/>
       <w:lvlJc w:val="left"/>
       <w:pPr>
         <w:tabs>
-          <w:tab w:val="num" w:pos="5760"/>
+          <w:tab w:val="left" w:pos="5760"/>
         </w:tabs>
         <w:ind w:left="5760" w:hanging="360"/>
       </w:pPr>
       <w:rPr>
-        <w:rFonts w:ascii="Wingdings" w:hAnsi="Wingdings" w:hint="default"/>
+        <w:rFonts w:hint="default" w:ascii="Wingdings" w:hAnsi="Wingdings"/>
       </w:rPr>
     </w:lvl>
-    <w:lvl w:ilvl="8" w:tplc="B0507770" w:tentative="1">
+    <w:lvl w:ilvl="8" w:tentative="0">
       <w:start w:val="1"/>
       <w:numFmt w:val="bullet"/>
       <w:lvlText w:val=""/>
       <w:lvlJc w:val="left"/>
       <w:pPr>
         <w:tabs>
-          <w:tab w:val="num" w:pos="6480"/>
+          <w:tab w:val="left" w:pos="6480"/>
         </w:tabs>
         <w:ind w:left="6480" w:hanging="360"/>
       </w:pPr>
       <w:rPr>
-        <w:rFonts w:ascii="Wingdings" w:hAnsi="Wingdings" w:hint="default"/>
+        <w:rFonts w:hint="default" w:ascii="Wingdings" w:hAnsi="Wingdings"/>
       </w:rPr>
     </w:lvl>
   </w:abstractNum>
-  <w:num w:numId="1" w16cid:durableId="1527332932">
+  <w:num w:numId="1">
     <w:abstractNumId w:val="1"/>
   </w:num>
-  <w:num w:numId="2" w16cid:durableId="1477574907">
+  <w:num w:numId="2">
     <w:abstractNumId w:val="0"/>
   </w:num>
 </w:numbering>
 </file>
 
 <file path=word/styles.xml><?xml version="1.0" encoding="utf-8"?>
-<w:styles xmlns:mc="http://schemas.openxmlformats.org/markup-compatibility/2006" xmlns:r="http://schemas.openxmlformats.org/officeDocument/2006/relationships" xmlns:w="http://schemas.openxmlformats.org/wordprocessingml/2006/main" xmlns:w14="http://schemas.microsoft.com/office/word/2010/wordml" xmlns:w15="http://schemas.microsoft.com/office/word/2012/wordml" xmlns:w16cex="http://schemas.microsoft.com/office/word/2018/wordml/cex" xmlns:w16cid="http://schemas.microsoft.com/office/word/2016/wordml/cid" xmlns:w16="http://schemas.microsoft.com/office/word/2018/wordml" xmlns:w16sdtdh="http://schemas.microsoft.com/office/word/2020/wordml/sdtdatahash" xmlns:w16se="http://schemas.microsoft.com/office/word/2015/wordml/symex" mc:Ignorable="w14 w15 w16se w16cid w16 w16cex w16sdtdh">
+<w:styles xmlns:mc="http://schemas.openxmlformats.org/markup-compatibility/2006" xmlns:o="urn:schemas-microsoft-com:office:office" xmlns:r="http://schemas.openxmlformats.org/officeDocument/2006/relationships" xmlns:m="http://schemas.openxmlformats.org/officeDocument/2006/math" xmlns:v="urn:schemas-microsoft-com:vml" xmlns:w="http://schemas.openxmlformats.org/wordprocessingml/2006/main" xmlns:w14="http://schemas.microsoft.com/office/word/2010/wordml" xmlns:w10="urn:schemas-microsoft-com:office:word" xmlns:sl="http://schemas.openxmlformats.org/schemaLibrary/2006/main" xmlns:wpsCustomData="http://www.wps.cn/officeDocument/2013/wpsCustomData" mc:Ignorable="w14">
   <w:docDefaults>
     <w:rPrDefault>
       <w:rPr>
-        <w:rFonts w:asciiTheme="minorHAnsi" w:eastAsiaTheme="minorEastAsia" w:hAnsiTheme="minorHAnsi" w:cstheme="minorBidi"/>
-        <w:kern w:val="2"/>
-        <w:sz w:val="21"/>
-        <w:szCs w:val="22"/>
-        <w:lang w:val="en-US" w:eastAsia="zh-CN" w:bidi="ar-SA"/>
+        <w:rFonts w:asciiTheme="minorHAnsi" w:hAnsiTheme="minorHAnsi" w:eastAsiaTheme="minorEastAsia" w:cstheme="minorBidi"/>
       </w:rPr>
     </w:rPrDefault>
     <w:pPrDefault/>
   </w:docDefaults>
-  <w:latentStyles w:defLockedState="0" w:defUIPriority="99" w:defSemiHidden="0" w:defUnhideWhenUsed="0" w:defQFormat="0" w:count="376">
-    <w:lsdException w:name="Normal" w:uiPriority="0" w:qFormat="1"/>
-    <w:lsdException w:name="heading 1" w:uiPriority="9" w:qFormat="1"/>
-    <w:lsdException w:name="heading 2" w:semiHidden="1" w:uiPriority="9" w:unhideWhenUsed="1" w:qFormat="1"/>
-    <w:lsdException w:name="heading 3" w:semiHidden="1" w:uiPriority="9" w:unhideWhenUsed="1" w:qFormat="1"/>
-    <w:lsdException w:name="heading 4" w:semiHidden="1" w:uiPriority="9" w:unhideWhenUsed="1" w:qFormat="1"/>
-    <w:lsdException w:name="heading 5" w:semiHidden="1" w:uiPriority="9" w:unhideWhenUsed="1" w:qFormat="1"/>
-    <w:lsdException w:name="heading 6" w:semiHidden="1" w:uiPriority="9" w:unhideWhenUsed="1" w:qFormat="1"/>
-    <w:lsdException w:name="heading 7" w:semiHidden="1" w:uiPriority="9" w:unhideWhenUsed="1" w:qFormat="1"/>
-    <w:lsdException w:name="heading 8" w:semiHidden="1" w:uiPriority="9" w:unhideWhenUsed="1" w:qFormat="1"/>
-    <w:lsdException w:name="heading 9" w:semiHidden="1" w:uiPriority="9" w:unhideWhenUsed="1" w:qFormat="1"/>
-    <w:lsdException w:name="index 1" w:semiHidden="1" w:unhideWhenUsed="1"/>
-    <w:lsdException w:name="index 2" w:semiHidden="1" w:unhideWhenUsed="1"/>
-    <w:lsdException w:name="index 3" w:semiHidden="1" w:unhideWhenUsed="1"/>
-    <w:lsdException w:name="index 4" w:semiHidden="1" w:unhideWhenUsed="1"/>
-    <w:lsdException w:name="index 5" w:semiHidden="1" w:unhideWhenUsed="1"/>
-    <w:lsdException w:name="index 6" w:semiHidden="1" w:unhideWhenUsed="1"/>
-    <w:lsdException w:name="index 7" w:semiHidden="1" w:unhideWhenUsed="1"/>
-    <w:lsdException w:name="index 8" w:semiHidden="1" w:unhideWhenUsed="1"/>
-    <w:lsdException w:name="index 9" w:semiHidden="1" w:unhideWhenUsed="1"/>
-    <w:lsdException w:name="toc 1" w:semiHidden="1" w:uiPriority="39" w:unhideWhenUsed="1"/>
-    <w:lsdException w:name="toc 2" w:semiHidden="1" w:uiPriority="39" w:unhideWhenUsed="1"/>
-    <w:lsdException w:name="toc 3" w:semiHidden="1" w:uiPriority="39" w:unhideWhenUsed="1"/>
-    <w:lsdException w:name="toc 4" w:semiHidden="1" w:uiPriority="39" w:unhideWhenUsed="1"/>
-    <w:lsdException w:name="toc 5" w:semiHidden="1" w:uiPriority="39" w:unhideWhenUsed="1"/>
-    <w:lsdException w:name="toc 6" w:semiHidden="1" w:uiPriority="39" w:unhideWhenUsed="1"/>
-    <w:lsdException w:name="toc 7" w:semiHidden="1" w:uiPriority="39" w:unhideWhenUsed="1"/>
-    <w:lsdException w:name="toc 8" w:semiHidden="1" w:uiPriority="39" w:unhideWhenUsed="1"/>
-    <w:lsdException w:name="toc 9" w:semiHidden="1" w:uiPriority="39" w:unhideWhenUsed="1"/>
-    <w:lsdException w:name="Normal Indent" w:semiHidden="1" w:unhideWhenUsed="1"/>
-    <w:lsdException w:name="footnote text" w:semiHidden="1" w:unhideWhenUsed="1"/>
-    <w:lsdException w:name="annotation text" w:semiHidden="1" w:unhideWhenUsed="1"/>
-    <w:lsdException w:name="header" w:semiHidden="1" w:unhideWhenUsed="1"/>
-    <w:lsdException w:name="footer" w:semiHidden="1" w:unhideWhenUsed="1"/>
-    <w:lsdException w:name="index heading" w:semiHidden="1" w:unhideWhenUsed="1"/>
-    <w:lsdException w:name="caption" w:semiHidden="1" w:uiPriority="35" w:unhideWhenUsed="1" w:qFormat="1"/>
-    <w:lsdException w:name="table of figures" w:semiHidden="1" w:unhideWhenUsed="1"/>
-    <w:lsdException w:name="envelope address" w:semiHidden="1" w:unhideWhenUsed="1"/>
-    <w:lsdException w:name="envelope return" w:semiHidden="1" w:unhideWhenUsed="1"/>
-    <w:lsdException w:name="footnote reference" w:semiHidden="1" w:unhideWhenUsed="1"/>
-    <w:lsdException w:name="annotation reference" w:semiHidden="1" w:unhideWhenUsed="1"/>
-    <w:lsdException w:name="line number" w:semiHidden="1" w:unhideWhenUsed="1"/>
-    <w:lsdException w:name="page number" w:semiHidden="1" w:unhideWhenUsed="1"/>
-    <w:lsdException w:name="endnote reference" w:semiHidden="1" w:unhideWhenUsed="1"/>
-    <w:lsdException w:name="endnote text" w:semiHidden="1" w:unhideWhenUsed="1"/>
-    <w:lsdException w:name="table of authorities" w:semiHidden="1" w:unhideWhenUsed="1"/>
-    <w:lsdException w:name="macro" w:semiHidden="1" w:unhideWhenUsed="1"/>
-    <w:lsdException w:name="toa heading" w:semiHidden="1" w:unhideWhenUsed="1"/>
-    <w:lsdException w:name="List" w:semiHidden="1" w:unhideWhenUsed="1"/>
-    <w:lsdException w:name="List Bullet" w:semiHidden="1" w:unhideWhenUsed="1"/>
-    <w:lsdException w:name="List Number" w:semiHidden="1" w:unhideWhenUsed="1"/>
-    <w:lsdException w:name="List 2" w:semiHidden="1" w:unhideWhenUsed="1"/>
-    <w:lsdException w:name="List 3" w:semiHidden="1" w:unhideWhenUsed="1"/>
-    <w:lsdException w:name="List 4" w:semiHidden="1" w:unhideWhenUsed="1"/>
-    <w:lsdException w:name="List 5" w:semiHidden="1" w:unhideWhenUsed="1"/>
-    <w:lsdException w:name="List Bullet 2" w:semiHidden="1" w:unhideWhenUsed="1"/>
-    <w:lsdException w:name="List Bullet 3" w:semiHidden="1" w:unhideWhenUsed="1"/>
-    <w:lsdException w:name="List Bullet 4" w:semiHidden="1" w:unhideWhenUsed="1"/>
-    <w:lsdException w:name="List Bullet 5" w:semiHidden="1" w:unhideWhenUsed="1"/>
-    <w:lsdException w:name="List Number 2" w:semiHidden="1" w:unhideWhenUsed="1"/>
-    <w:lsdException w:name="List Number 3" w:semiHidden="1" w:unhideWhenUsed="1"/>
-    <w:lsdException w:name="List Number 4" w:semiHidden="1" w:unhideWhenUsed="1"/>
-    <w:lsdException w:name="List Number 5" w:semiHidden="1" w:unhideWhenUsed="1"/>
-    <w:lsdException w:name="Title" w:uiPriority="10" w:qFormat="1"/>
-    <w:lsdException w:name="Closing" w:semiHidden="1" w:unhideWhenUsed="1"/>
-    <w:lsdException w:name="Signature" w:semiHidden="1" w:unhideWhenUsed="1"/>
-    <w:lsdException w:name="Default Paragraph Font" w:semiHidden="1" w:uiPriority="1" w:unhideWhenUsed="1"/>
-    <w:lsdException w:name="Body Text" w:semiHidden="1" w:unhideWhenUsed="1"/>
-    <w:lsdException w:name="Body Text Indent" w:semiHidden="1" w:unhideWhenUsed="1"/>
-    <w:lsdException w:name="List Continue" w:semiHidden="1" w:unhideWhenUsed="1"/>
-    <w:lsdException w:name="List Continue 2" w:semiHidden="1" w:unhideWhenUsed="1"/>
-    <w:lsdException w:name="List Continue 3" w:semiHidden="1" w:unhideWhenUsed="1"/>
-    <w:lsdException w:name="List Continue 4" w:semiHidden="1" w:unhideWhenUsed="1"/>
-    <w:lsdException w:name="List Continue 5" w:semiHidden="1" w:unhideWhenUsed="1"/>
-    <w:lsdException w:name="Message Header" w:semiHidden="1" w:unhideWhenUsed="1"/>
-    <w:lsdException w:name="Subtitle" w:uiPriority="11" w:qFormat="1"/>
-    <w:lsdException w:name="Salutation" w:semiHidden="1" w:unhideWhenUsed="1"/>
-    <w:lsdException w:name="Date" w:semiHidden="1" w:unhideWhenUsed="1"/>
-    <w:lsdException w:name="Body Text First Indent" w:semiHidden="1" w:unhideWhenUsed="1"/>
-    <w:lsdException w:name="Body Text First Indent 2" w:semiHidden="1" w:unhideWhenUsed="1"/>
-    <w:lsdException w:name="Note Heading" w:semiHidden="1" w:unhideWhenUsed="1"/>
-    <w:lsdException w:name="Body Text 2" w:semiHidden="1" w:unhideWhenUsed="1"/>
-    <w:lsdException w:name="Body Text 3" w:semiHidden="1" w:unhideWhenUsed="1"/>
-    <w:lsdException w:name="Body Text Indent 2" w:semiHidden="1" w:unhideWhenUsed="1"/>
-    <w:lsdException w:name="Body Text Indent 3" w:semiHidden="1" w:unhideWhenUsed="1"/>
-    <w:lsdException w:name="Block Text" w:semiHidden="1" w:unhideWhenUsed="1"/>
-    <w:lsdException w:name="Hyperlink" w:semiHidden="1" w:unhideWhenUsed="1"/>
-    <w:lsdException w:name="FollowedHyperlink" w:semiHidden="1" w:unhideWhenUsed="1"/>
-    <w:lsdException w:name="Strong" w:uiPriority="22" w:qFormat="1"/>
-    <w:lsdException w:name="Emphasis" w:uiPriority="20" w:qFormat="1"/>
-    <w:lsdException w:name="Document Map" w:semiHidden="1" w:unhideWhenUsed="1"/>
-    <w:lsdException w:name="Plain Text" w:semiHidden="1" w:unhideWhenUsed="1"/>
-    <w:lsdException w:name="E-mail Signature" w:semiHidden="1" w:unhideWhenUsed="1"/>
-    <w:lsdException w:name="HTML Top of Form" w:semiHidden="1" w:unhideWhenUsed="1"/>
-    <w:lsdException w:name="HTML Bottom of Form" w:semiHidden="1" w:unhideWhenUsed="1"/>
-    <w:lsdException w:name="Normal (Web)" w:semiHidden="1" w:unhideWhenUsed="1"/>
-    <w:lsdException w:name="HTML Acronym" w:semiHidden="1" w:unhideWhenUsed="1"/>
-    <w:lsdException w:name="HTML Address" w:semiHidden="1" w:unhideWhenUsed="1"/>
-    <w:lsdException w:name="HTML Cite" w:semiHidden="1" w:unhideWhenUsed="1"/>
-    <w:lsdException w:name="HTML Code" w:semiHidden="1" w:unhideWhenUsed="1"/>
-    <w:lsdException w:name="HTML Definition" w:semiHidden="1" w:unhideWhenUsed="1"/>
-    <w:lsdException w:name="HTML Keyboard" w:semiHidden="1" w:unhideWhenUsed="1"/>
-    <w:lsdException w:name="HTML Preformatted" w:semiHidden="1" w:unhideWhenUsed="1"/>
-    <w:lsdException w:name="HTML Sample" w:semiHidden="1" w:unhideWhenUsed="1"/>
-    <w:lsdException w:name="HTML Typewriter" w:semiHidden="1" w:unhideWhenUsed="1"/>
-    <w:lsdException w:name="HTML Variable" w:semiHidden="1" w:unhideWhenUsed="1"/>
-    <w:lsdException w:name="Normal Table" w:semiHidden="1" w:unhideWhenUsed="1"/>
-    <w:lsdException w:name="annotation subject" w:semiHidden="1" w:unhideWhenUsed="1"/>
-    <w:lsdException w:name="No List" w:semiHidden="1" w:unhideWhenUsed="1"/>
-    <w:lsdException w:name="Outline List 1" w:semiHidden="1" w:unhideWhenUsed="1"/>
-    <w:lsdException w:name="Outline List 2" w:semiHidden="1" w:unhideWhenUsed="1"/>
-    <w:lsdException w:name="Outline List 3" w:semiHidden="1" w:unhideWhenUsed="1"/>
-    <w:lsdException w:name="Table Simple 1" w:semiHidden="1" w:unhideWhenUsed="1"/>
-    <w:lsdException w:name="Table Simple 2" w:semiHidden="1" w:unhideWhenUsed="1"/>
-    <w:lsdException w:name="Table Simple 3" w:semiHidden="1" w:unhideWhenUsed="1"/>
-    <w:lsdException w:name="Table Classic 1" w:semiHidden="1" w:unhideWhenUsed="1"/>
-    <w:lsdException w:name="Table Classic 2" w:semiHidden="1" w:unhideWhenUsed="1"/>
-    <w:lsdException w:name="Table Classic 3" w:semiHidden="1" w:unhideWhenUsed="1"/>
-    <w:lsdException w:name="Table Classic 4" w:semiHidden="1" w:unhideWhenUsed="1"/>
-    <w:lsdException w:name="Table Colorful 1" w:semiHidden="1" w:unhideWhenUsed="1"/>
-    <w:lsdException w:name="Table Colorful 2" w:semiHidden="1" w:unhideWhenUsed="1"/>
-    <w:lsdException w:name="Table Colorful 3" w:semiHidden="1" w:unhideWhenUsed="1"/>
-    <w:lsdException w:name="Table Columns 1" w:semiHidden="1" w:unhideWhenUsed="1"/>
-    <w:lsdException w:name="Table Columns 2" w:semiHidden="1" w:unhideWhenUsed="1"/>
-    <w:lsdException w:name="Table Columns 3" w:semiHidden="1" w:unhideWhenUsed="1"/>
-    <w:lsdException w:name="Table Columns 4" w:semiHidden="1" w:unhideWhenUsed="1"/>
-    <w:lsdException w:name="Table Columns 5" w:semiHidden="1" w:unhideWhenUsed="1"/>
-    <w:lsdException w:name="Table Grid 1" w:semiHidden="1" w:unhideWhenUsed="1"/>
-    <w:lsdException w:name="Table Grid 2" w:semiHidden="1" w:unhideWhenUsed="1"/>
-    <w:lsdException w:name="Table Grid 3" w:semiHidden="1" w:unhideWhenUsed="1"/>
-    <w:lsdException w:name="Table Grid 4" w:semiHidden="1" w:unhideWhenUsed="1"/>
-    <w:lsdException w:name="Table Grid 5" w:semiHidden="1" w:unhideWhenUsed="1"/>
-    <w:lsdException w:name="Table Grid 6" w:semiHidden="1" w:unhideWhenUsed="1"/>
-    <w:lsdException w:name="Table Grid 7" w:semiHidden="1" w:unhideWhenUsed="1"/>
-    <w:lsdException w:name="Table Grid 8" w:semiHidden="1" w:unhideWhenUsed="1"/>
-    <w:lsdException w:name="Table List 1" w:semiHidden="1" w:unhideWhenUsed="1"/>
-    <w:lsdException w:name="Table List 2" w:semiHidden="1" w:unhideWhenUsed="1"/>
-    <w:lsdException w:name="Table List 3" w:semiHidden="1" w:unhideWhenUsed="1"/>
-    <w:lsdException w:name="Table List 4" w:semiHidden="1" w:unhideWhenUsed="1"/>
-    <w:lsdException w:name="Table List 5" w:semiHidden="1" w:unhideWhenUsed="1"/>
-    <w:lsdException w:name="Table List 6" w:semiHidden="1" w:unhideWhenUsed="1"/>
-    <w:lsdException w:name="Table List 7" w:semiHidden="1" w:unhideWhenUsed="1"/>
-    <w:lsdException w:name="Table List 8" w:semiHidden="1" w:unhideWhenUsed="1"/>
-    <w:lsdException w:name="Table 3D effects 1" w:semiHidden="1" w:unhideWhenUsed="1"/>
-    <w:lsdException w:name="Table 3D effects 2" w:semiHidden="1" w:unhideWhenUsed="1"/>
-    <w:lsdException w:name="Table 3D effects 3" w:semiHidden="1" w:unhideWhenUsed="1"/>
-    <w:lsdException w:name="Table Contemporary" w:semiHidden="1" w:unhideWhenUsed="1"/>
-    <w:lsdException w:name="Table Elegant" w:semiHidden="1" w:unhideWhenUsed="1"/>
-    <w:lsdException w:name="Table Professional" w:semiHidden="1" w:unhideWhenUsed="1"/>
-    <w:lsdException w:name="Table Subtle 1" w:semiHidden="1" w:unhideWhenUsed="1"/>
-    <w:lsdException w:name="Table Subtle 2" w:semiHidden="1" w:unhideWhenUsed="1"/>
-    <w:lsdException w:name="Table Web 1" w:semiHidden="1" w:unhideWhenUsed="1"/>
-    <w:lsdException w:name="Table Web 2" w:semiHidden="1" w:unhideWhenUsed="1"/>
-    <w:lsdException w:name="Table Web 3" w:semiHidden="1" w:unhideWhenUsed="1"/>
-    <w:lsdException w:name="Balloon Text" w:semiHidden="1" w:unhideWhenUsed="1"/>
-    <w:lsdException w:name="Table Grid" w:uiPriority="39"/>
-    <w:lsdException w:name="Table Theme" w:semiHidden="1" w:unhideWhenUsed="1"/>
-    <w:lsdException w:name="Placeholder Text" w:semiHidden="1"/>
-    <w:lsdException w:name="No Spacing" w:uiPriority="1" w:qFormat="1"/>
-    <w:lsdException w:name="Light Shading" w:uiPriority="60"/>
-    <w:lsdException w:name="Light List" w:uiPriority="61"/>
-    <w:lsdException w:name="Light Grid" w:uiPriority="62"/>
-    <w:lsdException w:name="Medium Shading 1" w:uiPriority="63"/>
-    <w:lsdException w:name="Medium Shading 2" w:uiPriority="64"/>
-    <w:lsdException w:name="Medium List 1" w:uiPriority="65"/>
-    <w:lsdException w:name="Medium List 2" w:uiPriority="66"/>
-    <w:lsdException w:name="Medium Grid 1" w:uiPriority="67"/>
-    <w:lsdException w:name="Medium Grid 2" w:uiPriority="68"/>
-    <w:lsdException w:name="Medium Grid 3" w:uiPriority="69"/>
-    <w:lsdException w:name="Dark List" w:uiPriority="70"/>
-    <w:lsdException w:name="Colorful Shading" w:uiPriority="71"/>
-    <w:lsdException w:name="Colorful List" w:uiPriority="72"/>
-    <w:lsdException w:name="Colorful Grid" w:uiPriority="73"/>
-    <w:lsdException w:name="Light Shading Accent 1" w:uiPriority="60"/>
-    <w:lsdException w:name="Light List Accent 1" w:uiPriority="61"/>
-    <w:lsdException w:name="Light Grid Accent 1" w:uiPriority="62"/>
-    <w:lsdException w:name="Medium Shading 1 Accent 1" w:uiPriority="63"/>
-    <w:lsdException w:name="Medium Shading 2 Accent 1" w:uiPriority="64"/>
-    <w:lsdException w:name="Medium List 1 Accent 1" w:uiPriority="65"/>
-    <w:lsdException w:name="Revision" w:semiHidden="1"/>
-    <w:lsdException w:name="List Paragraph" w:uiPriority="34" w:qFormat="1"/>
-    <w:lsdException w:name="Quote" w:uiPriority="29" w:qFormat="1"/>
-    <w:lsdException w:name="Intense Quote" w:uiPriority="30" w:qFormat="1"/>
-    <w:lsdException w:name="Medium List 2 Accent 1" w:uiPriority="66"/>
-    <w:lsdException w:name="Medium Grid 1 Accent 1" w:uiPriority="67"/>
-    <w:lsdException w:name="Medium Grid 2 Accent 1" w:uiPriority="68"/>
-    <w:lsdException w:name="Medium Grid 3 Accent 1" w:uiPriority="69"/>
-    <w:lsdException w:name="Dark List Accent 1" w:uiPriority="70"/>
-    <w:lsdException w:name="Colorful Shading Accent 1" w:uiPriority="71"/>
-    <w:lsdException w:name="Colorful List Accent 1" w:uiPriority="72"/>
-    <w:lsdException w:name="Colorful Grid Accent 1" w:uiPriority="73"/>
-    <w:lsdException w:name="Light Shading Accent 2" w:uiPriority="60"/>
-    <w:lsdException w:name="Light List Accent 2" w:uiPriority="61"/>
-    <w:lsdException w:name="Light Grid Accent 2" w:uiPriority="62"/>
-    <w:lsdException w:name="Medium Shading 1 Accent 2" w:uiPriority="63"/>
-    <w:lsdException w:name="Medium Shading 2 Accent 2" w:uiPriority="64"/>
-    <w:lsdException w:name="Medium List 1 Accent 2" w:uiPriority="65"/>
-    <w:lsdException w:name="Medium List 2 Accent 2" w:uiPriority="66"/>
-    <w:lsdException w:name="Medium Grid 1 Accent 2" w:uiPriority="67"/>
-    <w:lsdException w:name="Medium Grid 2 Accent 2" w:uiPriority="68"/>
-    <w:lsdException w:name="Medium Grid 3 Accent 2" w:uiPriority="69"/>
-    <w:lsdException w:name="Dark List Accent 2" w:uiPriority="70"/>
-    <w:lsdException w:name="Colorful Shading Accent 2" w:uiPriority="71"/>
-    <w:lsdException w:name="Colorful List Accent 2" w:uiPriority="72"/>
-    <w:lsdException w:name="Colorful Grid Accent 2" w:uiPriority="73"/>
-    <w:lsdException w:name="Light Shading Accent 3" w:uiPriority="60"/>
-    <w:lsdException w:name="Light List Accent 3" w:uiPriority="61"/>
-    <w:lsdException w:name="Light Grid Accent 3" w:uiPriority="62"/>
-    <w:lsdException w:name="Medium Shading 1 Accent 3" w:uiPriority="63"/>
-    <w:lsdException w:name="Medium Shading 2 Accent 3" w:uiPriority="64"/>
-    <w:lsdException w:name="Medium List 1 Accent 3" w:uiPriority="65"/>
-    <w:lsdException w:name="Medium List 2 Accent 3" w:uiPriority="66"/>
-    <w:lsdException w:name="Medium Grid 1 Accent 3" w:uiPriority="67"/>
-    <w:lsdException w:name="Medium Grid 2 Accent 3" w:uiPriority="68"/>
-    <w:lsdException w:name="Medium Grid 3 Accent 3" w:uiPriority="69"/>
-    <w:lsdException w:name="Dark List Accent 3" w:uiPriority="70"/>
-    <w:lsdException w:name="Colorful Shading Accent 3" w:uiPriority="71"/>
-    <w:lsdException w:name="Colorful List Accent 3" w:uiPriority="72"/>
-    <w:lsdException w:name="Colorful Grid Accent 3" w:uiPriority="73"/>
-    <w:lsdException w:name="Light Shading Accent 4" w:uiPriority="60"/>
-    <w:lsdException w:name="Light List Accent 4" w:uiPriority="61"/>
-    <w:lsdException w:name="Light Grid Accent 4" w:uiPriority="62"/>
-    <w:lsdException w:name="Medium Shading 1 Accent 4" w:uiPriority="63"/>
-    <w:lsdException w:name="Medium Shading 2 Accent 4" w:uiPriority="64"/>
-    <w:lsdException w:name="Medium List 1 Accent 4" w:uiPriority="65"/>
-    <w:lsdException w:name="Medium List 2 Accent 4" w:uiPriority="66"/>
-    <w:lsdException w:name="Medium Grid 1 Accent 4" w:uiPriority="67"/>
-    <w:lsdException w:name="Medium Grid 2 Accent 4" w:uiPriority="68"/>
-    <w:lsdException w:name="Medium Grid 3 Accent 4" w:uiPriority="69"/>
-    <w:lsdException w:name="Dark List Accent 4" w:uiPriority="70"/>
-    <w:lsdException w:name="Colorful Shading Accent 4" w:uiPriority="71"/>
-    <w:lsdException w:name="Colorful List Accent 4" w:uiPriority="72"/>
-    <w:lsdException w:name="Colorful Grid Accent 4" w:uiPriority="73"/>
-    <w:lsdException w:name="Light Shading Accent 5" w:uiPriority="60"/>
-    <w:lsdException w:name="Light List Accent 5" w:uiPriority="61"/>
-    <w:lsdException w:name="Light Grid Accent 5" w:uiPriority="62"/>
-    <w:lsdException w:name="Medium Shading 1 Accent 5" w:uiPriority="63"/>
-    <w:lsdException w:name="Medium Shading 2 Accent 5" w:uiPriority="64"/>
-    <w:lsdException w:name="Medium List 1 Accent 5" w:uiPriority="65"/>
-    <w:lsdException w:name="Medium List 2 Accent 5" w:uiPriority="66"/>
-    <w:lsdException w:name="Medium Grid 1 Accent 5" w:uiPriority="67"/>
-    <w:lsdException w:name="Medium Grid 2 Accent 5" w:uiPriority="68"/>
-    <w:lsdException w:name="Medium Grid 3 Accent 5" w:uiPriority="69"/>
-    <w:lsdException w:name="Dark List Accent 5" w:uiPriority="70"/>
-    <w:lsdException w:name="Colorful Shading Accent 5" w:uiPriority="71"/>
-    <w:lsdException w:name="Colorful List Accent 5" w:uiPriority="72"/>
-    <w:lsdException w:name="Colorful Grid Accent 5" w:uiPriority="73"/>
-    <w:lsdException w:name="Light Shading Accent 6" w:uiPriority="60"/>
-    <w:lsdException w:name="Light List Accent 6" w:uiPriority="61"/>
-    <w:lsdException w:name="Light Grid Accent 6" w:uiPriority="62"/>
-    <w:lsdException w:name="Medium Shading 1 Accent 6" w:uiPriority="63"/>
-    <w:lsdException w:name="Medium Shading 2 Accent 6" w:uiPriority="64"/>
-    <w:lsdException w:name="Medium List 1 Accent 6" w:uiPriority="65"/>
-    <w:lsdException w:name="Medium List 2 Accent 6" w:uiPriority="66"/>
-    <w:lsdException w:name="Medium Grid 1 Accent 6" w:uiPriority="67"/>
-    <w:lsdException w:name="Medium Grid 2 Accent 6" w:uiPriority="68"/>
-    <w:lsdException w:name="Medium Grid 3 Accent 6" w:uiPriority="69"/>
-    <w:lsdException w:name="Dark List Accent 6" w:uiPriority="70"/>
-    <w:lsdException w:name="Colorful Shading Accent 6" w:uiPriority="71"/>
-    <w:lsdException w:name="Colorful List Accent 6" w:uiPriority="72"/>
-    <w:lsdException w:name="Colorful Grid Accent 6" w:uiPriority="73"/>
-    <w:lsdException w:name="Subtle Emphasis" w:uiPriority="19" w:qFormat="1"/>
-    <w:lsdException w:name="Intense Emphasis" w:uiPriority="21" w:qFormat="1"/>
-    <w:lsdException w:name="Subtle Reference" w:uiPriority="31" w:qFormat="1"/>
-    <w:lsdException w:name="Intense Reference" w:uiPriority="32" w:qFormat="1"/>
-    <w:lsdException w:name="Book Title" w:uiPriority="33" w:qFormat="1"/>
-    <w:lsdException w:name="Bibliography" w:semiHidden="1" w:uiPriority="37" w:unhideWhenUsed="1"/>
-    <w:lsdException w:name="TOC Heading" w:semiHidden="1" w:uiPriority="39" w:unhideWhenUsed="1" w:qFormat="1"/>
-    <w:lsdException w:name="Plain Table 1" w:uiPriority="41"/>
-    <w:lsdException w:name="Plain Table 2" w:uiPriority="42"/>
-    <w:lsdException w:name="Plain Table 3" w:uiPriority="43"/>
-    <w:lsdException w:name="Plain Table 4" w:uiPriority="44"/>
-    <w:lsdException w:name="Plain Table 5" w:uiPriority="45"/>
-    <w:lsdException w:name="Grid Table Light" w:uiPriority="40"/>
-    <w:lsdException w:name="Grid Table 1 Light" w:uiPriority="46"/>
-    <w:lsdException w:name="Grid Table 2" w:uiPriority="47"/>
-    <w:lsdException w:name="Grid Table 3" w:uiPriority="48"/>
-    <w:lsdException w:name="Grid Table 4" w:uiPriority="49"/>
-    <w:lsdException w:name="Grid Table 5 Dark" w:uiPriority="50"/>
-    <w:lsdException w:name="Grid Table 6 Colorful" w:uiPriority="51"/>
-    <w:lsdException w:name="Grid Table 7 Colorful" w:uiPriority="52"/>
-    <w:lsdException w:name="Grid Table 1 Light Accent 1" w:uiPriority="46"/>
-    <w:lsdException w:name="Grid Table 2 Accent 1" w:uiPriority="47"/>
-    <w:lsdException w:name="Grid Table 3 Accent 1" w:uiPriority="48"/>
-    <w:lsdException w:name="Grid Table 4 Accent 1" w:uiPriority="49"/>
-    <w:lsdException w:name="Grid Table 5 Dark Accent 1" w:uiPriority="50"/>
-    <w:lsdException w:name="Grid Table 6 Colorful Accent 1" w:uiPriority="51"/>
-    <w:lsdException w:name="Grid Table 7 Colorful Accent 1" w:uiPriority="52"/>
-    <w:lsdException w:name="Grid Table 1 Light Accent 2" w:uiPriority="46"/>
-    <w:lsdException w:name="Grid Table 2 Accent 2" w:uiPriority="47"/>
-    <w:lsdException w:name="Grid Table 3 Accent 2" w:uiPriority="48"/>
-    <w:lsdException w:name="Grid Table 4 Accent 2" w:uiPriority="49"/>
-    <w:lsdException w:name="Grid Table 5 Dark Accent 2" w:uiPriority="50"/>
-    <w:lsdException w:name="Grid Table 6 Colorful Accent 2" w:uiPriority="51"/>
-    <w:lsdException w:name="Grid Table 7 Colorful Accent 2" w:uiPriority="52"/>
-    <w:lsdException w:name="Grid Table 1 Light Accent 3" w:uiPriority="46"/>
-    <w:lsdException w:name="Grid Table 2 Accent 3" w:uiPriority="47"/>
-    <w:lsdException w:name="Grid Table 3 Accent 3" w:uiPriority="48"/>
-    <w:lsdException w:name="Grid Table 4 Accent 3" w:uiPriority="49"/>
-    <w:lsdException w:name="Grid Table 5 Dark Accent 3" w:uiPriority="50"/>
-    <w:lsdException w:name="Grid Table 6 Colorful Accent 3" w:uiPriority="51"/>
-    <w:lsdException w:name="Grid Table 7 Colorful Accent 3" w:uiPriority="52"/>
-    <w:lsdException w:name="Grid Table 1 Light Accent 4" w:uiPriority="46"/>
-    <w:lsdException w:name="Grid Table 2 Accent 4" w:uiPriority="47"/>
-    <w:lsdException w:name="Grid Table 3 Accent 4" w:uiPriority="48"/>
-    <w:lsdException w:name="Grid Table 4 Accent 4" w:uiPriority="49"/>
-    <w:lsdException w:name="Grid Table 5 Dark Accent 4" w:uiPriority="50"/>
-    <w:lsdException w:name="Grid Table 6 Colorful Accent 4" w:uiPriority="51"/>
-    <w:lsdException w:name="Grid Table 7 Colorful Accent 4" w:uiPriority="52"/>
-    <w:lsdException w:name="Grid Table 1 Light Accent 5" w:uiPriority="46"/>
-    <w:lsdException w:name="Grid Table 2 Accent 5" w:uiPriority="47"/>
-    <w:lsdException w:name="Grid Table 3 Accent 5" w:uiPriority="48"/>
-    <w:lsdException w:name="Grid Table 4 Accent 5" w:uiPriority="49"/>
-    <w:lsdException w:name="Grid Table 5 Dark Accent 5" w:uiPriority="50"/>
-    <w:lsdException w:name="Grid Table 6 Colorful Accent 5" w:uiPriority="51"/>
-    <w:lsdException w:name="Grid Table 7 Colorful Accent 5" w:uiPriority="52"/>
-    <w:lsdException w:name="Grid Table 1 Light Accent 6" w:uiPriority="46"/>
-    <w:lsdException w:name="Grid Table 2 Accent 6" w:uiPriority="47"/>
-    <w:lsdException w:name="Grid Table 3 Accent 6" w:uiPriority="48"/>
-    <w:lsdException w:name="Grid Table 4 Accent 6" w:uiPriority="49"/>
-    <w:lsdException w:name="Grid Table 5 Dark Accent 6" w:uiPriority="50"/>
-    <w:lsdException w:name="Grid Table 6 Colorful Accent 6" w:uiPriority="51"/>
-    <w:lsdException w:name="Grid Table 7 Colorful Accent 6" w:uiPriority="52"/>
-    <w:lsdException w:name="List Table 1 Light" w:uiPriority="46"/>
-    <w:lsdException w:name="List Table 2" w:uiPriority="47"/>
-    <w:lsdException w:name="List Table 3" w:uiPriority="48"/>
-    <w:lsdException w:name="List Table 4" w:uiPriority="49"/>
-    <w:lsdException w:name="List Table 5 Dark" w:uiPriority="50"/>
-    <w:lsdException w:name="List Table 6 Colorful" w:uiPriority="51"/>
-    <w:lsdException w:name="List Table 7 Colorful" w:uiPriority="52"/>
-    <w:lsdException w:name="List Table 1 Light Accent 1" w:uiPriority="46"/>
-    <w:lsdException w:name="List Table 2 Accent 1" w:uiPriority="47"/>
-    <w:lsdException w:name="List Table 3 Accent 1" w:uiPriority="48"/>
-    <w:lsdException w:name="List Table 4 Accent 1" w:uiPriority="49"/>
-    <w:lsdException w:name="List Table 5 Dark Accent 1" w:uiPriority="50"/>
-    <w:lsdException w:name="List Table 6 Colorful Accent 1" w:uiPriority="51"/>
-    <w:lsdException w:name="List Table 7 Colorful Accent 1" w:uiPriority="52"/>
-    <w:lsdException w:name="List Table 1 Light Accent 2" w:uiPriority="46"/>
-    <w:lsdException w:name="List Table 2 Accent 2" w:uiPriority="47"/>
-    <w:lsdException w:name="List Table 3 Accent 2" w:uiPriority="48"/>
-    <w:lsdException w:name="List Table 4 Accent 2" w:uiPriority="49"/>
-    <w:lsdException w:name="List Table 5 Dark Accent 2" w:uiPriority="50"/>
-    <w:lsdException w:name="List Table 6 Colorful Accent 2" w:uiPriority="51"/>
-    <w:lsdException w:name="List Table 7 Colorful Accent 2" w:uiPriority="52"/>
-    <w:lsdException w:name="List Table 1 Light Accent 3" w:uiPriority="46"/>
-    <w:lsdException w:name="List Table 2 Accent 3" w:uiPriority="47"/>
-    <w:lsdException w:name="List Table 3 Accent 3" w:uiPriority="48"/>
-    <w:lsdException w:name="List Table 4 Accent 3" w:uiPriority="49"/>
-    <w:lsdException w:name="List Table 5 Dark Accent 3" w:uiPriority="50"/>
-    <w:lsdException w:name="List Table 6 Colorful Accent 3" w:uiPriority="51"/>
-    <w:lsdException w:name="List Table 7 Colorful Accent 3" w:uiPriority="52"/>
-    <w:lsdException w:name="List Table 1 Light Accent 4" w:uiPriority="46"/>
-    <w:lsdException w:name="List Table 2 Accent 4" w:uiPriority="47"/>
-    <w:lsdException w:name="List Table 3 Accent 4" w:uiPriority="48"/>
-    <w:lsdException w:name="List Table 4 Accent 4" w:uiPriority="49"/>
-    <w:lsdException w:name="List Table 5 Dark Accent 4" w:uiPriority="50"/>
-    <w:lsdException w:name="List Table 6 Colorful Accent 4" w:uiPriority="51"/>
-    <w:lsdException w:name="List Table 7 Colorful Accent 4" w:uiPriority="52"/>
-    <w:lsdException w:name="List Table 1 Light Accent 5" w:uiPriority="46"/>
-    <w:lsdException w:name="List Table 2 Accent 5" w:uiPriority="47"/>
-    <w:lsdException w:name="List Table 3 Accent 5" w:uiPriority="48"/>
-    <w:lsdException w:name="List Table 4 Accent 5" w:uiPriority="49"/>
-    <w:lsdException w:name="List Table 5 Dark Accent 5" w:uiPriority="50"/>
-    <w:lsdException w:name="List Table 6 Colorful Accent 5" w:uiPriority="51"/>
-    <w:lsdException w:name="List Table 7 Colorful Accent 5" w:uiPriority="52"/>
-    <w:lsdException w:name="List Table 1 Light Accent 6" w:uiPriority="46"/>
-    <w:lsdException w:name="List Table 2 Accent 6" w:uiPriority="47"/>
-    <w:lsdException w:name="List Table 3 Accent 6" w:uiPriority="48"/>
-    <w:lsdException w:name="List Table 4 Accent 6" w:uiPriority="49"/>
-    <w:lsdException w:name="List Table 5 Dark Accent 6" w:uiPriority="50"/>
-    <w:lsdException w:name="List Table 6 Colorful Accent 6" w:uiPriority="51"/>
-    <w:lsdException w:name="List Table 7 Colorful Accent 6" w:uiPriority="52"/>
-    <w:lsdException w:name="Mention" w:semiHidden="1" w:unhideWhenUsed="1"/>
-    <w:lsdException w:name="Smart Hyperlink" w:semiHidden="1" w:unhideWhenUsed="1"/>
-    <w:lsdException w:name="Hashtag" w:semiHidden="1" w:unhideWhenUsed="1"/>
-    <w:lsdException w:name="Unresolved Mention" w:semiHidden="1" w:unhideWhenUsed="1"/>
-    <w:lsdException w:name="Smart Link" w:semiHidden="1" w:unhideWhenUsed="1"/>
+  <w:latentStyles w:count="260" w:defQFormat="0" w:defUnhideWhenUsed="1" w:defSemiHidden="1" w:defUIPriority="99" w:defLockedState="0">
+    <w:lsdException w:qFormat="1" w:unhideWhenUsed="0" w:uiPriority="0" w:semiHidden="0" w:name="Normal"/>
+    <w:lsdException w:qFormat="1" w:unhideWhenUsed="0" w:uiPriority="9" w:semiHidden="0" w:name="heading 1"/>
+    <w:lsdException w:qFormat="1" w:uiPriority="9" w:name="heading 2"/>
+    <w:lsdException w:qFormat="1" w:uiPriority="9" w:name="heading 3"/>
+    <w:lsdException w:qFormat="1" w:uiPriority="9" w:name="heading 4"/>
+    <w:lsdException w:qFormat="1" w:uiPriority="9" w:name="heading 5"/>
+    <w:lsdException w:qFormat="1" w:uiPriority="9" w:name="heading 6"/>
+    <w:lsdException w:qFormat="1" w:uiPriority="9" w:name="heading 7"/>
+    <w:lsdException w:qFormat="1" w:uiPriority="9" w:name="heading 8"/>
+    <w:lsdException w:qFormat="1" w:uiPriority="9" w:name="heading 9"/>
+    <w:lsdException w:uiPriority="99" w:name="index 1"/>
+    <w:lsdException w:uiPriority="99" w:name="index 2"/>
+    <w:lsdException w:uiPriority="99" w:name="index 3"/>
+    <w:lsdException w:uiPriority="99" w:name="index 4"/>
+    <w:lsdException w:uiPriority="99" w:name="index 5"/>
+    <w:lsdException w:uiPriority="99" w:name="index 6"/>
+    <w:lsdException w:uiPriority="99" w:name="index 7"/>
+    <w:lsdException w:uiPriority="99" w:name="index 8"/>
+    <w:lsdException w:uiPriority="99" w:name="index 9"/>
+    <w:lsdException w:uiPriority="39" w:name="toc 1"/>
+    <w:lsdException w:uiPriority="39" w:name="toc 2"/>
+    <w:lsdException w:uiPriority="39" w:name="toc 3"/>
+    <w:lsdException w:uiPriority="39" w:name="toc 4"/>
+    <w:lsdException w:uiPriority="39" w:name="toc 5"/>
+    <w:lsdException w:uiPriority="39" w:name="toc 6"/>
+    <w:lsdException w:uiPriority="39" w:name="toc 7"/>
+    <w:lsdException w:uiPriority="39" w:name="toc 8"/>
+    <w:lsdException w:uiPriority="39" w:name="toc 9"/>
+    <w:lsdException w:uiPriority="99" w:name="Normal Indent"/>
+    <w:lsdException w:uiPriority="99" w:name="footnote text"/>
+    <w:lsdException w:uiPriority="99" w:name="annotation text"/>
+    <w:lsdException w:uiPriority="99" w:semiHidden="0" w:name="header"/>
+    <w:lsdException w:uiPriority="99" w:semiHidden="0" w:name="footer"/>
+    <w:lsdException w:uiPriority="99" w:name="index heading"/>
+    <w:lsdException w:qFormat="1" w:uiPriority="35" w:name="caption"/>
+    <w:lsdException w:uiPriority="99" w:name="table of figures"/>
+    <w:lsdException w:uiPriority="99" w:name="envelope address"/>
+    <w:lsdException w:uiPriority="99" w:name="envelope return"/>
+    <w:lsdException w:uiPriority="99" w:name="footnote reference"/>
+    <w:lsdException w:uiPriority="99" w:name="annotation reference"/>
+    <w:lsdException w:uiPriority="99" w:name="line number"/>
+    <w:lsdException w:uiPriority="99" w:name="page number"/>
+    <w:lsdException w:uiPriority="99" w:name="endnote reference"/>
+    <w:lsdException w:uiPriority="99" w:name="endnote text"/>
+    <w:lsdException w:uiPriority="99" w:name="table of authorities"/>
+    <w:lsdException w:uiPriority="99" w:name="macro"/>
+    <w:lsdException w:uiPriority="99" w:name="toa heading"/>
+    <w:lsdException w:uiPriority="99" w:name="List"/>
+    <w:lsdException w:uiPriority="99" w:name="List Bullet"/>
+    <w:lsdException w:uiPriority="99" w:name="List Number"/>
+    <w:lsdException w:uiPriority="99" w:name="List 2"/>
+    <w:lsdException w:uiPriority="99" w:name="List 3"/>
+    <w:lsdException w:uiPriority="99" w:name="List 4"/>
+    <w:lsdException w:uiPriority="99" w:name="List 5"/>
+    <w:lsdException w:uiPriority="99" w:name="List Bullet 2"/>
+    <w:lsdException w:uiPriority="99" w:name="List Bullet 3"/>
+    <w:lsdException w:uiPriority="99" w:name="List Bullet 4"/>
+    <w:lsdException w:uiPriority="99" w:name="List Bullet 5"/>
+    <w:lsdException w:uiPriority="99" w:name="List Number 2"/>
+    <w:lsdException w:uiPriority="99" w:name="List Number 3"/>
+    <w:lsdException w:uiPriority="99" w:name="List Number 4"/>
+    <w:lsdException w:uiPriority="99" w:name="List Number 5"/>
+    <w:lsdException w:qFormat="1" w:unhideWhenUsed="0" w:uiPriority="10" w:semiHidden="0" w:name="Title"/>
+    <w:lsdException w:uiPriority="99" w:name="Closing"/>
+    <w:lsdException w:uiPriority="99" w:name="Signature"/>
+    <w:lsdException w:uiPriority="1" w:name="Default Paragraph Font"/>
+    <w:lsdException w:uiPriority="99" w:name="Body Text"/>
+    <w:lsdException w:uiPriority="99" w:name="Body Text Indent"/>
+    <w:lsdException w:uiPriority="99" w:name="List Continue"/>
+    <w:lsdException w:uiPriority="99" w:name="List Continue 2"/>
+    <w:lsdException w:uiPriority="99" w:name="List Continue 3"/>
+    <w:lsdException w:uiPriority="99" w:name="List Continue 4"/>
+    <w:lsdException w:uiPriority="99" w:name="List Continue 5"/>
+    <w:lsdException w:uiPriority="99" w:name="Message Header"/>
+    <w:lsdException w:qFormat="1" w:unhideWhenUsed="0" w:uiPriority="11" w:semiHidden="0" w:name="Subtitle"/>
+    <w:lsdException w:uiPriority="99" w:name="Salutation"/>
+    <w:lsdException w:uiPriority="99" w:name="Date"/>
+    <w:lsdException w:uiPriority="99" w:name="Body Text First Indent"/>
+    <w:lsdException w:uiPriority="99" w:name="Body Text First Indent 2"/>
+    <w:lsdException w:uiPriority="99" w:name="Note Heading"/>
+    <w:lsdException w:uiPriority="99" w:name="Body Text 2"/>
+    <w:lsdException w:uiPriority="99" w:name="Body Text 3"/>
+    <w:lsdException w:uiPriority="99" w:name="Body Text Indent 2"/>
+    <w:lsdException w:uiPriority="99" w:name="Body Text Indent 3"/>
+    <w:lsdException w:uiPriority="99" w:name="Block Text"/>
+    <w:lsdException w:uiPriority="99" w:name="Hyperlink"/>
+    <w:lsdException w:uiPriority="99" w:name="FollowedHyperlink"/>
+    <w:lsdException w:qFormat="1" w:unhideWhenUsed="0" w:uiPriority="22" w:semiHidden="0" w:name="Strong"/>
+    <w:lsdException w:qFormat="1" w:unhideWhenUsed="0" w:uiPriority="20" w:semiHidden="0" w:name="Emphasis"/>
+    <w:lsdException w:uiPriority="99" w:name="Document Map"/>
+    <w:lsdException w:uiPriority="99" w:name="Plain Text"/>
+    <w:lsdException w:uiPriority="99" w:name="E-mail Signature"/>
+    <w:lsdException w:uiPriority="99" w:name="Normal (Web)"/>
+    <w:lsdException w:uiPriority="99" w:name="HTML Acronym"/>
+    <w:lsdException w:uiPriority="99" w:name="HTML Address"/>
+    <w:lsdException w:uiPriority="99" w:name="HTML Cite"/>
+    <w:lsdException w:uiPriority="99" w:name="HTML Code"/>
+    <w:lsdException w:uiPriority="99" w:name="HTML Definition"/>
+    <w:lsdException w:uiPriority="99" w:name="HTML Keyboard"/>
+    <w:lsdException w:uiPriority="99" w:name="HTML Preformatted"/>
+    <w:lsdException w:uiPriority="99" w:name="HTML Sample"/>
+    <w:lsdException w:uiPriority="99" w:name="HTML Typewriter"/>
+    <w:lsdException w:uiPriority="99" w:name="HTML Variable"/>
+    <w:lsdException w:uiPriority="99" w:name="Normal Table"/>
+    <w:lsdException w:uiPriority="99" w:name="annotation subject"/>
+    <w:lsdException w:uiPriority="99" w:name="Table Simple 1"/>
+    <w:lsdException w:uiPriority="99" w:name="Table Simple 2"/>
+    <w:lsdException w:uiPriority="99" w:name="Table Simple 3"/>
+    <w:lsdException w:uiPriority="99" w:name="Table Classic 1"/>
+    <w:lsdException w:uiPriority="99" w:name="Table Classic 2"/>
+    <w:lsdException w:uiPriority="99" w:name="Table Classic 3"/>
+    <w:lsdException w:uiPriority="99" w:name="Table Classic 4"/>
+    <w:lsdException w:uiPriority="99" w:name="Table Colorful 1"/>
+    <w:lsdException w:uiPriority="99" w:name="Table Colorful 2"/>
+    <w:lsdException w:uiPriority="99" w:name="Table Colorful 3"/>
+    <w:lsdException w:uiPriority="99" w:name="Table Columns 1"/>
+    <w:lsdException w:uiPriority="99" w:name="Table Columns 2"/>
+    <w:lsdException w:uiPriority="99" w:name="Table Columns 3"/>
+    <w:lsdException w:uiPriority="99" w:name="Table Columns 4"/>
+    <w:lsdException w:uiPriority="99" w:name="Table Columns 5"/>
+    <w:lsdException w:uiPriority="99" w:name="Table Grid 1"/>
+    <w:lsdException w:uiPriority="99" w:name="Table Grid 2"/>
+    <w:lsdException w:uiPriority="99" w:name="Table Grid 3"/>
+    <w:lsdException w:uiPriority="99" w:name="Table Grid 4"/>
+    <w:lsdException w:uiPriority="99" w:name="Table Grid 5"/>
+    <w:lsdException w:uiPriority="99" w:name="Table Grid 6"/>
+    <w:lsdException w:uiPriority="99" w:name="Table Grid 7"/>
+    <w:lsdException w:uiPriority="99" w:name="Table Grid 8"/>
+    <w:lsdException w:uiPriority="99" w:name="Table List 1"/>
+    <w:lsdException w:uiPriority="99" w:name="Table List 2"/>
+    <w:lsdException w:uiPriority="99" w:name="Table List 3"/>
+    <w:lsdException w:uiPriority="99" w:name="Table List 4"/>
+    <w:lsdException w:uiPriority="99" w:name="Table List 5"/>
+    <w:lsdException w:uiPriority="99" w:name="Table List 6"/>
+    <w:lsdException w:uiPriority="99" w:name="Table List 7"/>
+    <w:lsdException w:uiPriority="99" w:name="Table List 8"/>
+    <w:lsdException w:uiPriority="99" w:name="Table 3D effects 1"/>
+    <w:lsdException w:uiPriority="99" w:name="Table 3D effects 2"/>
+    <w:lsdException w:uiPriority="99" w:name="Table 3D effects 3"/>
+    <w:lsdException w:uiPriority="99" w:name="Table Contemporary"/>
+    <w:lsdException w:uiPriority="99" w:name="Table Elegant"/>
+    <w:lsdException w:uiPriority="99" w:name="Table Professional"/>
+    <w:lsdException w:uiPriority="99" w:name="Table Subtle 1"/>
+    <w:lsdException w:uiPriority="99" w:name="Table Subtle 2"/>
+    <w:lsdException w:uiPriority="99" w:name="Table Web 1"/>
+    <w:lsdException w:uiPriority="99" w:name="Table Web 2"/>
+    <w:lsdException w:uiPriority="99" w:name="Table Web 3"/>
+    <w:lsdException w:uiPriority="99" w:name="Balloon Text"/>
+    <w:lsdException w:unhideWhenUsed="0" w:uiPriority="39" w:semiHidden="0" w:name="Table Grid"/>
+    <w:lsdException w:uiPriority="99" w:name="Table Theme"/>
+    <w:lsdException w:unhideWhenUsed="0" w:uiPriority="60" w:semiHidden="0" w:name="Light Shading"/>
+    <w:lsdException w:unhideWhenUsed="0" w:uiPriority="61" w:semiHidden="0" w:name="Light List"/>
+    <w:lsdException w:unhideWhenUsed="0" w:uiPriority="62" w:semiHidden="0" w:name="Light Grid"/>
+    <w:lsdException w:unhideWhenUsed="0" w:uiPriority="63" w:semiHidden="0" w:name="Medium Shading 1"/>
+    <w:lsdException w:unhideWhenUsed="0" w:uiPriority="64" w:semiHidden="0" w:name="Medium Shading 2"/>
+    <w:lsdException w:unhideWhenUsed="0" w:uiPriority="65" w:semiHidden="0" w:name="Medium List 1"/>
+    <w:lsdException w:unhideWhenUsed="0" w:uiPriority="66" w:semiHidden="0" w:name="Medium List 2"/>
+    <w:lsdException w:unhideWhenUsed="0" w:uiPriority="67" w:semiHidden="0" w:name="Medium Grid 1"/>
+    <w:lsdException w:unhideWhenUsed="0" w:uiPriority="68" w:semiHidden="0" w:name="Medium Grid 2"/>
+    <w:lsdException w:unhideWhenUsed="0" w:uiPriority="69" w:semiHidden="0" w:name="Medium Grid 3"/>
+    <w:lsdException w:unhideWhenUsed="0" w:uiPriority="70" w:semiHidden="0" w:name="Dark List"/>
+    <w:lsdException w:unhideWhenUsed="0" w:uiPriority="71" w:semiHidden="0" w:name="Colorful Shading"/>
+    <w:lsdException w:unhideWhenUsed="0" w:uiPriority="72" w:semiHidden="0" w:name="Colorful List"/>
+    <w:lsdException w:unhideWhenUsed="0" w:uiPriority="73" w:semiHidden="0" w:name="Colorful Grid"/>
+    <w:lsdException w:unhideWhenUsed="0" w:uiPriority="60" w:semiHidden="0" w:name="Light Shading Accent 1"/>
+    <w:lsdException w:unhideWhenUsed="0" w:uiPriority="61" w:semiHidden="0" w:name="Light List Accent 1"/>
+    <w:lsdException w:unhideWhenUsed="0" w:uiPriority="62" w:semiHidden="0" w:name="Light Grid Accent 1"/>
+    <w:lsdException w:unhideWhenUsed="0" w:uiPriority="63" w:semiHidden="0" w:name="Medium Shading 1 Accent 1"/>
+    <w:lsdException w:unhideWhenUsed="0" w:uiPriority="64" w:semiHidden="0" w:name="Medium Shading 2 Accent 1"/>
+    <w:lsdException w:unhideWhenUsed="0" w:uiPriority="65" w:semiHidden="0" w:name="Medium List 1 Accent 1"/>
+    <w:lsdException w:qFormat="1" w:unhideWhenUsed="0" w:uiPriority="34" w:semiHidden="0" w:name="List Paragraph"/>
+    <w:lsdException w:unhideWhenUsed="0" w:uiPriority="66" w:semiHidden="0" w:name="Medium List 2 Accent 1"/>
+    <w:lsdException w:unhideWhenUsed="0" w:uiPriority="67" w:semiHidden="0" w:name="Medium Grid 1 Accent 1"/>
+    <w:lsdException w:unhideWhenUsed="0" w:uiPriority="68" w:semiHidden="0" w:name="Medium Grid 2 Accent 1"/>
+    <w:lsdException w:unhideWhenUsed="0" w:uiPriority="69" w:semiHidden="0" w:name="Medium Grid 3 Accent 1"/>
+    <w:lsdException w:unhideWhenUsed="0" w:uiPriority="70" w:semiHidden="0" w:name="Dark List Accent 1"/>
+    <w:lsdException w:unhideWhenUsed="0" w:uiPriority="71" w:semiHidden="0" w:name="Colorful Shading Accent 1"/>
+    <w:lsdException w:unhideWhenUsed="0" w:uiPriority="72" w:semiHidden="0" w:name="Colorful List Accent 1"/>
+    <w:lsdException w:unhideWhenUsed="0" w:uiPriority="73" w:semiHidden="0" w:name="Colorful Grid Accent 1"/>
+    <w:lsdException w:unhideWhenUsed="0" w:uiPriority="60" w:semiHidden="0" w:name="Light Shading Accent 2"/>
+    <w:lsdException w:unhideWhenUsed="0" w:uiPriority="61" w:semiHidden="0" w:name="Light List Accent 2"/>
+    <w:lsdException w:unhideWhenUsed="0" w:uiPriority="62" w:semiHidden="0" w:name="Light Grid Accent 2"/>
+    <w:lsdException w:unhideWhenUsed="0" w:uiPriority="63" w:semiHidden="0" w:name="Medium Shading 1 Accent 2"/>
+    <w:lsdException w:unhideWhenUsed="0" w:uiPriority="64" w:semiHidden="0" w:name="Medium Shading 2 Accent 2"/>
+    <w:lsdException w:unhideWhenUsed="0" w:uiPriority="65" w:semiHidden="0" w:name="Medium List 1 Accent 2"/>
+    <w:lsdException w:unhideWhenUsed="0" w:uiPriority="66" w:semiHidden="0" w:name="Medium List 2 Accent 2"/>
+    <w:lsdException w:unhideWhenUsed="0" w:uiPriority="67" w:semiHidden="0" w:name="Medium Grid 1 Accent 2"/>
+    <w:lsdException w:unhideWhenUsed="0" w:uiPriority="68" w:semiHidden="0" w:name="Medium Grid 2 Accent 2"/>
+    <w:lsdException w:unhideWhenUsed="0" w:uiPriority="69" w:semiHidden="0" w:name="Medium Grid 3 Accent 2"/>
+    <w:lsdException w:unhideWhenUsed="0" w:uiPriority="70" w:semiHidden="0" w:name="Dark List Accent 2"/>
+    <w:lsdException w:unhideWhenUsed="0" w:uiPriority="71" w:semiHidden="0" w:name="Colorful Shading Accent 2"/>
+    <w:lsdException w:unhideWhenUsed="0" w:uiPriority="72" w:semiHidden="0" w:name="Colorful List Accent 2"/>
+    <w:lsdException w:unhideWhenUsed="0" w:uiPriority="73" w:semiHidden="0" w:name="Colorful Grid Accent 2"/>
+    <w:lsdException w:unhideWhenUsed="0" w:uiPriority="60" w:semiHidden="0" w:name="Light Shading Accent 3"/>
+    <w:lsdException w:unhideWhenUsed="0" w:uiPriority="61" w:semiHidden="0" w:name="Light List Accent 3"/>
+    <w:lsdException w:unhideWhenUsed="0" w:uiPriority="62" w:semiHidden="0" w:name="Light Grid Accent 3"/>
+    <w:lsdException w:unhideWhenUsed="0" w:uiPriority="63" w:semiHidden="0" w:name="Medium Shading 1 Accent 3"/>
+    <w:lsdException w:unhideWhenUsed="0" w:uiPriority="64" w:semiHidden="0" w:name="Medium Shading 2 Accent 3"/>
+    <w:lsdException w:unhideWhenUsed="0" w:uiPriority="65" w:semiHidden="0" w:name="Medium List 1 Accent 3"/>
+    <w:lsdException w:unhideWhenUsed="0" w:uiPriority="66" w:semiHidden="0" w:name="Medium List 2 Accent 3"/>
+    <w:lsdException w:unhideWhenUsed="0" w:uiPriority="67" w:semiHidden="0" w:name="Medium Grid 1 Accent 3"/>
+    <w:lsdException w:unhideWhenUsed="0" w:uiPriority="68" w:semiHidden="0" w:name="Medium Grid 2 Accent 3"/>
+    <w:lsdException w:unhideWhenUsed="0" w:uiPriority="69" w:semiHidden="0" w:name="Medium Grid 3 Accent 3"/>
+    <w:lsdException w:unhideWhenUsed="0" w:uiPriority="70" w:semiHidden="0" w:name="Dark List Accent 3"/>
+    <w:lsdException w:unhideWhenUsed="0" w:uiPriority="71" w:semiHidden="0" w:name="Colorful Shading Accent 3"/>
+    <w:lsdException w:unhideWhenUsed="0" w:uiPriority="72" w:semiHidden="0" w:name="Colorful List Accent 3"/>
+    <w:lsdException w:unhideWhenUsed="0" w:uiPriority="73" w:semiHidden="0" w:name="Colorful Grid Accent 3"/>
+    <w:lsdException w:unhideWhenUsed="0" w:uiPriority="60" w:semiHidden="0" w:name="Light Shading Accent 4"/>
+    <w:lsdException w:unhideWhenUsed="0" w:uiPriority="61" w:semiHidden="0" w:name="Light List Accent 4"/>
+    <w:lsdException w:unhideWhenUsed="0" w:uiPriority="62" w:semiHidden="0" w:name="Light Grid Accent 4"/>
+    <w:lsdException w:unhideWhenUsed="0" w:uiPriority="63" w:semiHidden="0" w:name="Medium Shading 1 Accent 4"/>
+    <w:lsdException w:unhideWhenUsed="0" w:uiPriority="64" w:semiHidden="0" w:name="Medium Shading 2 Accent 4"/>
+    <w:lsdException w:unhideWhenUsed="0" w:uiPriority="65" w:semiHidden="0" w:name="Medium List 1 Accent 4"/>
+    <w:lsdException w:unhideWhenUsed="0" w:uiPriority="66" w:semiHidden="0" w:name="Medium List 2 Accent 4"/>
+    <w:lsdException w:unhideWhenUsed="0" w:uiPriority="67" w:semiHidden="0" w:name="Medium Grid 1 Accent 4"/>
+    <w:lsdException w:unhideWhenUsed="0" w:uiPriority="68" w:semiHidden="0" w:name="Medium Grid 2 Accent 4"/>
+    <w:lsdException w:unhideWhenUsed="0" w:uiPriority="69" w:semiHidden="0" w:name="Medium Grid 3 Accent 4"/>
+    <w:lsdException w:unhideWhenUsed="0" w:uiPriority="70" w:semiHidden="0" w:name="Dark List Accent 4"/>
+    <w:lsdException w:unhideWhenUsed="0" w:uiPriority="71" w:semiHidden="0" w:name="Colorful Shading Accent 4"/>
+    <w:lsdException w:unhideWhenUsed="0" w:uiPriority="72" w:semiHidden="0" w:name="Colorful List Accent 4"/>
+    <w:lsdException w:unhideWhenUsed="0" w:uiPriority="73" w:semiHidden="0" w:name="Colorful Grid Accent 4"/>
+    <w:lsdException w:unhideWhenUsed="0" w:uiPriority="60" w:semiHidden="0" w:name="Light Shading Accent 5"/>
+    <w:lsdException w:unhideWhenUsed="0" w:uiPriority="61" w:semiHidden="0" w:name="Light List Accent 5"/>
+    <w:lsdException w:unhideWhenUsed="0" w:uiPriority="62" w:semiHidden="0" w:name="Light Grid Accent 5"/>
+    <w:lsdException w:unhideWhenUsed="0" w:uiPriority="63" w:semiHidden="0" w:name="Medium Shading 1 Accent 5"/>
+    <w:lsdException w:unhideWhenUsed="0" w:uiPriority="64" w:semiHidden="0" w:name="Medium Shading 2 Accent 5"/>
+    <w:lsdException w:unhideWhenUsed="0" w:uiPriority="65" w:semiHidden="0" w:name="Medium List 1 Accent 5"/>
+    <w:lsdException w:unhideWhenUsed="0" w:uiPriority="66" w:semiHidden="0" w:name="Medium List 2 Accent 5"/>
+    <w:lsdException w:unhideWhenUsed="0" w:uiPriority="67" w:semiHidden="0" w:name="Medium Grid 1 Accent 5"/>
+    <w:lsdException w:unhideWhenUsed="0" w:uiPriority="68" w:semiHidden="0" w:name="Medium Grid 2 Accent 5"/>
+    <w:lsdException w:unhideWhenUsed="0" w:uiPriority="69" w:semiHidden="0" w:name="Medium Grid 3 Accent 5"/>
+    <w:lsdException w:unhideWhenUsed="0" w:uiPriority="70" w:semiHidden="0" w:name="Dark List Accent 5"/>
+    <w:lsdException w:unhideWhenUsed="0" w:uiPriority="71" w:semiHidden="0" w:name="Colorful Shading Accent 5"/>
+    <w:lsdException w:unhideWhenUsed="0" w:uiPriority="72" w:semiHidden="0" w:name="Colorful List Accent 5"/>
+    <w:lsdException w:unhideWhenUsed="0" w:uiPriority="73" w:semiHidden="0" w:name="Colorful Grid Accent 5"/>
+    <w:lsdException w:unhideWhenUsed="0" w:uiPriority="60" w:semiHidden="0" w:name="Light Shading Accent 6"/>
+    <w:lsdException w:unhideWhenUsed="0" w:uiPriority="61" w:semiHidden="0" w:name="Light List Accent 6"/>
+    <w:lsdException w:unhideWhenUsed="0" w:uiPriority="62" w:semiHidden="0" w:name="Light Grid Accent 6"/>
+    <w:lsdException w:unhideWhenUsed="0" w:uiPriority="63" w:semiHidden="0" w:name="Medium Shading 1 Accent 6"/>
+    <w:lsdException w:unhideWhenUsed="0" w:uiPriority="64" w:semiHidden="0" w:name="Medium Shading 2 Accent 6"/>
+    <w:lsdException w:unhideWhenUsed="0" w:uiPriority="65" w:semiHidden="0" w:name="Medium List 1 Accent 6"/>
+    <w:lsdException w:unhideWhenUsed="0" w:uiPriority="66" w:semiHidden="0" w:name="Medium List 2 Accent 6"/>
+    <w:lsdException w:unhideWhenUsed="0" w:uiPriority="67" w:semiHidden="0" w:name="Medium Grid 1 Accent 6"/>
+    <w:lsdException w:unhideWhenUsed="0" w:uiPriority="68" w:semiHidden="0" w:name="Medium Grid 2 Accent 6"/>
+    <w:lsdException w:unhideWhenUsed="0" w:uiPriority="69" w:semiHidden="0" w:name="Medium Grid 3 Accent 6"/>
+    <w:lsdException w:unhideWhenUsed="0" w:uiPriority="70" w:semiHidden="0" w:name="Dark List Accent 6"/>
+    <w:lsdException w:unhideWhenUsed="0" w:uiPriority="71" w:semiHidden="0" w:name="Colorful Shading Accent 6"/>
+    <w:lsdException w:unhideWhenUsed="0" w:uiPriority="72" w:semiHidden="0" w:name="Colorful List Accent 6"/>
+    <w:lsdException w:unhideWhenUsed="0" w:uiPriority="73" w:semiHidden="0" w:name="Colorful Grid Accent 6"/>
   </w:latentStyles>
-  <w:style w:type="paragraph" w:default="1" w:styleId="a">
+  <w:style w:type="paragraph" w:default="1" w:styleId="1">
     <w:name w:val="Normal"/>
     <w:qFormat/>
-    <w:rsid w:val="0019444C"/>
+    <w:uiPriority w:val="0"/>
     <w:pPr>
       <w:widowControl w:val="0"/>
       <w:jc w:val="both"/>
     </w:pPr>
+    <w:rPr>
+      <w:rFonts w:asciiTheme="minorHAnsi" w:hAnsiTheme="minorHAnsi" w:eastAsiaTheme="minorEastAsia" w:cstheme="minorBidi"/>
+      <w:kern w:val="2"/>
+      <w:sz w:val="21"/>
+      <w:szCs w:val="22"/>
+      <w:lang w:val="en-US" w:eastAsia="zh-CN" w:bidi="ar-SA"/>
+    </w:rPr>
   </w:style>
-  <w:style w:type="character" w:default="1" w:styleId="a0">
+  <w:style w:type="character" w:default="1" w:styleId="5">
     <w:name w:val="Default Paragraph Font"/>
-    <w:uiPriority w:val="1"/>
     <w:semiHidden/>
     <w:unhideWhenUsed/>
+    <w:uiPriority w:val="1"/>
   </w:style>
-  <w:style w:type="table" w:default="1" w:styleId="a1">
+  <w:style w:type="table" w:default="1" w:styleId="4">
     <w:name w:val="Normal Table"/>
-    <w:uiPriority w:val="99"/>
     <w:semiHidden/>
     <w:unhideWhenUsed/>
+    <w:uiPriority w:val="99"/>
     <w:tblPr>
-      <w:tblInd w:w="0" w:type="dxa"/>
       <w:tblCellMar>
         <w:top w:w="0" w:type="dxa"/>
         <w:left w:w="108" w:type="dxa"/>
@@ -4058,22 +3613,34 @@
       </w:tblCellMar>
     </w:tblPr>
   </w:style>
-  <w:style w:type="numbering" w:default="1" w:styleId="a2">
-    <w:name w:val="No List"/>
+  <w:style w:type="paragraph" w:styleId="2">
+    <w:name w:val="footer"/>
+    <w:basedOn w:val="1"/>
+    <w:link w:val="7"/>
+    <w:unhideWhenUsed/>
     <w:uiPriority w:val="99"/>
-    <w:semiHidden/>
+    <w:pPr>
+      <w:tabs>
+        <w:tab w:val="center" w:pos="4153"/>
+        <w:tab w:val="right" w:pos="8306"/>
+      </w:tabs>
+      <w:snapToGrid w:val="0"/>
+      <w:jc w:val="left"/>
+    </w:pPr>
+    <w:rPr>
+      <w:sz w:val="18"/>
+      <w:szCs w:val="18"/>
+    </w:rPr>
+  </w:style>
+  <w:style w:type="paragraph" w:styleId="3">
+    <w:name w:val="header"/>
+    <w:basedOn w:val="1"/>
+    <w:link w:val="6"/>
     <w:unhideWhenUsed/>
-  </w:style>
-  <w:style w:type="paragraph" w:styleId="a3">
-    <w:name w:val="header"/>
-    <w:basedOn w:val="a"/>
-    <w:link w:val="a4"/>
     <w:uiPriority w:val="99"/>
-    <w:unhideWhenUsed/>
-    <w:rsid w:val="0019444C"/>
     <w:pPr>
       <w:pBdr>
-        <w:bottom w:val="single" w:sz="6" w:space="1" w:color="auto"/>
+        <w:bottom w:val="single" w:color="auto" w:sz="6" w:space="1"/>
       </w:pBdr>
       <w:tabs>
         <w:tab w:val="center" w:pos="4153"/>
@@ -4087,56 +3654,33 @@
       <w:szCs w:val="18"/>
     </w:rPr>
   </w:style>
-  <w:style w:type="character" w:customStyle="1" w:styleId="a4">
+  <w:style w:type="character" w:customStyle="1" w:styleId="6">
     <w:name w:val="页眉 字符"/>
-    <w:basedOn w:val="a0"/>
-    <w:link w:val="a3"/>
+    <w:basedOn w:val="5"/>
+    <w:link w:val="3"/>
     <w:uiPriority w:val="99"/>
-    <w:rsid w:val="0019444C"/>
     <w:rPr>
       <w:sz w:val="18"/>
       <w:szCs w:val="18"/>
     </w:rPr>
   </w:style>
-  <w:style w:type="paragraph" w:styleId="a5">
-    <w:name w:val="footer"/>
-    <w:basedOn w:val="a"/>
-    <w:link w:val="a6"/>
+  <w:style w:type="character" w:customStyle="1" w:styleId="7">
+    <w:name w:val="页脚 字符"/>
+    <w:basedOn w:val="5"/>
+    <w:link w:val="2"/>
     <w:uiPriority w:val="99"/>
-    <w:unhideWhenUsed/>
-    <w:rsid w:val="0019444C"/>
-    <w:pPr>
-      <w:tabs>
-        <w:tab w:val="center" w:pos="4153"/>
-        <w:tab w:val="right" w:pos="8306"/>
-      </w:tabs>
-      <w:snapToGrid w:val="0"/>
-      <w:jc w:val="left"/>
-    </w:pPr>
     <w:rPr>
       <w:sz w:val="18"/>
       <w:szCs w:val="18"/>
     </w:rPr>
   </w:style>
-  <w:style w:type="character" w:customStyle="1" w:styleId="a6">
-    <w:name w:val="页脚 字符"/>
-    <w:basedOn w:val="a0"/>
-    <w:link w:val="a5"/>
-    <w:uiPriority w:val="99"/>
-    <w:rsid w:val="0019444C"/>
-    <w:rPr>
-      <w:sz w:val="18"/>
-      <w:szCs w:val="18"/>
-    </w:rPr>
-  </w:style>
-  <w:style w:type="paragraph" w:styleId="a7">
+  <w:style w:type="paragraph" w:styleId="8">
     <w:name w:val="List Paragraph"/>
-    <w:basedOn w:val="a"/>
+    <w:basedOn w:val="1"/>
+    <w:qFormat/>
     <w:uiPriority w:val="34"/>
-    <w:qFormat/>
-    <w:rsid w:val="0019444C"/>
     <w:pPr>
-      <w:ind w:firstLineChars="200" w:firstLine="420"/>
+      <w:ind w:firstLine="420" w:firstLineChars="200"/>
     </w:pPr>
   </w:style>
 </w:styles>
@@ -4185,7 +3729,7 @@
     </a:clrScheme>
     <a:fontScheme name="Office">
       <a:majorFont>
-        <a:latin typeface="等线 Light" panose="020F0302020204030204"/>
+        <a:latin typeface="等线 Light"/>
         <a:ea typeface=""/>
         <a:cs typeface=""/>
         <a:font script="Jpan" typeface="游ゴシック Light"/>
@@ -4218,26 +3762,9 @@
         <a:font script="Viet" typeface="Times New Roman"/>
         <a:font script="Uigh" typeface="Microsoft Uighur"/>
         <a:font script="Geor" typeface="Sylfaen"/>
-        <a:font script="Armn" typeface="Arial"/>
-        <a:font script="Bugi" typeface="Leelawadee UI"/>
-        <a:font script="Bopo" typeface="Microsoft JhengHei"/>
-        <a:font script="Java" typeface="Javanese Text"/>
-        <a:font script="Lisu" typeface="Segoe UI"/>
-        <a:font script="Mymr" typeface="Myanmar Text"/>
-        <a:font script="Nkoo" typeface="Ebrima"/>
-        <a:font script="Olck" typeface="Nirmala UI"/>
-        <a:font script="Osma" typeface="Ebrima"/>
-        <a:font script="Phag" typeface="Phagspa"/>
-        <a:font script="Syrn" typeface="Estrangelo Edessa"/>
-        <a:font script="Syrj" typeface="Estrangelo Edessa"/>
-        <a:font script="Syre" typeface="Estrangelo Edessa"/>
-        <a:font script="Sora" typeface="Nirmala UI"/>
-        <a:font script="Tale" typeface="Microsoft Tai Le"/>
-        <a:font script="Talu" typeface="Microsoft New Tai Lue"/>
-        <a:font script="Tfng" typeface="Ebrima"/>
       </a:majorFont>
       <a:minorFont>
-        <a:latin typeface="等线" panose="020F0502020204030204"/>
+        <a:latin typeface="等线"/>
         <a:ea typeface=""/>
         <a:cs typeface=""/>
         <a:font script="Jpan" typeface="游明朝"/>
@@ -4270,23 +3797,6 @@
         <a:font script="Viet" typeface="Arial"/>
         <a:font script="Uigh" typeface="Microsoft Uighur"/>
         <a:font script="Geor" typeface="Sylfaen"/>
-        <a:font script="Armn" typeface="Arial"/>
-        <a:font script="Bugi" typeface="Leelawadee UI"/>
-        <a:font script="Bopo" typeface="Microsoft JhengHei"/>
-        <a:font script="Java" typeface="Javanese Text"/>
-        <a:font script="Lisu" typeface="Segoe UI"/>
-        <a:font script="Mymr" typeface="Myanmar Text"/>
-        <a:font script="Nkoo" typeface="Ebrima"/>
-        <a:font script="Olck" typeface="Nirmala UI"/>
-        <a:font script="Osma" typeface="Ebrima"/>
-        <a:font script="Phag" typeface="Phagspa"/>
-        <a:font script="Syrn" typeface="Estrangelo Edessa"/>
-        <a:font script="Syrj" typeface="Estrangelo Edessa"/>
-        <a:font script="Syre" typeface="Estrangelo Edessa"/>
-        <a:font script="Sora" typeface="Nirmala UI"/>
-        <a:font script="Tale" typeface="Microsoft Tai Le"/>
-        <a:font script="Talu" typeface="Microsoft New Tai Lue"/>
-        <a:font script="Tfng" typeface="Ebrima"/>
       </a:minorFont>
     </a:fontScheme>
     <a:fmtScheme name="Office">
@@ -4428,11 +3938,5 @@
     </a:fmtScheme>
   </a:themeElements>
   <a:objectDefaults/>
-  <a:extraClrSchemeLst/>
-  <a:extLst>
-    <a:ext uri="{05A4C25C-085E-4340-85A3-A5531E510DB2}">
-      <thm15:themeFamily xmlns:thm15="http://schemas.microsoft.com/office/thememl/2012/main" name="Office Theme" id="{62F939B6-93AF-4DB8-9C6B-D6C7DFDC589F}" vid="{4A3C46E8-61CC-4603-A589-7422A47A8E4A}"/>
-    </a:ext>
-  </a:extLst>
 </a:theme>
 </file>